--- a/15、spring 配置 .docx
+++ b/15、spring 配置 .docx
@@ -192,8 +192,6 @@
         </w:rPr>
         <w:t>resource</w:t>
       </w:r>
-      <w:bookmarkStart w:id="0" w:name="_GoBack"/>
-      <w:bookmarkEnd w:id="0"/>
       <w:r>
         <w:rPr>
           <w:rFonts w:ascii="Verdana" w:hAnsi="Verdana"/>
@@ -3449,7 +3447,7 @@
       </w:pPr>
       <w:r>
         <w:rPr>
-          <w:rFonts w:ascii="microsoft yahei" w:hAnsi="microsoft yahei"/>
+          <w:rFonts w:ascii="微软雅黑" w:hAnsi="微软雅黑"/>
           <w:color w:val="555555"/>
           <w:sz w:val="23"/>
           <w:szCs w:val="23"/>
@@ -4298,7 +4296,7 @@
       </w:pPr>
       <w:r>
         <w:rPr>
-          <w:rFonts w:ascii="microsoft yahei" w:hAnsi="microsoft yahei"/>
+          <w:rFonts w:ascii="微软雅黑" w:hAnsi="微软雅黑"/>
           <w:color w:val="555555"/>
           <w:sz w:val="23"/>
           <w:szCs w:val="23"/>
@@ -4316,7 +4314,7 @@
       </w:r>
       <w:r>
         <w:rPr>
-          <w:rFonts w:ascii="microsoft yahei" w:hAnsi="microsoft yahei"/>
+          <w:rFonts w:ascii="微软雅黑" w:hAnsi="微软雅黑"/>
           <w:color w:val="555555"/>
           <w:sz w:val="23"/>
           <w:szCs w:val="23"/>
@@ -5076,7 +5074,7 @@
       </w:pPr>
       <w:r>
         <w:rPr>
-          <w:rFonts w:ascii="microsoft yahei" w:hAnsi="microsoft yahei"/>
+          <w:rFonts w:ascii="微软雅黑" w:hAnsi="微软雅黑"/>
           <w:color w:val="555555"/>
           <w:sz w:val="23"/>
           <w:szCs w:val="23"/>
@@ -5098,8 +5096,8 @@
           <w:szCs w:val="27"/>
         </w:rPr>
       </w:pPr>
-      <w:bookmarkStart w:id="1" w:name="t0"/>
-      <w:bookmarkEnd w:id="1"/>
+      <w:bookmarkStart w:id="0" w:name="t0"/>
+      <w:bookmarkEnd w:id="0"/>
       <w:r>
         <w:rPr>
           <w:rFonts w:ascii="Arial" w:hAnsi="Arial" w:cs="Arial"/>
@@ -5107,7 +5105,6 @@
           <w:sz w:val="21"/>
           <w:szCs w:val="21"/>
         </w:rPr>
-        <w:lastRenderedPageBreak/>
         <w:t xml:space="preserve">1. </w:t>
       </w:r>
       <w:r>
@@ -6106,7 +6103,7 @@
       </w:pPr>
       <w:r>
         <w:rPr>
-          <w:rFonts w:ascii="microsoft yahei" w:hAnsi="microsoft yahei"/>
+          <w:rFonts w:ascii="微软雅黑" w:hAnsi="微软雅黑"/>
           <w:color w:val="555555"/>
           <w:sz w:val="23"/>
           <w:szCs w:val="23"/>
@@ -6128,8 +6125,8 @@
           <w:szCs w:val="27"/>
         </w:rPr>
       </w:pPr>
-      <w:bookmarkStart w:id="2" w:name="t1"/>
-      <w:bookmarkEnd w:id="2"/>
+      <w:bookmarkStart w:id="1" w:name="t1"/>
+      <w:bookmarkEnd w:id="1"/>
       <w:r>
         <w:rPr>
           <w:rFonts w:ascii="Arial" w:hAnsi="Arial" w:cs="Arial"/>
@@ -6870,7 +6867,7 @@
       </w:pPr>
       <w:r>
         <w:rPr>
-          <w:rFonts w:ascii="microsoft yahei" w:hAnsi="microsoft yahei"/>
+          <w:rFonts w:ascii="微软雅黑" w:hAnsi="微软雅黑"/>
           <w:color w:val="555555"/>
           <w:sz w:val="23"/>
           <w:szCs w:val="23"/>
@@ -6884,7 +6881,7 @@
         <w:shd w:val="clear" w:color="auto" w:fill="FFFFFF"/>
         <w:spacing w:before="0" w:beforeAutospacing="0" w:after="0" w:afterAutospacing="0"/>
         <w:rPr>
-          <w:rFonts w:ascii="microsoft yahei" w:hAnsi="microsoft yahei" w:hint="eastAsia"/>
+          <w:rFonts w:ascii="微软雅黑" w:hAnsi="微软雅黑"/>
           <w:color w:val="555555"/>
           <w:sz w:val="23"/>
           <w:szCs w:val="23"/>
@@ -6892,7 +6889,7 @@
       </w:pPr>
       <w:r>
         <w:rPr>
-          <w:rFonts w:ascii="microsoft yahei" w:hAnsi="microsoft yahei"/>
+          <w:rFonts w:ascii="微软雅黑" w:hAnsi="微软雅黑"/>
           <w:color w:val="555555"/>
           <w:sz w:val="23"/>
           <w:szCs w:val="23"/>
@@ -6901,7 +6898,7 @@
       </w:r>
       <w:r>
         <w:rPr>
-          <w:rFonts w:ascii="microsoft yahei" w:hAnsi="microsoft yahei"/>
+          <w:rFonts w:ascii="微软雅黑" w:hAnsi="微软雅黑"/>
           <w:color w:val="555555"/>
           <w:sz w:val="23"/>
           <w:szCs w:val="23"/>
@@ -6910,7 +6907,7 @@
       </w:r>
       <w:r>
         <w:rPr>
-          <w:rFonts w:ascii="microsoft yahei" w:hAnsi="microsoft yahei"/>
+          <w:rFonts w:ascii="微软雅黑" w:hAnsi="微软雅黑"/>
           <w:color w:val="555555"/>
           <w:sz w:val="23"/>
           <w:szCs w:val="23"/>
@@ -6937,6 +6934,7 @@
           <w:sz w:val="14"/>
           <w:szCs w:val="14"/>
         </w:rPr>
+        <w:lastRenderedPageBreak/>
         <w:t>[html]</w:t>
       </w:r>
       <w:r>
@@ -7166,7 +7164,6 @@
           <w:szCs w:val="18"/>
           <w:bdr w:val="none" w:sz="0" w:space="0" w:color="auto" w:frame="1"/>
         </w:rPr>
-        <w:lastRenderedPageBreak/>
         <w:t>       </w:t>
       </w:r>
       <w:r>
@@ -7806,7 +7803,7 @@
       </w:pPr>
       <w:r>
         <w:rPr>
-          <w:rFonts w:ascii="microsoft yahei" w:eastAsia="宋体" w:hAnsi="microsoft yahei" w:cs="宋体"/>
+          <w:rFonts w:ascii="微软雅黑" w:eastAsia="宋体" w:hAnsi="微软雅黑" w:cs="宋体"/>
           <w:color w:val="555555"/>
           <w:kern w:val="0"/>
           <w:sz w:val="27"/>
@@ -7817,7 +7814,7 @@
       </w:r>
       <w:r>
         <w:rPr>
-          <w:rFonts w:ascii="microsoft yahei" w:eastAsia="宋体" w:hAnsi="microsoft yahei" w:cs="宋体"/>
+          <w:rFonts w:ascii="微软雅黑" w:eastAsia="宋体" w:hAnsi="微软雅黑" w:cs="宋体"/>
           <w:color w:val="555555"/>
           <w:kern w:val="0"/>
           <w:sz w:val="27"/>
@@ -7828,7 +7825,7 @@
       </w:r>
       <w:r>
         <w:rPr>
-          <w:rFonts w:ascii="microsoft yahei" w:eastAsia="宋体" w:hAnsi="microsoft yahei" w:cs="宋体"/>
+          <w:rFonts w:ascii="微软雅黑" w:eastAsia="宋体" w:hAnsi="微软雅黑" w:cs="宋体"/>
           <w:color w:val="555555"/>
           <w:kern w:val="0"/>
           <w:sz w:val="27"/>
@@ -7839,7 +7836,7 @@
       </w:r>
       <w:r>
         <w:rPr>
-          <w:rFonts w:ascii="microsoft yahei" w:eastAsia="宋体" w:hAnsi="microsoft yahei" w:cs="宋体"/>
+          <w:rFonts w:ascii="微软雅黑" w:eastAsia="宋体" w:hAnsi="微软雅黑" w:cs="宋体"/>
           <w:color w:val="555555"/>
           <w:kern w:val="0"/>
           <w:sz w:val="27"/>
@@ -8832,6 +8829,7 @@
           <w:szCs w:val="18"/>
           <w:bdr w:val="none" w:sz="0" w:space="0" w:color="auto" w:frame="1"/>
         </w:rPr>
+        <w:lastRenderedPageBreak/>
         <w:t>  </w:t>
       </w:r>
     </w:p>
@@ -8999,7 +8997,6 @@
           <w:szCs w:val="18"/>
           <w:bdr w:val="none" w:sz="0" w:space="0" w:color="auto" w:frame="1"/>
         </w:rPr>
-        <w:lastRenderedPageBreak/>
         <w:t>        </w:t>
       </w:r>
       <w:r>
@@ -9382,7 +9379,17 @@
           <w:szCs w:val="18"/>
           <w:bdr w:val="none" w:sz="0" w:space="0" w:color="auto" w:frame="1"/>
         </w:rPr>
-        <w:t>       </w:t>
+        <w:t>  </w:t>
+      </w:r>
+      <w:r>
+        <w:rPr>
+          <w:rFonts w:ascii="Consolas" w:eastAsia="宋体" w:hAnsi="Consolas" w:cs="Consolas"/>
+          <w:color w:val="000000"/>
+          <w:kern w:val="0"/>
+          <w:szCs w:val="18"/>
+          <w:bdr w:val="none" w:sz="0" w:space="0" w:color="auto" w:frame="1"/>
+        </w:rPr>
+        <w:t>     </w:t>
       </w:r>
       <w:r>
         <w:rPr>
@@ -9391,8 +9398,8 @@
           <w:bCs/>
           <w:color w:val="993300"/>
           <w:kern w:val="0"/>
-          <w:sz w:val="18"/>
-          <w:szCs w:val="18"/>
+          <w:szCs w:val="18"/>
+          <w:highlight w:val="yellow"/>
           <w:bdr w:val="none" w:sz="0" w:space="0" w:color="auto" w:frame="1"/>
         </w:rPr>
         <w:t>&lt;beans</w:t>
@@ -9402,8 +9409,8 @@
           <w:rFonts w:ascii="Consolas" w:eastAsia="宋体" w:hAnsi="Consolas" w:cs="Consolas"/>
           <w:color w:val="000000"/>
           <w:kern w:val="0"/>
-          <w:sz w:val="18"/>
-          <w:szCs w:val="18"/>
+          <w:szCs w:val="18"/>
+          <w:highlight w:val="yellow"/>
           <w:bdr w:val="none" w:sz="0" w:space="0" w:color="auto" w:frame="1"/>
         </w:rPr>
         <w:t> </w:t>
@@ -9413,8 +9420,8 @@
           <w:rFonts w:ascii="Consolas" w:eastAsia="宋体" w:hAnsi="Consolas" w:cs="Consolas"/>
           <w:color w:val="FF0000"/>
           <w:kern w:val="0"/>
-          <w:sz w:val="18"/>
-          <w:szCs w:val="18"/>
+          <w:szCs w:val="18"/>
+          <w:highlight w:val="yellow"/>
           <w:bdr w:val="none" w:sz="0" w:space="0" w:color="auto" w:frame="1"/>
         </w:rPr>
         <w:t>profile</w:t>
@@ -9424,8 +9431,8 @@
           <w:rFonts w:ascii="Consolas" w:eastAsia="宋体" w:hAnsi="Consolas" w:cs="Consolas"/>
           <w:color w:val="000000"/>
           <w:kern w:val="0"/>
-          <w:sz w:val="18"/>
-          <w:szCs w:val="18"/>
+          <w:szCs w:val="18"/>
+          <w:highlight w:val="yellow"/>
           <w:bdr w:val="none" w:sz="0" w:space="0" w:color="auto" w:frame="1"/>
         </w:rPr>
         <w:t>=</w:t>
@@ -9435,8 +9442,8 @@
           <w:rFonts w:ascii="Consolas" w:eastAsia="宋体" w:hAnsi="Consolas" w:cs="Consolas"/>
           <w:color w:val="0000FF"/>
           <w:kern w:val="0"/>
-          <w:sz w:val="18"/>
-          <w:szCs w:val="18"/>
+          <w:szCs w:val="18"/>
+          <w:highlight w:val="yellow"/>
           <w:bdr w:val="none" w:sz="0" w:space="0" w:color="auto" w:frame="1"/>
         </w:rPr>
         <w:t>"prod"</w:t>
@@ -9448,8 +9455,8 @@
           <w:bCs/>
           <w:color w:val="993300"/>
           <w:kern w:val="0"/>
-          <w:sz w:val="18"/>
-          <w:szCs w:val="18"/>
+          <w:szCs w:val="18"/>
+          <w:highlight w:val="yellow"/>
           <w:bdr w:val="none" w:sz="0" w:space="0" w:color="auto" w:frame="1"/>
         </w:rPr>
         <w:t>&gt;</w:t>
@@ -9459,7 +9466,6 @@
           <w:rFonts w:ascii="Consolas" w:eastAsia="宋体" w:hAnsi="Consolas" w:cs="Consolas"/>
           <w:color w:val="000000"/>
           <w:kern w:val="0"/>
-          <w:sz w:val="18"/>
           <w:szCs w:val="18"/>
           <w:bdr w:val="none" w:sz="0" w:space="0" w:color="auto" w:frame="1"/>
         </w:rPr>
@@ -10065,16 +10071,17 @@
           <w:rFonts w:ascii="Consolas" w:eastAsia="宋体" w:hAnsi="Consolas" w:cs="Consolas"/>
           <w:color w:val="5C5C5C"/>
           <w:kern w:val="0"/>
-          <w:sz w:val="18"/>
-          <w:szCs w:val="18"/>
-        </w:rPr>
-      </w:pPr>
-      <w:r>
-        <w:rPr>
-          <w:rFonts w:ascii="Consolas" w:eastAsia="宋体" w:hAnsi="Consolas" w:cs="Consolas"/>
-          <w:color w:val="000000"/>
-          <w:kern w:val="0"/>
-          <w:sz w:val="18"/>
+          <w:sz w:val="22"/>
+          <w:szCs w:val="18"/>
+          <w:highlight w:val="yellow"/>
+        </w:rPr>
+      </w:pPr>
+      <w:r>
+        <w:rPr>
+          <w:rFonts w:ascii="Consolas" w:eastAsia="宋体" w:hAnsi="Consolas" w:cs="Consolas"/>
+          <w:color w:val="000000"/>
+          <w:kern w:val="0"/>
+          <w:sz w:val="22"/>
           <w:szCs w:val="18"/>
           <w:bdr w:val="none" w:sz="0" w:space="0" w:color="auto" w:frame="1"/>
         </w:rPr>
@@ -10087,8 +10094,9 @@
           <w:bCs/>
           <w:color w:val="993300"/>
           <w:kern w:val="0"/>
-          <w:sz w:val="18"/>
-          <w:szCs w:val="18"/>
+          <w:sz w:val="22"/>
+          <w:szCs w:val="18"/>
+          <w:highlight w:val="yellow"/>
           <w:bdr w:val="none" w:sz="0" w:space="0" w:color="auto" w:frame="1"/>
         </w:rPr>
         <w:t>&lt;beans</w:t>
@@ -10098,8 +10106,9 @@
           <w:rFonts w:ascii="Consolas" w:eastAsia="宋体" w:hAnsi="Consolas" w:cs="Consolas"/>
           <w:color w:val="000000"/>
           <w:kern w:val="0"/>
-          <w:sz w:val="18"/>
-          <w:szCs w:val="18"/>
+          <w:sz w:val="22"/>
+          <w:szCs w:val="18"/>
+          <w:highlight w:val="yellow"/>
           <w:bdr w:val="none" w:sz="0" w:space="0" w:color="auto" w:frame="1"/>
         </w:rPr>
         <w:t> </w:t>
@@ -10109,8 +10118,9 @@
           <w:rFonts w:ascii="Consolas" w:eastAsia="宋体" w:hAnsi="Consolas" w:cs="Consolas"/>
           <w:color w:val="FF0000"/>
           <w:kern w:val="0"/>
-          <w:sz w:val="18"/>
-          <w:szCs w:val="18"/>
+          <w:sz w:val="22"/>
+          <w:szCs w:val="18"/>
+          <w:highlight w:val="yellow"/>
           <w:bdr w:val="none" w:sz="0" w:space="0" w:color="auto" w:frame="1"/>
         </w:rPr>
         <w:t>profile</w:t>
@@ -10120,8 +10130,9 @@
           <w:rFonts w:ascii="Consolas" w:eastAsia="宋体" w:hAnsi="Consolas" w:cs="Consolas"/>
           <w:color w:val="000000"/>
           <w:kern w:val="0"/>
-          <w:sz w:val="18"/>
-          <w:szCs w:val="18"/>
+          <w:sz w:val="22"/>
+          <w:szCs w:val="18"/>
+          <w:highlight w:val="yellow"/>
           <w:bdr w:val="none" w:sz="0" w:space="0" w:color="auto" w:frame="1"/>
         </w:rPr>
         <w:t>=</w:t>
@@ -10131,8 +10142,9 @@
           <w:rFonts w:ascii="Consolas" w:eastAsia="宋体" w:hAnsi="Consolas" w:cs="Consolas"/>
           <w:color w:val="0000FF"/>
           <w:kern w:val="0"/>
-          <w:sz w:val="18"/>
-          <w:szCs w:val="18"/>
+          <w:sz w:val="22"/>
+          <w:szCs w:val="18"/>
+          <w:highlight w:val="yellow"/>
           <w:bdr w:val="none" w:sz="0" w:space="0" w:color="auto" w:frame="1"/>
         </w:rPr>
         <w:t>"test"</w:t>
@@ -10144,8 +10156,9 @@
           <w:bCs/>
           <w:color w:val="993300"/>
           <w:kern w:val="0"/>
-          <w:sz w:val="18"/>
-          <w:szCs w:val="18"/>
+          <w:sz w:val="22"/>
+          <w:szCs w:val="18"/>
+          <w:highlight w:val="yellow"/>
           <w:bdr w:val="none" w:sz="0" w:space="0" w:color="auto" w:frame="1"/>
         </w:rPr>
         <w:t>&gt;</w:t>
@@ -10155,8 +10168,9 @@
           <w:rFonts w:ascii="Consolas" w:eastAsia="宋体" w:hAnsi="Consolas" w:cs="Consolas"/>
           <w:color w:val="000000"/>
           <w:kern w:val="0"/>
-          <w:sz w:val="18"/>
-          <w:szCs w:val="18"/>
+          <w:sz w:val="22"/>
+          <w:szCs w:val="18"/>
+          <w:highlight w:val="yellow"/>
           <w:bdr w:val="none" w:sz="0" w:space="0" w:color="auto" w:frame="1"/>
         </w:rPr>
         <w:t>  </w:t>
@@ -12546,6 +12560,7 @@
           <w:szCs w:val="18"/>
           <w:bdr w:val="none" w:sz="0" w:space="0" w:color="auto" w:frame="1"/>
         </w:rPr>
+        <w:lastRenderedPageBreak/>
         <w:t>            </w:t>
       </w:r>
       <w:r>
@@ -12891,7 +12906,6 @@
           <w:szCs w:val="18"/>
           <w:bdr w:val="none" w:sz="0" w:space="0" w:color="auto" w:frame="1"/>
         </w:rPr>
-        <w:lastRenderedPageBreak/>
         <w:t>            </w:t>
       </w:r>
       <w:r>
@@ -16163,6 +16177,1820 @@
       </w:r>
     </w:p>
     <w:p/>
+    <w:p/>
+    <w:p/>
+    <w:p/>
+    <w:p>
+      <w:pPr>
+        <w:pStyle w:val="2"/>
+      </w:pPr>
+      <w:r>
+        <w:rPr>
+          <w:rFonts w:hint="eastAsia"/>
+        </w:rPr>
+        <w:t>4</w:t>
+      </w:r>
+      <w:r>
+        <w:rPr>
+          <w:rFonts w:hint="eastAsia"/>
+        </w:rPr>
+        <w:t>、中科软</w:t>
+      </w:r>
+      <w:r>
+        <w:t>配置这种方式</w:t>
+      </w:r>
+    </w:p>
+    <w:tbl>
+      <w:tblPr>
+        <w:tblW w:w="9629" w:type="dxa"/>
+        <w:tblInd w:w="-628" w:type="dxa"/>
+        <w:tblBorders>
+          <w:top w:val="single" w:sz="4" w:space="0" w:color="auto"/>
+          <w:left w:val="single" w:sz="4" w:space="0" w:color="auto"/>
+          <w:bottom w:val="single" w:sz="4" w:space="0" w:color="auto"/>
+          <w:right w:val="single" w:sz="4" w:space="0" w:color="auto"/>
+          <w:insideH w:val="single" w:sz="4" w:space="0" w:color="auto"/>
+          <w:insideV w:val="single" w:sz="4" w:space="0" w:color="auto"/>
+        </w:tblBorders>
+        <w:tblLook w:val="0000" w:firstRow="0" w:lastRow="0" w:firstColumn="0" w:lastColumn="0" w:noHBand="0" w:noVBand="0"/>
+      </w:tblPr>
+      <w:tblGrid>
+        <w:gridCol w:w="9772"/>
+      </w:tblGrid>
+      <w:tr>
+        <w:tblPrEx>
+          <w:tblCellMar>
+            <w:top w:w="0" w:type="dxa"/>
+            <w:bottom w:w="0" w:type="dxa"/>
+          </w:tblCellMar>
+        </w:tblPrEx>
+        <w:trPr>
+          <w:trHeight w:val="2617"/>
+        </w:trPr>
+        <w:tc>
+          <w:tcPr>
+            <w:tcW w:w="9629" w:type="dxa"/>
+          </w:tcPr>
+          <w:p>
+            <w:pPr>
+              <w:autoSpaceDE w:val="0"/>
+              <w:autoSpaceDN w:val="0"/>
+              <w:adjustRightInd w:val="0"/>
+              <w:jc w:val="left"/>
+              <w:rPr>
+                <w:rFonts w:ascii="Consolas" w:hAnsi="Consolas" w:cs="Consolas"/>
+                <w:kern w:val="0"/>
+                <w:sz w:val="22"/>
+                <w:szCs w:val="28"/>
+              </w:rPr>
+            </w:pPr>
+            <w:r>
+              <w:rPr>
+                <w:rFonts w:ascii="Consolas" w:hAnsi="Consolas" w:cs="Consolas"/>
+                <w:color w:val="000000"/>
+                <w:kern w:val="0"/>
+                <w:sz w:val="22"/>
+                <w:szCs w:val="28"/>
+              </w:rPr>
+              <w:tab/>
+            </w:r>
+            <w:r>
+              <w:rPr>
+                <w:rFonts w:ascii="Consolas" w:hAnsi="Consolas" w:cs="Consolas"/>
+                <w:color w:val="008080"/>
+                <w:kern w:val="0"/>
+                <w:sz w:val="22"/>
+                <w:szCs w:val="28"/>
+              </w:rPr>
+              <w:t>&lt;</w:t>
+            </w:r>
+            <w:r>
+              <w:rPr>
+                <w:rFonts w:ascii="Consolas" w:hAnsi="Consolas" w:cs="Consolas"/>
+                <w:color w:val="3F7F7F"/>
+                <w:kern w:val="0"/>
+                <w:sz w:val="22"/>
+                <w:szCs w:val="28"/>
+              </w:rPr>
+              <w:t>beans</w:t>
+            </w:r>
+            <w:r>
+              <w:rPr>
+                <w:rFonts w:ascii="Consolas" w:hAnsi="Consolas" w:cs="Consolas"/>
+                <w:kern w:val="0"/>
+                <w:sz w:val="22"/>
+                <w:szCs w:val="28"/>
+              </w:rPr>
+              <w:t xml:space="preserve"> </w:t>
+            </w:r>
+            <w:r>
+              <w:rPr>
+                <w:rFonts w:ascii="Consolas" w:hAnsi="Consolas" w:cs="Consolas"/>
+                <w:color w:val="7F007F"/>
+                <w:kern w:val="0"/>
+                <w:sz w:val="22"/>
+                <w:szCs w:val="28"/>
+              </w:rPr>
+              <w:t>profile</w:t>
+            </w:r>
+            <w:r>
+              <w:rPr>
+                <w:rFonts w:ascii="Consolas" w:hAnsi="Consolas" w:cs="Consolas"/>
+                <w:color w:val="000000"/>
+                <w:kern w:val="0"/>
+                <w:sz w:val="22"/>
+                <w:szCs w:val="28"/>
+              </w:rPr>
+              <w:t>=</w:t>
+            </w:r>
+            <w:r>
+              <w:rPr>
+                <w:rFonts w:ascii="Consolas" w:hAnsi="Consolas" w:cs="Consolas"/>
+                <w:i/>
+                <w:iCs/>
+                <w:color w:val="2A00FF"/>
+                <w:kern w:val="0"/>
+                <w:sz w:val="22"/>
+                <w:szCs w:val="28"/>
+              </w:rPr>
+              <w:t>"production"</w:t>
+            </w:r>
+            <w:r>
+              <w:rPr>
+                <w:rFonts w:ascii="Consolas" w:hAnsi="Consolas" w:cs="Consolas"/>
+                <w:color w:val="008080"/>
+                <w:kern w:val="0"/>
+                <w:sz w:val="22"/>
+                <w:szCs w:val="28"/>
+              </w:rPr>
+              <w:t>&gt;</w:t>
+            </w:r>
+          </w:p>
+          <w:p>
+            <w:pPr>
+              <w:autoSpaceDE w:val="0"/>
+              <w:autoSpaceDN w:val="0"/>
+              <w:adjustRightInd w:val="0"/>
+              <w:jc w:val="left"/>
+              <w:rPr>
+                <w:rFonts w:ascii="Consolas" w:hAnsi="Consolas" w:cs="Consolas"/>
+                <w:kern w:val="0"/>
+                <w:sz w:val="22"/>
+                <w:szCs w:val="28"/>
+              </w:rPr>
+            </w:pPr>
+            <w:r>
+              <w:rPr>
+                <w:rFonts w:ascii="Consolas" w:hAnsi="Consolas" w:cs="Consolas"/>
+                <w:color w:val="000000"/>
+                <w:kern w:val="0"/>
+                <w:sz w:val="22"/>
+                <w:szCs w:val="28"/>
+              </w:rPr>
+              <w:tab/>
+            </w:r>
+            <w:r>
+              <w:rPr>
+                <w:rFonts w:ascii="Consolas" w:hAnsi="Consolas" w:cs="Consolas"/>
+                <w:color w:val="000000"/>
+                <w:kern w:val="0"/>
+                <w:sz w:val="22"/>
+                <w:szCs w:val="28"/>
+              </w:rPr>
+              <w:tab/>
+            </w:r>
+            <w:r>
+              <w:rPr>
+                <w:rFonts w:ascii="Consolas" w:hAnsi="Consolas" w:cs="Consolas"/>
+                <w:color w:val="008080"/>
+                <w:kern w:val="0"/>
+                <w:sz w:val="22"/>
+                <w:szCs w:val="28"/>
+              </w:rPr>
+              <w:t>&lt;</w:t>
+            </w:r>
+            <w:r>
+              <w:rPr>
+                <w:rFonts w:ascii="Consolas" w:hAnsi="Consolas" w:cs="Consolas"/>
+                <w:color w:val="3F7F7F"/>
+                <w:kern w:val="0"/>
+                <w:sz w:val="22"/>
+                <w:szCs w:val="28"/>
+              </w:rPr>
+              <w:t>bean</w:t>
+            </w:r>
+            <w:r>
+              <w:rPr>
+                <w:rFonts w:ascii="Consolas" w:hAnsi="Consolas" w:cs="Consolas"/>
+                <w:kern w:val="0"/>
+                <w:sz w:val="22"/>
+                <w:szCs w:val="28"/>
+              </w:rPr>
+              <w:t xml:space="preserve"> </w:t>
+            </w:r>
+            <w:r>
+              <w:rPr>
+                <w:rFonts w:ascii="Consolas" w:hAnsi="Consolas" w:cs="Consolas"/>
+                <w:color w:val="7F007F"/>
+                <w:kern w:val="0"/>
+                <w:sz w:val="22"/>
+                <w:szCs w:val="28"/>
+              </w:rPr>
+              <w:t>id</w:t>
+            </w:r>
+            <w:r>
+              <w:rPr>
+                <w:rFonts w:ascii="Consolas" w:hAnsi="Consolas" w:cs="Consolas"/>
+                <w:color w:val="000000"/>
+                <w:kern w:val="0"/>
+                <w:sz w:val="22"/>
+                <w:szCs w:val="28"/>
+              </w:rPr>
+              <w:t>=</w:t>
+            </w:r>
+            <w:r>
+              <w:rPr>
+                <w:rFonts w:ascii="Consolas" w:hAnsi="Consolas" w:cs="Consolas"/>
+                <w:i/>
+                <w:iCs/>
+                <w:color w:val="2A00FF"/>
+                <w:kern w:val="0"/>
+                <w:sz w:val="22"/>
+                <w:szCs w:val="28"/>
+              </w:rPr>
+              <w:t>"propertyConfigurer"</w:t>
+            </w:r>
+            <w:r>
+              <w:rPr>
+                <w:rFonts w:ascii="Consolas" w:hAnsi="Consolas" w:cs="Consolas"/>
+                <w:kern w:val="0"/>
+                <w:sz w:val="22"/>
+                <w:szCs w:val="28"/>
+              </w:rPr>
+              <w:t xml:space="preserve"> </w:t>
+            </w:r>
+            <w:r>
+              <w:rPr>
+                <w:rFonts w:ascii="Consolas" w:hAnsi="Consolas" w:cs="Consolas"/>
+                <w:color w:val="7F007F"/>
+                <w:kern w:val="0"/>
+                <w:sz w:val="22"/>
+                <w:szCs w:val="28"/>
+              </w:rPr>
+              <w:t>class</w:t>
+            </w:r>
+            <w:r>
+              <w:rPr>
+                <w:rFonts w:ascii="Consolas" w:hAnsi="Consolas" w:cs="Consolas"/>
+                <w:color w:val="000000"/>
+                <w:kern w:val="0"/>
+                <w:sz w:val="22"/>
+                <w:szCs w:val="28"/>
+              </w:rPr>
+              <w:t>=</w:t>
+            </w:r>
+            <w:r>
+              <w:rPr>
+                <w:rFonts w:ascii="Consolas" w:hAnsi="Consolas" w:cs="Consolas"/>
+                <w:i/>
+                <w:iCs/>
+                <w:color w:val="2A00FF"/>
+                <w:kern w:val="0"/>
+                <w:sz w:val="22"/>
+                <w:szCs w:val="28"/>
+              </w:rPr>
+              <w:t>"org.springframework.beans.factory.config.PropertyPlaceholderConfigurer"</w:t>
+            </w:r>
+            <w:r>
+              <w:rPr>
+                <w:rFonts w:ascii="Consolas" w:hAnsi="Consolas" w:cs="Consolas"/>
+                <w:color w:val="008080"/>
+                <w:kern w:val="0"/>
+                <w:sz w:val="22"/>
+                <w:szCs w:val="28"/>
+              </w:rPr>
+              <w:t>&gt;</w:t>
+            </w:r>
+          </w:p>
+          <w:p>
+            <w:pPr>
+              <w:autoSpaceDE w:val="0"/>
+              <w:autoSpaceDN w:val="0"/>
+              <w:adjustRightInd w:val="0"/>
+              <w:jc w:val="left"/>
+              <w:rPr>
+                <w:rFonts w:ascii="Consolas" w:hAnsi="Consolas" w:cs="Consolas"/>
+                <w:kern w:val="0"/>
+                <w:sz w:val="22"/>
+                <w:szCs w:val="28"/>
+              </w:rPr>
+            </w:pPr>
+            <w:r>
+              <w:rPr>
+                <w:rFonts w:ascii="Consolas" w:hAnsi="Consolas" w:cs="Consolas"/>
+                <w:color w:val="000000"/>
+                <w:kern w:val="0"/>
+                <w:sz w:val="22"/>
+                <w:szCs w:val="28"/>
+              </w:rPr>
+              <w:tab/>
+            </w:r>
+            <w:r>
+              <w:rPr>
+                <w:rFonts w:ascii="Consolas" w:hAnsi="Consolas" w:cs="Consolas"/>
+                <w:color w:val="000000"/>
+                <w:kern w:val="0"/>
+                <w:sz w:val="22"/>
+                <w:szCs w:val="28"/>
+              </w:rPr>
+              <w:tab/>
+            </w:r>
+            <w:r>
+              <w:rPr>
+                <w:rFonts w:ascii="Consolas" w:hAnsi="Consolas" w:cs="Consolas"/>
+                <w:color w:val="000000"/>
+                <w:kern w:val="0"/>
+                <w:sz w:val="22"/>
+                <w:szCs w:val="28"/>
+              </w:rPr>
+              <w:tab/>
+            </w:r>
+            <w:r>
+              <w:rPr>
+                <w:rFonts w:ascii="Consolas" w:hAnsi="Consolas" w:cs="Consolas"/>
+                <w:color w:val="008080"/>
+                <w:kern w:val="0"/>
+                <w:sz w:val="22"/>
+                <w:szCs w:val="28"/>
+              </w:rPr>
+              <w:t>&lt;</w:t>
+            </w:r>
+            <w:r>
+              <w:rPr>
+                <w:rFonts w:ascii="Consolas" w:hAnsi="Consolas" w:cs="Consolas"/>
+                <w:color w:val="3F7F7F"/>
+                <w:kern w:val="0"/>
+                <w:sz w:val="22"/>
+                <w:szCs w:val="28"/>
+              </w:rPr>
+              <w:t>property</w:t>
+            </w:r>
+            <w:r>
+              <w:rPr>
+                <w:rFonts w:ascii="Consolas" w:hAnsi="Consolas" w:cs="Consolas"/>
+                <w:kern w:val="0"/>
+                <w:sz w:val="22"/>
+                <w:szCs w:val="28"/>
+              </w:rPr>
+              <w:t xml:space="preserve"> </w:t>
+            </w:r>
+            <w:r>
+              <w:rPr>
+                <w:rFonts w:ascii="Consolas" w:hAnsi="Consolas" w:cs="Consolas"/>
+                <w:color w:val="7F007F"/>
+                <w:kern w:val="0"/>
+                <w:sz w:val="22"/>
+                <w:szCs w:val="28"/>
+              </w:rPr>
+              <w:t>name</w:t>
+            </w:r>
+            <w:r>
+              <w:rPr>
+                <w:rFonts w:ascii="Consolas" w:hAnsi="Consolas" w:cs="Consolas"/>
+                <w:color w:val="000000"/>
+                <w:kern w:val="0"/>
+                <w:sz w:val="22"/>
+                <w:szCs w:val="28"/>
+              </w:rPr>
+              <w:t>=</w:t>
+            </w:r>
+            <w:r>
+              <w:rPr>
+                <w:rFonts w:ascii="Consolas" w:hAnsi="Consolas" w:cs="Consolas"/>
+                <w:i/>
+                <w:iCs/>
+                <w:color w:val="2A00FF"/>
+                <w:kern w:val="0"/>
+                <w:sz w:val="22"/>
+                <w:szCs w:val="28"/>
+              </w:rPr>
+              <w:t>"location"</w:t>
+            </w:r>
+            <w:r>
+              <w:rPr>
+                <w:rFonts w:ascii="Consolas" w:hAnsi="Consolas" w:cs="Consolas"/>
+                <w:kern w:val="0"/>
+                <w:sz w:val="22"/>
+                <w:szCs w:val="28"/>
+              </w:rPr>
+              <w:t xml:space="preserve"> </w:t>
+            </w:r>
+            <w:r>
+              <w:rPr>
+                <w:rFonts w:ascii="Consolas" w:hAnsi="Consolas" w:cs="Consolas"/>
+                <w:color w:val="7F007F"/>
+                <w:kern w:val="0"/>
+                <w:sz w:val="22"/>
+                <w:szCs w:val="28"/>
+              </w:rPr>
+              <w:t>value</w:t>
+            </w:r>
+            <w:r>
+              <w:rPr>
+                <w:rFonts w:ascii="Consolas" w:hAnsi="Consolas" w:cs="Consolas"/>
+                <w:color w:val="000000"/>
+                <w:kern w:val="0"/>
+                <w:sz w:val="22"/>
+                <w:szCs w:val="28"/>
+              </w:rPr>
+              <w:t>=</w:t>
+            </w:r>
+            <w:r>
+              <w:rPr>
+                <w:rFonts w:ascii="Consolas" w:hAnsi="Consolas" w:cs="Consolas"/>
+                <w:i/>
+                <w:iCs/>
+                <w:color w:val="2A00FF"/>
+                <w:kern w:val="0"/>
+                <w:sz w:val="22"/>
+                <w:szCs w:val="28"/>
+              </w:rPr>
+              <w:t>"classpath:/jdbc.properties"</w:t>
+            </w:r>
+            <w:r>
+              <w:rPr>
+                <w:rFonts w:ascii="Consolas" w:hAnsi="Consolas" w:cs="Consolas"/>
+                <w:kern w:val="0"/>
+                <w:sz w:val="22"/>
+                <w:szCs w:val="28"/>
+              </w:rPr>
+              <w:t xml:space="preserve"> </w:t>
+            </w:r>
+            <w:r>
+              <w:rPr>
+                <w:rFonts w:ascii="Consolas" w:hAnsi="Consolas" w:cs="Consolas"/>
+                <w:color w:val="008080"/>
+                <w:kern w:val="0"/>
+                <w:sz w:val="22"/>
+                <w:szCs w:val="28"/>
+              </w:rPr>
+              <w:t>/&gt;</w:t>
+            </w:r>
+          </w:p>
+          <w:p>
+            <w:pPr>
+              <w:autoSpaceDE w:val="0"/>
+              <w:autoSpaceDN w:val="0"/>
+              <w:adjustRightInd w:val="0"/>
+              <w:jc w:val="left"/>
+              <w:rPr>
+                <w:rFonts w:ascii="Consolas" w:hAnsi="Consolas" w:cs="Consolas"/>
+                <w:kern w:val="0"/>
+                <w:sz w:val="22"/>
+                <w:szCs w:val="28"/>
+              </w:rPr>
+            </w:pPr>
+            <w:r>
+              <w:rPr>
+                <w:rFonts w:ascii="Consolas" w:hAnsi="Consolas" w:cs="Consolas"/>
+                <w:color w:val="000000"/>
+                <w:kern w:val="0"/>
+                <w:sz w:val="22"/>
+                <w:szCs w:val="28"/>
+              </w:rPr>
+              <w:tab/>
+            </w:r>
+            <w:r>
+              <w:rPr>
+                <w:rFonts w:ascii="Consolas" w:hAnsi="Consolas" w:cs="Consolas"/>
+                <w:color w:val="000000"/>
+                <w:kern w:val="0"/>
+                <w:sz w:val="22"/>
+                <w:szCs w:val="28"/>
+              </w:rPr>
+              <w:tab/>
+            </w:r>
+            <w:r>
+              <w:rPr>
+                <w:rFonts w:ascii="Consolas" w:hAnsi="Consolas" w:cs="Consolas"/>
+                <w:color w:val="008080"/>
+                <w:kern w:val="0"/>
+                <w:sz w:val="22"/>
+                <w:szCs w:val="28"/>
+              </w:rPr>
+              <w:t>&lt;/</w:t>
+            </w:r>
+            <w:r>
+              <w:rPr>
+                <w:rFonts w:ascii="Consolas" w:hAnsi="Consolas" w:cs="Consolas"/>
+                <w:color w:val="3F7F7F"/>
+                <w:kern w:val="0"/>
+                <w:sz w:val="22"/>
+                <w:szCs w:val="28"/>
+              </w:rPr>
+              <w:t>bean</w:t>
+            </w:r>
+            <w:r>
+              <w:rPr>
+                <w:rFonts w:ascii="Consolas" w:hAnsi="Consolas" w:cs="Consolas"/>
+                <w:color w:val="008080"/>
+                <w:kern w:val="0"/>
+                <w:sz w:val="22"/>
+                <w:szCs w:val="28"/>
+              </w:rPr>
+              <w:t>&gt;</w:t>
+            </w:r>
+          </w:p>
+          <w:p>
+            <w:pPr>
+              <w:autoSpaceDE w:val="0"/>
+              <w:autoSpaceDN w:val="0"/>
+              <w:adjustRightInd w:val="0"/>
+              <w:jc w:val="left"/>
+              <w:rPr>
+                <w:rFonts w:ascii="Consolas" w:hAnsi="Consolas" w:cs="Consolas"/>
+                <w:kern w:val="0"/>
+                <w:sz w:val="22"/>
+                <w:szCs w:val="28"/>
+              </w:rPr>
+            </w:pPr>
+            <w:r>
+              <w:rPr>
+                <w:rFonts w:ascii="Consolas" w:hAnsi="Consolas" w:cs="Consolas"/>
+                <w:color w:val="000000"/>
+                <w:kern w:val="0"/>
+                <w:sz w:val="22"/>
+                <w:szCs w:val="28"/>
+              </w:rPr>
+              <w:tab/>
+            </w:r>
+            <w:r>
+              <w:rPr>
+                <w:rFonts w:ascii="Consolas" w:hAnsi="Consolas" w:cs="Consolas"/>
+                <w:color w:val="008080"/>
+                <w:kern w:val="0"/>
+                <w:sz w:val="22"/>
+                <w:szCs w:val="28"/>
+              </w:rPr>
+              <w:t>&lt;/</w:t>
+            </w:r>
+            <w:r>
+              <w:rPr>
+                <w:rFonts w:ascii="Consolas" w:hAnsi="Consolas" w:cs="Consolas"/>
+                <w:color w:val="3F7F7F"/>
+                <w:kern w:val="0"/>
+                <w:sz w:val="22"/>
+                <w:szCs w:val="28"/>
+              </w:rPr>
+              <w:t>beans</w:t>
+            </w:r>
+            <w:r>
+              <w:rPr>
+                <w:rFonts w:ascii="Consolas" w:hAnsi="Consolas" w:cs="Consolas"/>
+                <w:color w:val="008080"/>
+                <w:kern w:val="0"/>
+                <w:sz w:val="22"/>
+                <w:szCs w:val="28"/>
+              </w:rPr>
+              <w:t>&gt;</w:t>
+            </w:r>
+          </w:p>
+          <w:p>
+            <w:pPr>
+              <w:autoSpaceDE w:val="0"/>
+              <w:autoSpaceDN w:val="0"/>
+              <w:adjustRightInd w:val="0"/>
+              <w:jc w:val="left"/>
+              <w:rPr>
+                <w:rFonts w:ascii="Consolas" w:hAnsi="Consolas" w:cs="Consolas"/>
+                <w:color w:val="FF0000"/>
+                <w:kern w:val="0"/>
+                <w:sz w:val="22"/>
+                <w:szCs w:val="28"/>
+                <w:highlight w:val="yellow"/>
+              </w:rPr>
+            </w:pPr>
+            <w:r>
+              <w:rPr>
+                <w:rFonts w:ascii="Consolas" w:hAnsi="Consolas" w:cs="Consolas"/>
+                <w:color w:val="FF0000"/>
+                <w:kern w:val="0"/>
+                <w:sz w:val="22"/>
+                <w:szCs w:val="28"/>
+                <w:highlight w:val="yellow"/>
+              </w:rPr>
+              <w:tab/>
+              <w:t>&lt;beans profile=</w:t>
+            </w:r>
+            <w:r>
+              <w:rPr>
+                <w:rFonts w:ascii="Consolas" w:hAnsi="Consolas" w:cs="Consolas"/>
+                <w:i/>
+                <w:iCs/>
+                <w:color w:val="FF0000"/>
+                <w:kern w:val="0"/>
+                <w:sz w:val="22"/>
+                <w:szCs w:val="28"/>
+                <w:highlight w:val="yellow"/>
+              </w:rPr>
+              <w:t>"develop"</w:t>
+            </w:r>
+            <w:r>
+              <w:rPr>
+                <w:rFonts w:ascii="Consolas" w:hAnsi="Consolas" w:cs="Consolas"/>
+                <w:color w:val="FF0000"/>
+                <w:kern w:val="0"/>
+                <w:sz w:val="22"/>
+                <w:szCs w:val="28"/>
+                <w:highlight w:val="yellow"/>
+              </w:rPr>
+              <w:t>&gt;</w:t>
+            </w:r>
+          </w:p>
+          <w:p>
+            <w:pPr>
+              <w:autoSpaceDE w:val="0"/>
+              <w:autoSpaceDN w:val="0"/>
+              <w:adjustRightInd w:val="0"/>
+              <w:jc w:val="left"/>
+              <w:rPr>
+                <w:rFonts w:ascii="Consolas" w:hAnsi="Consolas" w:cs="Consolas"/>
+                <w:kern w:val="0"/>
+                <w:sz w:val="22"/>
+                <w:szCs w:val="28"/>
+              </w:rPr>
+            </w:pPr>
+            <w:bookmarkStart w:id="2" w:name="_GoBack"/>
+            <w:bookmarkEnd w:id="2"/>
+            <w:r>
+              <w:rPr>
+                <w:rFonts w:ascii="Consolas" w:hAnsi="Consolas" w:cs="Consolas"/>
+                <w:color w:val="000000"/>
+                <w:kern w:val="0"/>
+                <w:sz w:val="22"/>
+                <w:szCs w:val="28"/>
+              </w:rPr>
+              <w:tab/>
+            </w:r>
+            <w:r>
+              <w:rPr>
+                <w:rFonts w:ascii="Consolas" w:hAnsi="Consolas" w:cs="Consolas"/>
+                <w:color w:val="000000"/>
+                <w:kern w:val="0"/>
+                <w:sz w:val="22"/>
+                <w:szCs w:val="28"/>
+              </w:rPr>
+              <w:tab/>
+            </w:r>
+            <w:r>
+              <w:rPr>
+                <w:rFonts w:ascii="Consolas" w:hAnsi="Consolas" w:cs="Consolas"/>
+                <w:color w:val="008080"/>
+                <w:kern w:val="0"/>
+                <w:sz w:val="22"/>
+                <w:szCs w:val="28"/>
+              </w:rPr>
+              <w:t>&lt;</w:t>
+            </w:r>
+            <w:r>
+              <w:rPr>
+                <w:rFonts w:ascii="Consolas" w:hAnsi="Consolas" w:cs="Consolas"/>
+                <w:color w:val="3F7F7F"/>
+                <w:kern w:val="0"/>
+                <w:sz w:val="22"/>
+                <w:szCs w:val="28"/>
+              </w:rPr>
+              <w:t>bean</w:t>
+            </w:r>
+            <w:r>
+              <w:rPr>
+                <w:rFonts w:ascii="Consolas" w:hAnsi="Consolas" w:cs="Consolas"/>
+                <w:kern w:val="0"/>
+                <w:sz w:val="22"/>
+                <w:szCs w:val="28"/>
+              </w:rPr>
+              <w:t xml:space="preserve"> </w:t>
+            </w:r>
+            <w:r>
+              <w:rPr>
+                <w:rFonts w:ascii="Consolas" w:hAnsi="Consolas" w:cs="Consolas"/>
+                <w:color w:val="7F007F"/>
+                <w:kern w:val="0"/>
+                <w:sz w:val="22"/>
+                <w:szCs w:val="28"/>
+              </w:rPr>
+              <w:t>id</w:t>
+            </w:r>
+            <w:r>
+              <w:rPr>
+                <w:rFonts w:ascii="Consolas" w:hAnsi="Consolas" w:cs="Consolas"/>
+                <w:color w:val="000000"/>
+                <w:kern w:val="0"/>
+                <w:sz w:val="22"/>
+                <w:szCs w:val="28"/>
+              </w:rPr>
+              <w:t>=</w:t>
+            </w:r>
+            <w:r>
+              <w:rPr>
+                <w:rFonts w:ascii="Consolas" w:hAnsi="Consolas" w:cs="Consolas"/>
+                <w:i/>
+                <w:iCs/>
+                <w:color w:val="2A00FF"/>
+                <w:kern w:val="0"/>
+                <w:sz w:val="22"/>
+                <w:szCs w:val="28"/>
+              </w:rPr>
+              <w:t>"propertyConfigurer"</w:t>
+            </w:r>
+            <w:r>
+              <w:rPr>
+                <w:rFonts w:ascii="Consolas" w:hAnsi="Consolas" w:cs="Consolas"/>
+                <w:kern w:val="0"/>
+                <w:sz w:val="22"/>
+                <w:szCs w:val="28"/>
+              </w:rPr>
+              <w:t xml:space="preserve"> </w:t>
+            </w:r>
+            <w:r>
+              <w:rPr>
+                <w:rFonts w:ascii="Consolas" w:hAnsi="Consolas" w:cs="Consolas"/>
+                <w:color w:val="7F007F"/>
+                <w:kern w:val="0"/>
+                <w:sz w:val="22"/>
+                <w:szCs w:val="28"/>
+              </w:rPr>
+              <w:t>class</w:t>
+            </w:r>
+            <w:r>
+              <w:rPr>
+                <w:rFonts w:ascii="Consolas" w:hAnsi="Consolas" w:cs="Consolas"/>
+                <w:color w:val="000000"/>
+                <w:kern w:val="0"/>
+                <w:sz w:val="22"/>
+                <w:szCs w:val="28"/>
+              </w:rPr>
+              <w:t>=</w:t>
+            </w:r>
+            <w:r>
+              <w:rPr>
+                <w:rFonts w:ascii="Consolas" w:hAnsi="Consolas" w:cs="Consolas"/>
+                <w:i/>
+                <w:iCs/>
+                <w:color w:val="2A00FF"/>
+                <w:kern w:val="0"/>
+                <w:sz w:val="22"/>
+                <w:szCs w:val="28"/>
+              </w:rPr>
+              <w:t>"org.springframework.beans.factory.config.PropertyPlaceholderConfigurer"</w:t>
+            </w:r>
+            <w:r>
+              <w:rPr>
+                <w:rFonts w:ascii="Consolas" w:hAnsi="Consolas" w:cs="Consolas"/>
+                <w:color w:val="008080"/>
+                <w:kern w:val="0"/>
+                <w:sz w:val="22"/>
+                <w:szCs w:val="28"/>
+              </w:rPr>
+              <w:t>&gt;</w:t>
+            </w:r>
+          </w:p>
+          <w:p>
+            <w:pPr>
+              <w:autoSpaceDE w:val="0"/>
+              <w:autoSpaceDN w:val="0"/>
+              <w:adjustRightInd w:val="0"/>
+              <w:jc w:val="left"/>
+              <w:rPr>
+                <w:rFonts w:ascii="Consolas" w:hAnsi="Consolas" w:cs="Consolas"/>
+                <w:kern w:val="0"/>
+                <w:sz w:val="22"/>
+                <w:szCs w:val="28"/>
+              </w:rPr>
+            </w:pPr>
+            <w:r>
+              <w:rPr>
+                <w:rFonts w:ascii="Consolas" w:hAnsi="Consolas" w:cs="Consolas"/>
+                <w:color w:val="000000"/>
+                <w:kern w:val="0"/>
+                <w:sz w:val="22"/>
+                <w:szCs w:val="28"/>
+              </w:rPr>
+              <w:tab/>
+            </w:r>
+            <w:r>
+              <w:rPr>
+                <w:rFonts w:ascii="Consolas" w:hAnsi="Consolas" w:cs="Consolas"/>
+                <w:color w:val="000000"/>
+                <w:kern w:val="0"/>
+                <w:sz w:val="22"/>
+                <w:szCs w:val="28"/>
+              </w:rPr>
+              <w:tab/>
+            </w:r>
+            <w:r>
+              <w:rPr>
+                <w:rFonts w:ascii="Consolas" w:hAnsi="Consolas" w:cs="Consolas"/>
+                <w:color w:val="000000"/>
+                <w:kern w:val="0"/>
+                <w:sz w:val="22"/>
+                <w:szCs w:val="28"/>
+              </w:rPr>
+              <w:tab/>
+            </w:r>
+            <w:r>
+              <w:rPr>
+                <w:rFonts w:ascii="Consolas" w:hAnsi="Consolas" w:cs="Consolas"/>
+                <w:color w:val="008080"/>
+                <w:kern w:val="0"/>
+                <w:sz w:val="22"/>
+                <w:szCs w:val="28"/>
+              </w:rPr>
+              <w:t>&lt;</w:t>
+            </w:r>
+            <w:r>
+              <w:rPr>
+                <w:rFonts w:ascii="Consolas" w:hAnsi="Consolas" w:cs="Consolas"/>
+                <w:color w:val="3F7F7F"/>
+                <w:kern w:val="0"/>
+                <w:sz w:val="22"/>
+                <w:szCs w:val="28"/>
+              </w:rPr>
+              <w:t>property</w:t>
+            </w:r>
+            <w:r>
+              <w:rPr>
+                <w:rFonts w:ascii="Consolas" w:hAnsi="Consolas" w:cs="Consolas"/>
+                <w:kern w:val="0"/>
+                <w:sz w:val="22"/>
+                <w:szCs w:val="28"/>
+              </w:rPr>
+              <w:t xml:space="preserve"> </w:t>
+            </w:r>
+            <w:r>
+              <w:rPr>
+                <w:rFonts w:ascii="Consolas" w:hAnsi="Consolas" w:cs="Consolas"/>
+                <w:color w:val="7F007F"/>
+                <w:kern w:val="0"/>
+                <w:sz w:val="22"/>
+                <w:szCs w:val="28"/>
+              </w:rPr>
+              <w:t>name</w:t>
+            </w:r>
+            <w:r>
+              <w:rPr>
+                <w:rFonts w:ascii="Consolas" w:hAnsi="Consolas" w:cs="Consolas"/>
+                <w:color w:val="000000"/>
+                <w:kern w:val="0"/>
+                <w:sz w:val="22"/>
+                <w:szCs w:val="28"/>
+              </w:rPr>
+              <w:t>=</w:t>
+            </w:r>
+            <w:r>
+              <w:rPr>
+                <w:rFonts w:ascii="Consolas" w:hAnsi="Consolas" w:cs="Consolas"/>
+                <w:i/>
+                <w:iCs/>
+                <w:color w:val="2A00FF"/>
+                <w:kern w:val="0"/>
+                <w:sz w:val="22"/>
+                <w:szCs w:val="28"/>
+              </w:rPr>
+              <w:t>"location"</w:t>
+            </w:r>
+            <w:r>
+              <w:rPr>
+                <w:rFonts w:ascii="Consolas" w:hAnsi="Consolas" w:cs="Consolas"/>
+                <w:kern w:val="0"/>
+                <w:sz w:val="22"/>
+                <w:szCs w:val="28"/>
+              </w:rPr>
+              <w:t xml:space="preserve"> </w:t>
+            </w:r>
+            <w:r>
+              <w:rPr>
+                <w:rFonts w:ascii="Consolas" w:hAnsi="Consolas" w:cs="Consolas"/>
+                <w:color w:val="7F007F"/>
+                <w:kern w:val="0"/>
+                <w:sz w:val="22"/>
+                <w:szCs w:val="28"/>
+              </w:rPr>
+              <w:t>v</w:t>
+            </w:r>
+            <w:r>
+              <w:rPr>
+                <w:rFonts w:ascii="Consolas" w:hAnsi="Consolas" w:cs="Consolas"/>
+                <w:color w:val="FF0000"/>
+                <w:kern w:val="0"/>
+                <w:sz w:val="22"/>
+                <w:szCs w:val="28"/>
+                <w:highlight w:val="yellow"/>
+              </w:rPr>
+              <w:t>alue=</w:t>
+            </w:r>
+            <w:r>
+              <w:rPr>
+                <w:rFonts w:ascii="Consolas" w:hAnsi="Consolas" w:cs="Consolas"/>
+                <w:i/>
+                <w:iCs/>
+                <w:color w:val="FF0000"/>
+                <w:kern w:val="0"/>
+                <w:sz w:val="22"/>
+                <w:szCs w:val="28"/>
+                <w:highlight w:val="yellow"/>
+              </w:rPr>
+              <w:t>"classpath:/jdbc-deve</w:t>
+            </w:r>
+            <w:r>
+              <w:rPr>
+                <w:rFonts w:ascii="Consolas" w:hAnsi="Consolas" w:cs="Consolas"/>
+                <w:i/>
+                <w:iCs/>
+                <w:color w:val="2A00FF"/>
+                <w:kern w:val="0"/>
+                <w:sz w:val="22"/>
+                <w:szCs w:val="28"/>
+              </w:rPr>
+              <w:t>lop.properties"</w:t>
+            </w:r>
+            <w:r>
+              <w:rPr>
+                <w:rFonts w:ascii="Consolas" w:hAnsi="Consolas" w:cs="Consolas"/>
+                <w:kern w:val="0"/>
+                <w:sz w:val="22"/>
+                <w:szCs w:val="28"/>
+              </w:rPr>
+              <w:t xml:space="preserve"> </w:t>
+            </w:r>
+            <w:r>
+              <w:rPr>
+                <w:rFonts w:ascii="Consolas" w:hAnsi="Consolas" w:cs="Consolas"/>
+                <w:color w:val="008080"/>
+                <w:kern w:val="0"/>
+                <w:sz w:val="22"/>
+                <w:szCs w:val="28"/>
+              </w:rPr>
+              <w:t>/&gt;</w:t>
+            </w:r>
+          </w:p>
+          <w:p>
+            <w:pPr>
+              <w:autoSpaceDE w:val="0"/>
+              <w:autoSpaceDN w:val="0"/>
+              <w:adjustRightInd w:val="0"/>
+              <w:jc w:val="left"/>
+              <w:rPr>
+                <w:rFonts w:ascii="Consolas" w:hAnsi="Consolas" w:cs="Consolas"/>
+                <w:kern w:val="0"/>
+                <w:sz w:val="22"/>
+                <w:szCs w:val="28"/>
+              </w:rPr>
+            </w:pPr>
+            <w:r>
+              <w:rPr>
+                <w:rFonts w:ascii="Consolas" w:hAnsi="Consolas" w:cs="Consolas"/>
+                <w:color w:val="000000"/>
+                <w:kern w:val="0"/>
+                <w:sz w:val="22"/>
+                <w:szCs w:val="28"/>
+              </w:rPr>
+              <w:tab/>
+            </w:r>
+            <w:r>
+              <w:rPr>
+                <w:rFonts w:ascii="Consolas" w:hAnsi="Consolas" w:cs="Consolas"/>
+                <w:color w:val="000000"/>
+                <w:kern w:val="0"/>
+                <w:sz w:val="22"/>
+                <w:szCs w:val="28"/>
+              </w:rPr>
+              <w:tab/>
+            </w:r>
+            <w:r>
+              <w:rPr>
+                <w:rFonts w:ascii="Consolas" w:hAnsi="Consolas" w:cs="Consolas"/>
+                <w:color w:val="008080"/>
+                <w:kern w:val="0"/>
+                <w:sz w:val="22"/>
+                <w:szCs w:val="28"/>
+              </w:rPr>
+              <w:t>&lt;/</w:t>
+            </w:r>
+            <w:r>
+              <w:rPr>
+                <w:rFonts w:ascii="Consolas" w:hAnsi="Consolas" w:cs="Consolas"/>
+                <w:color w:val="3F7F7F"/>
+                <w:kern w:val="0"/>
+                <w:sz w:val="22"/>
+                <w:szCs w:val="28"/>
+              </w:rPr>
+              <w:t>bean</w:t>
+            </w:r>
+            <w:r>
+              <w:rPr>
+                <w:rFonts w:ascii="Consolas" w:hAnsi="Consolas" w:cs="Consolas"/>
+                <w:color w:val="008080"/>
+                <w:kern w:val="0"/>
+                <w:sz w:val="22"/>
+                <w:szCs w:val="28"/>
+              </w:rPr>
+              <w:t>&gt;</w:t>
+            </w:r>
+          </w:p>
+          <w:p>
+            <w:pPr>
+              <w:autoSpaceDE w:val="0"/>
+              <w:autoSpaceDN w:val="0"/>
+              <w:adjustRightInd w:val="0"/>
+              <w:jc w:val="left"/>
+              <w:rPr>
+                <w:rFonts w:ascii="Consolas" w:hAnsi="Consolas" w:cs="Consolas"/>
+                <w:kern w:val="0"/>
+                <w:sz w:val="22"/>
+                <w:szCs w:val="28"/>
+              </w:rPr>
+            </w:pPr>
+            <w:r>
+              <w:rPr>
+                <w:rFonts w:ascii="Consolas" w:hAnsi="Consolas" w:cs="Consolas"/>
+                <w:color w:val="000000"/>
+                <w:kern w:val="0"/>
+                <w:sz w:val="22"/>
+                <w:szCs w:val="28"/>
+              </w:rPr>
+              <w:tab/>
+            </w:r>
+            <w:r>
+              <w:rPr>
+                <w:rFonts w:ascii="Consolas" w:hAnsi="Consolas" w:cs="Consolas"/>
+                <w:color w:val="000000"/>
+                <w:kern w:val="0"/>
+                <w:sz w:val="22"/>
+                <w:szCs w:val="28"/>
+              </w:rPr>
+              <w:tab/>
+            </w:r>
+            <w:r>
+              <w:rPr>
+                <w:rFonts w:ascii="Consolas" w:hAnsi="Consolas" w:cs="Consolas"/>
+                <w:color w:val="008080"/>
+                <w:kern w:val="0"/>
+                <w:sz w:val="22"/>
+                <w:szCs w:val="28"/>
+              </w:rPr>
+              <w:t>&lt;</w:t>
+            </w:r>
+            <w:r>
+              <w:rPr>
+                <w:rFonts w:ascii="Consolas" w:hAnsi="Consolas" w:cs="Consolas"/>
+                <w:color w:val="3F7F7F"/>
+                <w:kern w:val="0"/>
+                <w:sz w:val="22"/>
+                <w:szCs w:val="28"/>
+              </w:rPr>
+              <w:t>import</w:t>
+            </w:r>
+            <w:r>
+              <w:rPr>
+                <w:rFonts w:ascii="Consolas" w:hAnsi="Consolas" w:cs="Consolas"/>
+                <w:kern w:val="0"/>
+                <w:sz w:val="22"/>
+                <w:szCs w:val="28"/>
+              </w:rPr>
+              <w:t xml:space="preserve"> </w:t>
+            </w:r>
+            <w:r>
+              <w:rPr>
+                <w:rFonts w:ascii="Consolas" w:hAnsi="Consolas" w:cs="Consolas"/>
+                <w:color w:val="7F007F"/>
+                <w:kern w:val="0"/>
+                <w:sz w:val="22"/>
+                <w:szCs w:val="28"/>
+              </w:rPr>
+              <w:t>resource</w:t>
+            </w:r>
+            <w:r>
+              <w:rPr>
+                <w:rFonts w:ascii="Consolas" w:hAnsi="Consolas" w:cs="Consolas"/>
+                <w:color w:val="000000"/>
+                <w:kern w:val="0"/>
+                <w:sz w:val="22"/>
+                <w:szCs w:val="28"/>
+              </w:rPr>
+              <w:t>=</w:t>
+            </w:r>
+            <w:r>
+              <w:rPr>
+                <w:rFonts w:ascii="Consolas" w:hAnsi="Consolas" w:cs="Consolas"/>
+                <w:i/>
+                <w:iCs/>
+                <w:color w:val="2A00FF"/>
+                <w:kern w:val="0"/>
+                <w:sz w:val="22"/>
+                <w:szCs w:val="28"/>
+              </w:rPr>
+              <w:t>"classpath:/module/applicationContext-simulate.xml"</w:t>
+            </w:r>
+            <w:r>
+              <w:rPr>
+                <w:rFonts w:ascii="Consolas" w:hAnsi="Consolas" w:cs="Consolas"/>
+                <w:color w:val="008080"/>
+                <w:kern w:val="0"/>
+                <w:sz w:val="22"/>
+                <w:szCs w:val="28"/>
+              </w:rPr>
+              <w:t>/&gt;</w:t>
+            </w:r>
+          </w:p>
+          <w:p>
+            <w:pPr>
+              <w:autoSpaceDE w:val="0"/>
+              <w:autoSpaceDN w:val="0"/>
+              <w:adjustRightInd w:val="0"/>
+              <w:jc w:val="left"/>
+              <w:rPr>
+                <w:rFonts w:ascii="Consolas" w:hAnsi="Consolas" w:cs="Consolas"/>
+                <w:kern w:val="0"/>
+                <w:sz w:val="22"/>
+                <w:szCs w:val="28"/>
+              </w:rPr>
+            </w:pPr>
+            <w:r>
+              <w:rPr>
+                <w:rFonts w:ascii="Consolas" w:hAnsi="Consolas" w:cs="Consolas"/>
+                <w:color w:val="000000"/>
+                <w:kern w:val="0"/>
+                <w:sz w:val="22"/>
+                <w:szCs w:val="28"/>
+              </w:rPr>
+              <w:tab/>
+            </w:r>
+            <w:r>
+              <w:rPr>
+                <w:rFonts w:ascii="Consolas" w:hAnsi="Consolas" w:cs="Consolas"/>
+                <w:color w:val="008080"/>
+                <w:kern w:val="0"/>
+                <w:sz w:val="22"/>
+                <w:szCs w:val="28"/>
+              </w:rPr>
+              <w:t>&lt;/</w:t>
+            </w:r>
+            <w:r>
+              <w:rPr>
+                <w:rFonts w:ascii="Consolas" w:hAnsi="Consolas" w:cs="Consolas"/>
+                <w:color w:val="3F7F7F"/>
+                <w:kern w:val="0"/>
+                <w:sz w:val="22"/>
+                <w:szCs w:val="28"/>
+              </w:rPr>
+              <w:t>beans</w:t>
+            </w:r>
+            <w:r>
+              <w:rPr>
+                <w:rFonts w:ascii="Consolas" w:hAnsi="Consolas" w:cs="Consolas"/>
+                <w:color w:val="008080"/>
+                <w:kern w:val="0"/>
+                <w:sz w:val="22"/>
+                <w:szCs w:val="28"/>
+              </w:rPr>
+              <w:t>&gt;</w:t>
+            </w:r>
+          </w:p>
+          <w:p>
+            <w:pPr>
+              <w:autoSpaceDE w:val="0"/>
+              <w:autoSpaceDN w:val="0"/>
+              <w:adjustRightInd w:val="0"/>
+              <w:jc w:val="left"/>
+              <w:rPr>
+                <w:rFonts w:ascii="Consolas" w:hAnsi="Consolas" w:cs="Consolas"/>
+                <w:kern w:val="0"/>
+                <w:sz w:val="22"/>
+                <w:szCs w:val="28"/>
+              </w:rPr>
+            </w:pPr>
+            <w:r>
+              <w:rPr>
+                <w:rFonts w:ascii="Consolas" w:hAnsi="Consolas" w:cs="Consolas"/>
+                <w:color w:val="000000"/>
+                <w:kern w:val="0"/>
+                <w:sz w:val="22"/>
+                <w:szCs w:val="28"/>
+              </w:rPr>
+              <w:tab/>
+            </w:r>
+            <w:r>
+              <w:rPr>
+                <w:rFonts w:ascii="Consolas" w:hAnsi="Consolas" w:cs="Consolas"/>
+                <w:color w:val="008080"/>
+                <w:kern w:val="0"/>
+                <w:sz w:val="22"/>
+                <w:szCs w:val="28"/>
+              </w:rPr>
+              <w:t>&lt;</w:t>
+            </w:r>
+            <w:r>
+              <w:rPr>
+                <w:rFonts w:ascii="Consolas" w:hAnsi="Consolas" w:cs="Consolas"/>
+                <w:color w:val="3F7F7F"/>
+                <w:kern w:val="0"/>
+                <w:sz w:val="22"/>
+                <w:szCs w:val="28"/>
+              </w:rPr>
+              <w:t>beans</w:t>
+            </w:r>
+            <w:r>
+              <w:rPr>
+                <w:rFonts w:ascii="Consolas" w:hAnsi="Consolas" w:cs="Consolas"/>
+                <w:kern w:val="0"/>
+                <w:sz w:val="22"/>
+                <w:szCs w:val="28"/>
+              </w:rPr>
+              <w:t xml:space="preserve"> </w:t>
+            </w:r>
+            <w:r>
+              <w:rPr>
+                <w:rFonts w:ascii="Consolas" w:hAnsi="Consolas" w:cs="Consolas"/>
+                <w:color w:val="7F007F"/>
+                <w:kern w:val="0"/>
+                <w:sz w:val="22"/>
+                <w:szCs w:val="28"/>
+              </w:rPr>
+              <w:t>profile</w:t>
+            </w:r>
+            <w:r>
+              <w:rPr>
+                <w:rFonts w:ascii="Consolas" w:hAnsi="Consolas" w:cs="Consolas"/>
+                <w:color w:val="000000"/>
+                <w:kern w:val="0"/>
+                <w:sz w:val="22"/>
+                <w:szCs w:val="28"/>
+              </w:rPr>
+              <w:t>=</w:t>
+            </w:r>
+            <w:r>
+              <w:rPr>
+                <w:rFonts w:ascii="Consolas" w:hAnsi="Consolas" w:cs="Consolas"/>
+                <w:i/>
+                <w:iCs/>
+                <w:color w:val="2A00FF"/>
+                <w:kern w:val="0"/>
+                <w:sz w:val="22"/>
+                <w:szCs w:val="28"/>
+              </w:rPr>
+              <w:t>"test"</w:t>
+            </w:r>
+            <w:r>
+              <w:rPr>
+                <w:rFonts w:ascii="Consolas" w:hAnsi="Consolas" w:cs="Consolas"/>
+                <w:color w:val="008080"/>
+                <w:kern w:val="0"/>
+                <w:sz w:val="22"/>
+                <w:szCs w:val="28"/>
+              </w:rPr>
+              <w:t>&gt;</w:t>
+            </w:r>
+          </w:p>
+          <w:p>
+            <w:pPr>
+              <w:autoSpaceDE w:val="0"/>
+              <w:autoSpaceDN w:val="0"/>
+              <w:adjustRightInd w:val="0"/>
+              <w:jc w:val="left"/>
+              <w:rPr>
+                <w:rFonts w:ascii="Consolas" w:hAnsi="Consolas" w:cs="Consolas"/>
+                <w:kern w:val="0"/>
+                <w:sz w:val="22"/>
+                <w:szCs w:val="28"/>
+              </w:rPr>
+            </w:pPr>
+            <w:r>
+              <w:rPr>
+                <w:rFonts w:ascii="Consolas" w:hAnsi="Consolas" w:cs="Consolas"/>
+                <w:color w:val="000000"/>
+                <w:kern w:val="0"/>
+                <w:sz w:val="22"/>
+                <w:szCs w:val="28"/>
+              </w:rPr>
+              <w:tab/>
+            </w:r>
+            <w:r>
+              <w:rPr>
+                <w:rFonts w:ascii="Consolas" w:hAnsi="Consolas" w:cs="Consolas"/>
+                <w:color w:val="000000"/>
+                <w:kern w:val="0"/>
+                <w:sz w:val="22"/>
+                <w:szCs w:val="28"/>
+              </w:rPr>
+              <w:tab/>
+            </w:r>
+            <w:r>
+              <w:rPr>
+                <w:rFonts w:ascii="Consolas" w:hAnsi="Consolas" w:cs="Consolas"/>
+                <w:color w:val="008080"/>
+                <w:kern w:val="0"/>
+                <w:sz w:val="22"/>
+                <w:szCs w:val="28"/>
+              </w:rPr>
+              <w:t>&lt;</w:t>
+            </w:r>
+            <w:r>
+              <w:rPr>
+                <w:rFonts w:ascii="Consolas" w:hAnsi="Consolas" w:cs="Consolas"/>
+                <w:color w:val="3F7F7F"/>
+                <w:kern w:val="0"/>
+                <w:sz w:val="22"/>
+                <w:szCs w:val="28"/>
+              </w:rPr>
+              <w:t>bean</w:t>
+            </w:r>
+            <w:r>
+              <w:rPr>
+                <w:rFonts w:ascii="Consolas" w:hAnsi="Consolas" w:cs="Consolas"/>
+                <w:kern w:val="0"/>
+                <w:sz w:val="22"/>
+                <w:szCs w:val="28"/>
+              </w:rPr>
+              <w:t xml:space="preserve"> </w:t>
+            </w:r>
+            <w:r>
+              <w:rPr>
+                <w:rFonts w:ascii="Consolas" w:hAnsi="Consolas" w:cs="Consolas"/>
+                <w:color w:val="7F007F"/>
+                <w:kern w:val="0"/>
+                <w:sz w:val="22"/>
+                <w:szCs w:val="28"/>
+              </w:rPr>
+              <w:t>id</w:t>
+            </w:r>
+            <w:r>
+              <w:rPr>
+                <w:rFonts w:ascii="Consolas" w:hAnsi="Consolas" w:cs="Consolas"/>
+                <w:color w:val="000000"/>
+                <w:kern w:val="0"/>
+                <w:sz w:val="22"/>
+                <w:szCs w:val="28"/>
+              </w:rPr>
+              <w:t>=</w:t>
+            </w:r>
+            <w:r>
+              <w:rPr>
+                <w:rFonts w:ascii="Consolas" w:hAnsi="Consolas" w:cs="Consolas"/>
+                <w:i/>
+                <w:iCs/>
+                <w:color w:val="2A00FF"/>
+                <w:kern w:val="0"/>
+                <w:sz w:val="22"/>
+                <w:szCs w:val="28"/>
+              </w:rPr>
+              <w:t>"propertyConfigurer"</w:t>
+            </w:r>
+            <w:r>
+              <w:rPr>
+                <w:rFonts w:ascii="Consolas" w:hAnsi="Consolas" w:cs="Consolas"/>
+                <w:kern w:val="0"/>
+                <w:sz w:val="22"/>
+                <w:szCs w:val="28"/>
+              </w:rPr>
+              <w:t xml:space="preserve"> </w:t>
+            </w:r>
+            <w:r>
+              <w:rPr>
+                <w:rFonts w:ascii="Consolas" w:hAnsi="Consolas" w:cs="Consolas"/>
+                <w:color w:val="7F007F"/>
+                <w:kern w:val="0"/>
+                <w:sz w:val="22"/>
+                <w:szCs w:val="28"/>
+              </w:rPr>
+              <w:t>class</w:t>
+            </w:r>
+            <w:r>
+              <w:rPr>
+                <w:rFonts w:ascii="Consolas" w:hAnsi="Consolas" w:cs="Consolas"/>
+                <w:color w:val="000000"/>
+                <w:kern w:val="0"/>
+                <w:sz w:val="22"/>
+                <w:szCs w:val="28"/>
+              </w:rPr>
+              <w:t>=</w:t>
+            </w:r>
+            <w:r>
+              <w:rPr>
+                <w:rFonts w:ascii="Consolas" w:hAnsi="Consolas" w:cs="Consolas"/>
+                <w:i/>
+                <w:iCs/>
+                <w:color w:val="2A00FF"/>
+                <w:kern w:val="0"/>
+                <w:sz w:val="22"/>
+                <w:szCs w:val="28"/>
+              </w:rPr>
+              <w:t>"org.springframework.beans.factory.config.PropertyPlaceholderConfigurer"</w:t>
+            </w:r>
+            <w:r>
+              <w:rPr>
+                <w:rFonts w:ascii="Consolas" w:hAnsi="Consolas" w:cs="Consolas"/>
+                <w:color w:val="008080"/>
+                <w:kern w:val="0"/>
+                <w:sz w:val="22"/>
+                <w:szCs w:val="28"/>
+              </w:rPr>
+              <w:t>&gt;</w:t>
+            </w:r>
+          </w:p>
+          <w:p>
+            <w:pPr>
+              <w:autoSpaceDE w:val="0"/>
+              <w:autoSpaceDN w:val="0"/>
+              <w:adjustRightInd w:val="0"/>
+              <w:jc w:val="left"/>
+              <w:rPr>
+                <w:rFonts w:ascii="Consolas" w:hAnsi="Consolas" w:cs="Consolas"/>
+                <w:kern w:val="0"/>
+                <w:sz w:val="22"/>
+                <w:szCs w:val="28"/>
+              </w:rPr>
+            </w:pPr>
+            <w:r>
+              <w:rPr>
+                <w:rFonts w:ascii="Consolas" w:hAnsi="Consolas" w:cs="Consolas"/>
+                <w:color w:val="000000"/>
+                <w:kern w:val="0"/>
+                <w:sz w:val="22"/>
+                <w:szCs w:val="28"/>
+              </w:rPr>
+              <w:tab/>
+            </w:r>
+            <w:r>
+              <w:rPr>
+                <w:rFonts w:ascii="Consolas" w:hAnsi="Consolas" w:cs="Consolas"/>
+                <w:color w:val="000000"/>
+                <w:kern w:val="0"/>
+                <w:sz w:val="22"/>
+                <w:szCs w:val="28"/>
+              </w:rPr>
+              <w:tab/>
+            </w:r>
+            <w:r>
+              <w:rPr>
+                <w:rFonts w:ascii="Consolas" w:hAnsi="Consolas" w:cs="Consolas"/>
+                <w:color w:val="000000"/>
+                <w:kern w:val="0"/>
+                <w:sz w:val="22"/>
+                <w:szCs w:val="28"/>
+              </w:rPr>
+              <w:tab/>
+            </w:r>
+            <w:r>
+              <w:rPr>
+                <w:rFonts w:ascii="Consolas" w:hAnsi="Consolas" w:cs="Consolas"/>
+                <w:color w:val="008080"/>
+                <w:kern w:val="0"/>
+                <w:sz w:val="22"/>
+                <w:szCs w:val="28"/>
+              </w:rPr>
+              <w:t>&lt;</w:t>
+            </w:r>
+            <w:r>
+              <w:rPr>
+                <w:rFonts w:ascii="Consolas" w:hAnsi="Consolas" w:cs="Consolas"/>
+                <w:color w:val="3F7F7F"/>
+                <w:kern w:val="0"/>
+                <w:sz w:val="22"/>
+                <w:szCs w:val="28"/>
+              </w:rPr>
+              <w:t>property</w:t>
+            </w:r>
+            <w:r>
+              <w:rPr>
+                <w:rFonts w:ascii="Consolas" w:hAnsi="Consolas" w:cs="Consolas"/>
+                <w:kern w:val="0"/>
+                <w:sz w:val="22"/>
+                <w:szCs w:val="28"/>
+              </w:rPr>
+              <w:t xml:space="preserve"> </w:t>
+            </w:r>
+            <w:r>
+              <w:rPr>
+                <w:rFonts w:ascii="Consolas" w:hAnsi="Consolas" w:cs="Consolas"/>
+                <w:color w:val="7F007F"/>
+                <w:kern w:val="0"/>
+                <w:sz w:val="22"/>
+                <w:szCs w:val="28"/>
+              </w:rPr>
+              <w:t>name</w:t>
+            </w:r>
+            <w:r>
+              <w:rPr>
+                <w:rFonts w:ascii="Consolas" w:hAnsi="Consolas" w:cs="Consolas"/>
+                <w:color w:val="000000"/>
+                <w:kern w:val="0"/>
+                <w:sz w:val="22"/>
+                <w:szCs w:val="28"/>
+              </w:rPr>
+              <w:t>=</w:t>
+            </w:r>
+            <w:r>
+              <w:rPr>
+                <w:rFonts w:ascii="Consolas" w:hAnsi="Consolas" w:cs="Consolas"/>
+                <w:i/>
+                <w:iCs/>
+                <w:color w:val="2A00FF"/>
+                <w:kern w:val="0"/>
+                <w:sz w:val="22"/>
+                <w:szCs w:val="28"/>
+              </w:rPr>
+              <w:t>"location"</w:t>
+            </w:r>
+            <w:r>
+              <w:rPr>
+                <w:rFonts w:ascii="Consolas" w:hAnsi="Consolas" w:cs="Consolas"/>
+                <w:kern w:val="0"/>
+                <w:sz w:val="22"/>
+                <w:szCs w:val="28"/>
+              </w:rPr>
+              <w:t xml:space="preserve"> </w:t>
+            </w:r>
+            <w:r>
+              <w:rPr>
+                <w:rFonts w:ascii="Consolas" w:hAnsi="Consolas" w:cs="Consolas"/>
+                <w:color w:val="7F007F"/>
+                <w:kern w:val="0"/>
+                <w:sz w:val="22"/>
+                <w:szCs w:val="28"/>
+              </w:rPr>
+              <w:t>value</w:t>
+            </w:r>
+            <w:r>
+              <w:rPr>
+                <w:rFonts w:ascii="Consolas" w:hAnsi="Consolas" w:cs="Consolas"/>
+                <w:color w:val="000000"/>
+                <w:kern w:val="0"/>
+                <w:sz w:val="22"/>
+                <w:szCs w:val="28"/>
+              </w:rPr>
+              <w:t>=</w:t>
+            </w:r>
+            <w:r>
+              <w:rPr>
+                <w:rFonts w:ascii="Consolas" w:hAnsi="Consolas" w:cs="Consolas"/>
+                <w:i/>
+                <w:iCs/>
+                <w:color w:val="2A00FF"/>
+                <w:kern w:val="0"/>
+                <w:sz w:val="22"/>
+                <w:szCs w:val="28"/>
+              </w:rPr>
+              <w:t>"classpath:jdbc-test.properties"</w:t>
+            </w:r>
+            <w:r>
+              <w:rPr>
+                <w:rFonts w:ascii="Consolas" w:hAnsi="Consolas" w:cs="Consolas"/>
+                <w:kern w:val="0"/>
+                <w:sz w:val="22"/>
+                <w:szCs w:val="28"/>
+              </w:rPr>
+              <w:t xml:space="preserve"> </w:t>
+            </w:r>
+            <w:r>
+              <w:rPr>
+                <w:rFonts w:ascii="Consolas" w:hAnsi="Consolas" w:cs="Consolas"/>
+                <w:color w:val="008080"/>
+                <w:kern w:val="0"/>
+                <w:sz w:val="22"/>
+                <w:szCs w:val="28"/>
+              </w:rPr>
+              <w:t>/&gt;</w:t>
+            </w:r>
+          </w:p>
+          <w:p>
+            <w:pPr>
+              <w:autoSpaceDE w:val="0"/>
+              <w:autoSpaceDN w:val="0"/>
+              <w:adjustRightInd w:val="0"/>
+              <w:jc w:val="left"/>
+              <w:rPr>
+                <w:rFonts w:ascii="Consolas" w:hAnsi="Consolas" w:cs="Consolas"/>
+                <w:kern w:val="0"/>
+                <w:sz w:val="22"/>
+                <w:szCs w:val="28"/>
+              </w:rPr>
+            </w:pPr>
+            <w:r>
+              <w:rPr>
+                <w:rFonts w:ascii="Consolas" w:hAnsi="Consolas" w:cs="Consolas"/>
+                <w:color w:val="000000"/>
+                <w:kern w:val="0"/>
+                <w:sz w:val="22"/>
+                <w:szCs w:val="28"/>
+              </w:rPr>
+              <w:tab/>
+            </w:r>
+            <w:r>
+              <w:rPr>
+                <w:rFonts w:ascii="Consolas" w:hAnsi="Consolas" w:cs="Consolas"/>
+                <w:color w:val="000000"/>
+                <w:kern w:val="0"/>
+                <w:sz w:val="22"/>
+                <w:szCs w:val="28"/>
+              </w:rPr>
+              <w:tab/>
+            </w:r>
+            <w:r>
+              <w:rPr>
+                <w:rFonts w:ascii="Consolas" w:hAnsi="Consolas" w:cs="Consolas"/>
+                <w:color w:val="008080"/>
+                <w:kern w:val="0"/>
+                <w:sz w:val="22"/>
+                <w:szCs w:val="28"/>
+              </w:rPr>
+              <w:t>&lt;/</w:t>
+            </w:r>
+            <w:r>
+              <w:rPr>
+                <w:rFonts w:ascii="Consolas" w:hAnsi="Consolas" w:cs="Consolas"/>
+                <w:color w:val="3F7F7F"/>
+                <w:kern w:val="0"/>
+                <w:sz w:val="22"/>
+                <w:szCs w:val="28"/>
+              </w:rPr>
+              <w:t>bean</w:t>
+            </w:r>
+            <w:r>
+              <w:rPr>
+                <w:rFonts w:ascii="Consolas" w:hAnsi="Consolas" w:cs="Consolas"/>
+                <w:color w:val="008080"/>
+                <w:kern w:val="0"/>
+                <w:sz w:val="22"/>
+                <w:szCs w:val="28"/>
+              </w:rPr>
+              <w:t>&gt;</w:t>
+            </w:r>
+          </w:p>
+          <w:p>
+            <w:pPr>
+              <w:autoSpaceDE w:val="0"/>
+              <w:autoSpaceDN w:val="0"/>
+              <w:adjustRightInd w:val="0"/>
+              <w:jc w:val="left"/>
+              <w:rPr>
+                <w:rFonts w:ascii="Consolas" w:hAnsi="Consolas" w:cs="Consolas"/>
+                <w:kern w:val="0"/>
+                <w:sz w:val="22"/>
+                <w:szCs w:val="28"/>
+              </w:rPr>
+            </w:pPr>
+            <w:r>
+              <w:rPr>
+                <w:rFonts w:ascii="Consolas" w:hAnsi="Consolas" w:cs="Consolas"/>
+                <w:color w:val="000000"/>
+                <w:kern w:val="0"/>
+                <w:sz w:val="22"/>
+                <w:szCs w:val="28"/>
+              </w:rPr>
+              <w:tab/>
+            </w:r>
+            <w:r>
+              <w:rPr>
+                <w:rFonts w:ascii="Consolas" w:hAnsi="Consolas" w:cs="Consolas"/>
+                <w:color w:val="000000"/>
+                <w:kern w:val="0"/>
+                <w:sz w:val="22"/>
+                <w:szCs w:val="28"/>
+              </w:rPr>
+              <w:tab/>
+            </w:r>
+            <w:r>
+              <w:rPr>
+                <w:rFonts w:ascii="Consolas" w:hAnsi="Consolas" w:cs="Consolas"/>
+                <w:color w:val="008080"/>
+                <w:kern w:val="0"/>
+                <w:sz w:val="22"/>
+                <w:szCs w:val="28"/>
+              </w:rPr>
+              <w:t>&lt;</w:t>
+            </w:r>
+            <w:r>
+              <w:rPr>
+                <w:rFonts w:ascii="Consolas" w:hAnsi="Consolas" w:cs="Consolas"/>
+                <w:color w:val="3F7F7F"/>
+                <w:kern w:val="0"/>
+                <w:sz w:val="22"/>
+                <w:szCs w:val="28"/>
+              </w:rPr>
+              <w:t>import</w:t>
+            </w:r>
+            <w:r>
+              <w:rPr>
+                <w:rFonts w:ascii="Consolas" w:hAnsi="Consolas" w:cs="Consolas"/>
+                <w:kern w:val="0"/>
+                <w:sz w:val="22"/>
+                <w:szCs w:val="28"/>
+              </w:rPr>
+              <w:t xml:space="preserve"> </w:t>
+            </w:r>
+            <w:r>
+              <w:rPr>
+                <w:rFonts w:ascii="Consolas" w:hAnsi="Consolas" w:cs="Consolas"/>
+                <w:color w:val="7F007F"/>
+                <w:kern w:val="0"/>
+                <w:sz w:val="22"/>
+                <w:szCs w:val="28"/>
+              </w:rPr>
+              <w:t>resource</w:t>
+            </w:r>
+            <w:r>
+              <w:rPr>
+                <w:rFonts w:ascii="Consolas" w:hAnsi="Consolas" w:cs="Consolas"/>
+                <w:color w:val="000000"/>
+                <w:kern w:val="0"/>
+                <w:sz w:val="22"/>
+                <w:szCs w:val="28"/>
+              </w:rPr>
+              <w:t>=</w:t>
+            </w:r>
+            <w:r>
+              <w:rPr>
+                <w:rFonts w:ascii="Consolas" w:hAnsi="Consolas" w:cs="Consolas"/>
+                <w:i/>
+                <w:iCs/>
+                <w:color w:val="2A00FF"/>
+                <w:kern w:val="0"/>
+                <w:sz w:val="22"/>
+                <w:szCs w:val="28"/>
+              </w:rPr>
+              <w:t>"classpath:/module/applicationContext-simulate.xml"</w:t>
+            </w:r>
+            <w:r>
+              <w:rPr>
+                <w:rFonts w:ascii="Consolas" w:hAnsi="Consolas" w:cs="Consolas"/>
+                <w:color w:val="008080"/>
+                <w:kern w:val="0"/>
+                <w:sz w:val="22"/>
+                <w:szCs w:val="28"/>
+              </w:rPr>
+              <w:t>/&gt;</w:t>
+            </w:r>
+          </w:p>
+          <w:p>
+            <w:pPr>
+              <w:ind w:left="623"/>
+              <w:rPr>
+                <w:rFonts w:hint="eastAsia"/>
+                <w:sz w:val="22"/>
+              </w:rPr>
+            </w:pPr>
+            <w:r>
+              <w:rPr>
+                <w:rFonts w:ascii="Consolas" w:hAnsi="Consolas" w:cs="Consolas"/>
+                <w:color w:val="000000"/>
+                <w:kern w:val="0"/>
+                <w:sz w:val="22"/>
+                <w:szCs w:val="28"/>
+              </w:rPr>
+              <w:tab/>
+            </w:r>
+            <w:r>
+              <w:rPr>
+                <w:rFonts w:ascii="Consolas" w:hAnsi="Consolas" w:cs="Consolas"/>
+                <w:color w:val="008080"/>
+                <w:kern w:val="0"/>
+                <w:sz w:val="22"/>
+                <w:szCs w:val="28"/>
+              </w:rPr>
+              <w:t>&lt;/</w:t>
+            </w:r>
+            <w:r>
+              <w:rPr>
+                <w:rFonts w:ascii="Consolas" w:hAnsi="Consolas" w:cs="Consolas"/>
+                <w:color w:val="3F7F7F"/>
+                <w:kern w:val="0"/>
+                <w:sz w:val="22"/>
+                <w:szCs w:val="28"/>
+              </w:rPr>
+              <w:t>beans</w:t>
+            </w:r>
+            <w:r>
+              <w:rPr>
+                <w:rFonts w:ascii="Consolas" w:hAnsi="Consolas" w:cs="Consolas"/>
+                <w:color w:val="008080"/>
+                <w:kern w:val="0"/>
+                <w:sz w:val="22"/>
+                <w:szCs w:val="28"/>
+              </w:rPr>
+              <w:t>&gt;</w:t>
+            </w:r>
+          </w:p>
+        </w:tc>
+      </w:tr>
+    </w:tbl>
+    <w:p>
+      <w:pPr>
+        <w:rPr>
+          <w:rFonts w:hint="eastAsia"/>
+        </w:rPr>
+      </w:pPr>
+    </w:p>
     <w:sectPr>
       <w:pgSz w:w="11906" w:h="16838"/>
       <w:pgMar w:top="1440" w:right="1800" w:bottom="1440" w:left="1800" w:header="851" w:footer="992" w:gutter="0"/>

--- a/15、spring 配置 .docx
+++ b/15、spring 配置 .docx
@@ -16218,12 +16218,6 @@
         <w:gridCol w:w="9772"/>
       </w:tblGrid>
       <w:tr>
-        <w:tblPrEx>
-          <w:tblCellMar>
-            <w:top w:w="0" w:type="dxa"/>
-            <w:bottom w:w="0" w:type="dxa"/>
-          </w:tblCellMar>
-        </w:tblPrEx>
         <w:trPr>
           <w:trHeight w:val="2617"/>
         </w:trPr>
@@ -16820,8 +16814,6 @@
                 <w:szCs w:val="28"/>
               </w:rPr>
             </w:pPr>
-            <w:bookmarkStart w:id="2" w:name="_GoBack"/>
-            <w:bookmarkEnd w:id="2"/>
             <w:r>
               <w:rPr>
                 <w:rFonts w:ascii="Consolas" w:hAnsi="Consolas" w:cs="Consolas"/>
@@ -17936,7 +17928,6 @@
             <w:pPr>
               <w:ind w:left="623"/>
               <w:rPr>
-                <w:rFonts w:hint="eastAsia"/>
                 <w:sz w:val="22"/>
               </w:rPr>
             </w:pPr>
@@ -17980,16 +17971,711 @@
               </w:rPr>
               <w:t>&gt;</w:t>
             </w:r>
+          </w:p>
+        </w:tc>
+      </w:tr>
+    </w:tbl>
+    <w:p/>
+    <w:p/>
+    <w:p>
+      <w:pPr>
+        <w:pStyle w:val="1"/>
+        <w:pageBreakBefore/>
+      </w:pPr>
+      <w:r>
+        <w:rPr>
+          <w:rFonts w:hint="eastAsia"/>
+        </w:rPr>
+        <w:lastRenderedPageBreak/>
+        <w:t>3</w:t>
+      </w:r>
+      <w:r>
+        <w:rPr>
+          <w:rFonts w:hint="eastAsia"/>
+        </w:rPr>
+        <w:t>、</w:t>
+      </w:r>
+      <w:r>
+        <w:rPr>
+          <w:rFonts w:hint="eastAsia"/>
+        </w:rPr>
+        <w:t>spring</w:t>
+      </w:r>
+      <w:r>
+        <w:t>资源文件读取（</w:t>
+      </w:r>
+      <w:r>
+        <w:rPr>
+          <w:rFonts w:hint="eastAsia"/>
+        </w:rPr>
+        <w:t>一般</w:t>
+      </w:r>
+      <w:r>
+        <w:t>都是</w:t>
+      </w:r>
+      <w:r>
+        <w:t>class</w:t>
+      </w:r>
+      <w:r>
+        <w:t>路径下的配置文件，也就是</w:t>
+      </w:r>
+      <w:r>
+        <w:t>src</w:t>
+      </w:r>
+      <w:r>
+        <w:rPr>
+          <w:rFonts w:hint="eastAsia"/>
+        </w:rPr>
+        <w:t>或者</w:t>
+      </w:r>
+      <w:r>
+        <w:t>和</w:t>
+      </w:r>
+      <w:r>
+        <w:t>resource</w:t>
+      </w:r>
+      <w:r>
+        <w:rPr>
+          <w:rFonts w:hint="eastAsia"/>
+        </w:rPr>
+        <w:t>下</w:t>
+      </w:r>
+      <w:r>
+        <w:t>的配置文件都是在</w:t>
+      </w:r>
+      <w:r>
+        <w:rPr>
+          <w:rFonts w:hint="eastAsia"/>
+        </w:rPr>
+        <w:t>编译</w:t>
+      </w:r>
+      <w:r>
+        <w:t>后的</w:t>
+      </w:r>
+      <w:r>
+        <w:rPr>
+          <w:rFonts w:hint="eastAsia"/>
+        </w:rPr>
+        <w:t>WEB-INF/</w:t>
+      </w:r>
+      <w:r>
+        <w:t>class</w:t>
+      </w:r>
+      <w:r>
+        <w:t>路径下了）</w:t>
+      </w:r>
+    </w:p>
+    <w:p>
+      <w:pPr>
+        <w:pStyle w:val="2"/>
+      </w:pPr>
+      <w:r>
+        <w:rPr>
+          <w:rFonts w:hint="eastAsia"/>
+        </w:rPr>
+        <w:t>1</w:t>
+      </w:r>
+      <w:r>
+        <w:rPr>
+          <w:rFonts w:hint="eastAsia"/>
+        </w:rPr>
+        <w:t>、</w:t>
+      </w:r>
+      <w:r>
+        <w:t>src</w:t>
+      </w:r>
+      <w:r>
+        <w:rPr>
+          <w:rFonts w:hint="eastAsia"/>
+        </w:rPr>
+        <w:t>下</w:t>
+      </w:r>
+      <w:r>
+        <w:rPr>
+          <w:rFonts w:hint="eastAsia"/>
+        </w:rPr>
+        <w:t>有</w:t>
+      </w:r>
+      <w:r>
+        <w:t>文件夹（</w:t>
+      </w:r>
+      <w:r>
+        <w:rPr>
+          <w:rFonts w:hint="eastAsia"/>
+        </w:rPr>
+        <w:t>包</w:t>
+      </w:r>
+      <w:r>
+        <w:t>）</w:t>
+      </w:r>
+      <w:r>
+        <w:rPr>
+          <w:rFonts w:hint="eastAsia"/>
+        </w:rPr>
+        <w:t>module</w:t>
+      </w:r>
+    </w:p>
+    <w:tbl>
+      <w:tblPr>
+        <w:tblW w:w="10207" w:type="dxa"/>
+        <w:tblInd w:w="-1423" w:type="dxa"/>
+        <w:tblBorders>
+          <w:top w:val="single" w:sz="4" w:space="0" w:color="auto"/>
+          <w:left w:val="single" w:sz="4" w:space="0" w:color="auto"/>
+          <w:bottom w:val="single" w:sz="4" w:space="0" w:color="auto"/>
+          <w:right w:val="single" w:sz="4" w:space="0" w:color="auto"/>
+          <w:insideH w:val="single" w:sz="4" w:space="0" w:color="auto"/>
+          <w:insideV w:val="single" w:sz="4" w:space="0" w:color="auto"/>
+        </w:tblBorders>
+        <w:tblLook w:val="0000" w:firstRow="0" w:lastRow="0" w:firstColumn="0" w:lastColumn="0" w:noHBand="0" w:noVBand="0"/>
+      </w:tblPr>
+      <w:tblGrid>
+        <w:gridCol w:w="10207"/>
+      </w:tblGrid>
+      <w:tr>
+        <w:trPr>
+          <w:trHeight w:val="1809"/>
+        </w:trPr>
+        <w:tc>
+          <w:tcPr>
+            <w:tcW w:w="10207" w:type="dxa"/>
+          </w:tcPr>
+          <w:p>
+            <w:pPr>
+              <w:autoSpaceDE w:val="0"/>
+              <w:autoSpaceDN w:val="0"/>
+              <w:adjustRightInd w:val="0"/>
+              <w:jc w:val="left"/>
+              <w:rPr>
+                <w:rFonts w:ascii="Consolas" w:hAnsi="Consolas" w:cs="Consolas"/>
+                <w:kern w:val="0"/>
+                <w:sz w:val="24"/>
+                <w:szCs w:val="28"/>
+              </w:rPr>
+            </w:pPr>
+            <w:r>
+              <w:rPr>
+                <w:rFonts w:ascii="Consolas" w:hAnsi="Consolas" w:cs="Consolas"/>
+                <w:color w:val="000000"/>
+                <w:kern w:val="0"/>
+                <w:sz w:val="24"/>
+                <w:szCs w:val="28"/>
+              </w:rPr>
+              <w:tab/>
+            </w:r>
+            <w:r>
+              <w:rPr>
+                <w:rFonts w:ascii="Consolas" w:hAnsi="Consolas" w:cs="Consolas"/>
+                <w:color w:val="000000"/>
+                <w:kern w:val="0"/>
+                <w:sz w:val="24"/>
+                <w:szCs w:val="28"/>
+              </w:rPr>
+              <w:tab/>
+              <w:t xml:space="preserve">ClassPathXmlApplicationContext context = </w:t>
+            </w:r>
+            <w:r>
+              <w:rPr>
+                <w:rFonts w:ascii="Consolas" w:hAnsi="Consolas" w:cs="Consolas"/>
+                <w:b/>
+                <w:bCs/>
+                <w:color w:val="7F0055"/>
+                <w:kern w:val="0"/>
+                <w:sz w:val="24"/>
+                <w:szCs w:val="28"/>
+              </w:rPr>
+              <w:t>new</w:t>
+            </w:r>
+            <w:r>
+              <w:rPr>
+                <w:rFonts w:ascii="Consolas" w:hAnsi="Consolas" w:cs="Consolas"/>
+                <w:color w:val="000000"/>
+                <w:kern w:val="0"/>
+                <w:sz w:val="24"/>
+                <w:szCs w:val="28"/>
+              </w:rPr>
+              <w:t xml:space="preserve"> ClassPathXmlApplicationContext(</w:t>
+            </w:r>
+            <w:r>
+              <w:rPr>
+                <w:rFonts w:ascii="Consolas" w:hAnsi="Consolas" w:cs="Consolas"/>
+                <w:color w:val="2A00FF"/>
+                <w:kern w:val="0"/>
+                <w:sz w:val="24"/>
+                <w:szCs w:val="28"/>
+              </w:rPr>
+              <w:t>"module/client-beans.xml"</w:t>
+            </w:r>
+            <w:r>
+              <w:rPr>
+                <w:rFonts w:ascii="Consolas" w:hAnsi="Consolas" w:cs="Consolas"/>
+                <w:color w:val="000000"/>
+                <w:kern w:val="0"/>
+                <w:sz w:val="24"/>
+                <w:szCs w:val="28"/>
+              </w:rPr>
+              <w:t>);</w:t>
+            </w:r>
+          </w:p>
+          <w:p>
+            <w:pPr>
+              <w:ind w:left="141"/>
+              <w:rPr>
+                <w:sz w:val="24"/>
+              </w:rPr>
+            </w:pPr>
           </w:p>
         </w:tc>
       </w:tr>
     </w:tbl>
     <w:p>
       <w:pPr>
+        <w:autoSpaceDE w:val="0"/>
+        <w:autoSpaceDN w:val="0"/>
+        <w:adjustRightInd w:val="0"/>
+        <w:jc w:val="left"/>
+        <w:rPr>
+          <w:rFonts w:ascii="Consolas" w:hAnsi="Consolas" w:cs="Consolas"/>
+          <w:color w:val="000000" w:themeColor="text1"/>
+          <w:kern w:val="0"/>
+          <w:sz w:val="28"/>
+          <w:highlight w:val="green"/>
+        </w:rPr>
+      </w:pPr>
+    </w:p>
+    <w:p>
+      <w:pPr>
+        <w:autoSpaceDE w:val="0"/>
+        <w:autoSpaceDN w:val="0"/>
+        <w:adjustRightInd w:val="0"/>
+        <w:jc w:val="left"/>
+        <w:rPr>
+          <w:rFonts w:ascii="Consolas" w:hAnsi="Consolas" w:cs="Consolas"/>
+          <w:color w:val="000000" w:themeColor="text1"/>
+          <w:kern w:val="0"/>
+          <w:sz w:val="28"/>
+        </w:rPr>
+      </w:pPr>
+      <w:r>
+        <w:rPr>
+          <w:rFonts w:ascii="Consolas" w:hAnsi="Consolas" w:cs="Consolas"/>
+          <w:color w:val="000000" w:themeColor="text1"/>
+          <w:kern w:val="0"/>
+          <w:sz w:val="28"/>
+          <w:highlight w:val="green"/>
+        </w:rPr>
+        <w:t>//ApplicationContext ac2=new FileSystemXmlApplicationContext("</w:t>
+      </w:r>
+      <w:r>
+        <w:rPr>
+          <w:rFonts w:ascii="Consolas" w:hAnsi="Consolas" w:cs="Consolas"/>
+          <w:color w:val="000000" w:themeColor="text1"/>
+          <w:kern w:val="0"/>
+          <w:sz w:val="28"/>
+          <w:highlight w:val="green"/>
+          <w:u w:val="single"/>
+        </w:rPr>
+        <w:t>src</w:t>
+      </w:r>
+      <w:r>
+        <w:rPr>
+          <w:rFonts w:ascii="Consolas" w:hAnsi="Consolas" w:cs="Consolas"/>
+          <w:color w:val="000000" w:themeColor="text1"/>
+          <w:kern w:val="0"/>
+          <w:sz w:val="28"/>
+          <w:highlight w:val="green"/>
+        </w:rPr>
+        <w:t>\\</w:t>
+      </w:r>
+      <w:r>
+        <w:rPr>
+          <w:rFonts w:ascii="Consolas" w:hAnsi="Consolas" w:cs="Consolas"/>
+          <w:color w:val="000000" w:themeColor="text1"/>
+          <w:kern w:val="0"/>
+          <w:sz w:val="28"/>
+          <w:highlight w:val="green"/>
+          <w:u w:val="single"/>
+        </w:rPr>
+        <w:t>com</w:t>
+      </w:r>
+      <w:r>
+        <w:rPr>
+          <w:rFonts w:ascii="Consolas" w:hAnsi="Consolas" w:cs="Consolas"/>
+          <w:color w:val="000000" w:themeColor="text1"/>
+          <w:kern w:val="0"/>
+          <w:sz w:val="28"/>
+          <w:highlight w:val="green"/>
+        </w:rPr>
+        <w:t>\\</w:t>
+      </w:r>
+      <w:r>
+        <w:rPr>
+          <w:rFonts w:ascii="Consolas" w:hAnsi="Consolas" w:cs="Consolas"/>
+          <w:color w:val="000000" w:themeColor="text1"/>
+          <w:kern w:val="0"/>
+          <w:sz w:val="28"/>
+          <w:highlight w:val="green"/>
+          <w:u w:val="single"/>
+        </w:rPr>
+        <w:t>hlj</w:t>
+      </w:r>
+      <w:r>
+        <w:rPr>
+          <w:rFonts w:ascii="Consolas" w:hAnsi="Consolas" w:cs="Consolas"/>
+          <w:color w:val="000000" w:themeColor="text1"/>
+          <w:kern w:val="0"/>
+          <w:sz w:val="28"/>
+          <w:highlight w:val="green"/>
+        </w:rPr>
+        <w:t>\\</w:t>
+      </w:r>
+      <w:r>
+        <w:rPr>
+          <w:rFonts w:ascii="Consolas" w:hAnsi="Consolas" w:cs="Consolas"/>
+          <w:color w:val="000000" w:themeColor="text1"/>
+          <w:kern w:val="0"/>
+          <w:sz w:val="28"/>
+          <w:highlight w:val="green"/>
+          <w:u w:val="single"/>
+        </w:rPr>
+        <w:t>ioc</w:t>
+      </w:r>
+      <w:r>
+        <w:rPr>
+          <w:rFonts w:ascii="Consolas" w:hAnsi="Consolas" w:cs="Consolas"/>
+          <w:color w:val="000000" w:themeColor="text1"/>
+          <w:kern w:val="0"/>
+          <w:sz w:val="28"/>
+          <w:highlight w:val="green"/>
+        </w:rPr>
+        <w:t>\\beans.xml");</w:t>
+      </w:r>
+    </w:p>
+    <w:p/>
+    <w:p/>
+    <w:p>
+      <w:pPr>
+        <w:pStyle w:val="2"/>
+      </w:pPr>
+      <w:r>
         <w:rPr>
           <w:rFonts w:hint="eastAsia"/>
         </w:rPr>
-      </w:pPr>
+        <w:lastRenderedPageBreak/>
+        <w:t>2</w:t>
+      </w:r>
+      <w:r>
+        <w:rPr>
+          <w:rFonts w:hint="eastAsia"/>
+        </w:rPr>
+        <w:t>、</w:t>
+      </w:r>
+      <w:r>
+        <w:rPr>
+          <w:rFonts w:hint="eastAsia"/>
+        </w:rPr>
+        <w:t>R</w:t>
+      </w:r>
+      <w:r>
+        <w:t>esourse(</w:t>
+      </w:r>
+      <w:r>
+        <w:rPr>
+          <w:rFonts w:hint="eastAsia"/>
+        </w:rPr>
+        <w:t>中科软</w:t>
+      </w:r>
+      <w:r>
+        <w:t>)</w:t>
+      </w:r>
+    </w:p>
+    <w:p>
+      <w:r>
+        <w:rPr>
+          <w:noProof/>
+        </w:rPr>
+        <w:drawing>
+          <wp:inline distT="0" distB="0" distL="0" distR="0" wp14:anchorId="3D9A5431" wp14:editId="1C23EFE1">
+            <wp:extent cx="5274310" cy="2555875"/>
+            <wp:effectExtent l="0" t="0" r="2540" b="0"/>
+            <wp:docPr id="1" name="图片 1"/>
+            <wp:cNvGraphicFramePr>
+              <a:graphicFrameLocks xmlns:a="http://schemas.openxmlformats.org/drawingml/2006/main" noChangeAspect="1"/>
+            </wp:cNvGraphicFramePr>
+            <a:graphic xmlns:a="http://schemas.openxmlformats.org/drawingml/2006/main">
+              <a:graphicData uri="http://schemas.openxmlformats.org/drawingml/2006/picture">
+                <pic:pic xmlns:pic="http://schemas.openxmlformats.org/drawingml/2006/picture">
+                  <pic:nvPicPr>
+                    <pic:cNvPr id="1" name=""/>
+                    <pic:cNvPicPr/>
+                  </pic:nvPicPr>
+                  <pic:blipFill>
+                    <a:blip r:embed="rId35"/>
+                    <a:stretch>
+                      <a:fillRect/>
+                    </a:stretch>
+                  </pic:blipFill>
+                  <pic:spPr>
+                    <a:xfrm>
+                      <a:off x="0" y="0"/>
+                      <a:ext cx="5274310" cy="2555875"/>
+                    </a:xfrm>
+                    <a:prstGeom prst="rect">
+                      <a:avLst/>
+                    </a:prstGeom>
+                  </pic:spPr>
+                </pic:pic>
+              </a:graphicData>
+            </a:graphic>
+          </wp:inline>
+        </w:drawing>
+      </w:r>
+    </w:p>
+    <w:p/>
+    <w:p>
+      <w:pPr>
+        <w:pStyle w:val="2"/>
+      </w:pPr>
+      <w:r>
+        <w:rPr>
+          <w:rFonts w:hint="eastAsia"/>
+        </w:rPr>
+        <w:t>3</w:t>
+      </w:r>
+      <w:r>
+        <w:rPr>
+          <w:rFonts w:hint="eastAsia"/>
+        </w:rPr>
+        <w:t>、</w:t>
+      </w:r>
+      <w:r>
+        <w:t>class</w:t>
+      </w:r>
+      <w:r>
+        <w:rPr>
+          <w:rFonts w:hint="eastAsia"/>
+        </w:rPr>
+        <w:t>路径</w:t>
+      </w:r>
+      <w:r>
+        <w:t>下的文件</w:t>
+      </w:r>
+    </w:p>
+    <w:p>
+      <w:pPr>
+        <w:pStyle w:val="3"/>
+      </w:pPr>
+      <w:r>
+        <w:rPr>
+          <w:rFonts w:hint="eastAsia"/>
+        </w:rPr>
+        <w:t>1</w:t>
+      </w:r>
+      <w:r>
+        <w:rPr>
+          <w:rFonts w:hint="eastAsia"/>
+        </w:rPr>
+        <w:t>、</w:t>
+      </w:r>
+      <w:r>
+        <w:t>src class</w:t>
+      </w:r>
+    </w:p>
+    <w:p>
+      <w:r>
+        <w:rPr>
+          <w:noProof/>
+        </w:rPr>
+        <w:drawing>
+          <wp:inline distT="0" distB="0" distL="0" distR="0" wp14:anchorId="669A55E9" wp14:editId="1B644971">
+            <wp:extent cx="5274310" cy="2032000"/>
+            <wp:effectExtent l="0" t="0" r="2540" b="6350"/>
+            <wp:docPr id="2" name="图片 2"/>
+            <wp:cNvGraphicFramePr>
+              <a:graphicFrameLocks xmlns:a="http://schemas.openxmlformats.org/drawingml/2006/main" noChangeAspect="1"/>
+            </wp:cNvGraphicFramePr>
+            <a:graphic xmlns:a="http://schemas.openxmlformats.org/drawingml/2006/main">
+              <a:graphicData uri="http://schemas.openxmlformats.org/drawingml/2006/picture">
+                <pic:pic xmlns:pic="http://schemas.openxmlformats.org/drawingml/2006/picture">
+                  <pic:nvPicPr>
+                    <pic:cNvPr id="1" name=""/>
+                    <pic:cNvPicPr/>
+                  </pic:nvPicPr>
+                  <pic:blipFill>
+                    <a:blip r:embed="rId36"/>
+                    <a:stretch>
+                      <a:fillRect/>
+                    </a:stretch>
+                  </pic:blipFill>
+                  <pic:spPr>
+                    <a:xfrm>
+                      <a:off x="0" y="0"/>
+                      <a:ext cx="5274310" cy="2032000"/>
+                    </a:xfrm>
+                    <a:prstGeom prst="rect">
+                      <a:avLst/>
+                    </a:prstGeom>
+                  </pic:spPr>
+                </pic:pic>
+              </a:graphicData>
+            </a:graphic>
+          </wp:inline>
+        </w:drawing>
+      </w:r>
+    </w:p>
+    <w:p>
+      <w:pPr>
+        <w:pStyle w:val="3"/>
+      </w:pPr>
+      <w:r>
+        <w:rPr>
+          <w:rFonts w:hint="eastAsia"/>
+        </w:rPr>
+        <w:lastRenderedPageBreak/>
+        <w:t>2</w:t>
+      </w:r>
+      <w:r>
+        <w:rPr>
+          <w:rFonts w:hint="eastAsia"/>
+        </w:rPr>
+        <w:t>、</w:t>
+      </w:r>
+      <w:r>
+        <w:t xml:space="preserve">resource </w:t>
+      </w:r>
+      <w:r>
+        <w:rPr>
+          <w:rFonts w:hint="eastAsia"/>
+        </w:rPr>
+        <w:t>在</w:t>
+      </w:r>
+      <w:r>
+        <w:t>class</w:t>
+      </w:r>
+      <w:r>
+        <w:rPr>
+          <w:rFonts w:hint="eastAsia"/>
+        </w:rPr>
+        <w:t>中</w:t>
+      </w:r>
+    </w:p>
+    <w:p>
+      <w:r>
+        <w:rPr>
+          <w:noProof/>
+        </w:rPr>
+        <w:drawing>
+          <wp:inline distT="0" distB="0" distL="0" distR="0" wp14:anchorId="0BF929D6" wp14:editId="59D690A6">
+            <wp:extent cx="5274310" cy="2229485"/>
+            <wp:effectExtent l="0" t="0" r="2540" b="0"/>
+            <wp:docPr id="3" name="图片 3"/>
+            <wp:cNvGraphicFramePr>
+              <a:graphicFrameLocks xmlns:a="http://schemas.openxmlformats.org/drawingml/2006/main" noChangeAspect="1"/>
+            </wp:cNvGraphicFramePr>
+            <a:graphic xmlns:a="http://schemas.openxmlformats.org/drawingml/2006/main">
+              <a:graphicData uri="http://schemas.openxmlformats.org/drawingml/2006/picture">
+                <pic:pic xmlns:pic="http://schemas.openxmlformats.org/drawingml/2006/picture">
+                  <pic:nvPicPr>
+                    <pic:cNvPr id="1" name=""/>
+                    <pic:cNvPicPr/>
+                  </pic:nvPicPr>
+                  <pic:blipFill>
+                    <a:blip r:embed="rId37"/>
+                    <a:stretch>
+                      <a:fillRect/>
+                    </a:stretch>
+                  </pic:blipFill>
+                  <pic:spPr>
+                    <a:xfrm>
+                      <a:off x="0" y="0"/>
+                      <a:ext cx="5274310" cy="2229485"/>
+                    </a:xfrm>
+                    <a:prstGeom prst="rect">
+                      <a:avLst/>
+                    </a:prstGeom>
+                  </pic:spPr>
+                </pic:pic>
+              </a:graphicData>
+            </a:graphic>
+          </wp:inline>
+        </w:drawing>
+      </w:r>
+    </w:p>
+    <w:p/>
+    <w:p>
+      <w:pPr>
+        <w:pStyle w:val="1"/>
+      </w:pPr>
+      <w:r>
+        <w:rPr>
+          <w:rFonts w:hint="eastAsia"/>
+        </w:rPr>
+        <w:t>4</w:t>
+      </w:r>
+      <w:r>
+        <w:rPr>
+          <w:rFonts w:hint="eastAsia"/>
+        </w:rPr>
+        <w:t>、</w:t>
+      </w:r>
+      <w:r>
+        <w:rPr>
+          <w:rFonts w:hint="eastAsia"/>
+        </w:rPr>
+        <w:t>bean</w:t>
+      </w:r>
+      <w:r>
+        <w:t>生命周期</w:t>
+      </w:r>
+    </w:p>
+    <w:p>
+      <w:pPr>
+        <w:rPr>
+          <w:rFonts w:hint="eastAsia"/>
+        </w:rPr>
+      </w:pPr>
+      <w:r>
+        <w:rPr>
+          <w:noProof/>
+        </w:rPr>
+        <w:drawing>
+          <wp:inline distT="0" distB="0" distL="0" distR="0" wp14:anchorId="770649C1" wp14:editId="4748573E">
+            <wp:extent cx="5274310" cy="3417570"/>
+            <wp:effectExtent l="0" t="0" r="2540" b="0"/>
+            <wp:docPr id="27" name="图片 27"/>
+            <wp:cNvGraphicFramePr>
+              <a:graphicFrameLocks xmlns:a="http://schemas.openxmlformats.org/drawingml/2006/main" noChangeAspect="1"/>
+            </wp:cNvGraphicFramePr>
+            <a:graphic xmlns:a="http://schemas.openxmlformats.org/drawingml/2006/main">
+              <a:graphicData uri="http://schemas.openxmlformats.org/drawingml/2006/picture">
+                <pic:pic xmlns:pic="http://schemas.openxmlformats.org/drawingml/2006/picture">
+                  <pic:nvPicPr>
+                    <pic:cNvPr id="0" name=""/>
+                    <pic:cNvPicPr/>
+                  </pic:nvPicPr>
+                  <pic:blipFill>
+                    <a:blip r:embed="rId38"/>
+                    <a:stretch>
+                      <a:fillRect/>
+                    </a:stretch>
+                  </pic:blipFill>
+                  <pic:spPr>
+                    <a:xfrm>
+                      <a:off x="0" y="0"/>
+                      <a:ext cx="5274310" cy="3417570"/>
+                    </a:xfrm>
+                    <a:prstGeom prst="rect">
+                      <a:avLst/>
+                    </a:prstGeom>
+                  </pic:spPr>
+                </pic:pic>
+              </a:graphicData>
+            </a:graphic>
+          </wp:inline>
+        </w:drawing>
+      </w:r>
+      <w:bookmarkStart w:id="2" w:name="_GoBack"/>
+      <w:bookmarkEnd w:id="2"/>
     </w:p>
     <w:sectPr>
       <w:pgSz w:w="11906" w:h="16838"/>
@@ -19412,6 +20098,28 @@
       <w:szCs w:val="32"/>
     </w:rPr>
   </w:style>
+  <w:style w:type="paragraph" w:styleId="3">
+    <w:name w:val="heading 3"/>
+    <w:basedOn w:val="a"/>
+    <w:next w:val="a"/>
+    <w:link w:val="3Char"/>
+    <w:uiPriority w:val="9"/>
+    <w:unhideWhenUsed/>
+    <w:qFormat/>
+    <w:rsid w:val="004F363F"/>
+    <w:pPr>
+      <w:keepNext/>
+      <w:keepLines/>
+      <w:spacing w:before="260" w:after="260" w:line="416" w:lineRule="auto"/>
+      <w:outlineLvl w:val="2"/>
+    </w:pPr>
+    <w:rPr>
+      <w:b/>
+      <w:bCs/>
+      <w:sz w:val="32"/>
+      <w:szCs w:val="32"/>
+    </w:rPr>
+  </w:style>
   <w:style w:type="paragraph" w:styleId="4">
     <w:name w:val="heading 4"/>
     <w:basedOn w:val="a"/>
@@ -19636,6 +20344,91 @@
     <w:name w:val="comments"/>
     <w:basedOn w:val="a0"/>
     <w:rsid w:val="002D08C6"/>
+  </w:style>
+  <w:style w:type="paragraph" w:styleId="a8">
+    <w:name w:val="Title"/>
+    <w:basedOn w:val="a"/>
+    <w:next w:val="a"/>
+    <w:link w:val="Char1"/>
+    <w:uiPriority w:val="10"/>
+    <w:qFormat/>
+    <w:rsid w:val="004F363F"/>
+    <w:pPr>
+      <w:spacing w:before="240" w:after="60"/>
+      <w:jc w:val="center"/>
+      <w:outlineLvl w:val="0"/>
+    </w:pPr>
+    <w:rPr>
+      <w:rFonts w:asciiTheme="majorHAnsi" w:eastAsia="宋体" w:hAnsiTheme="majorHAnsi" w:cstheme="majorBidi"/>
+      <w:b/>
+      <w:bCs/>
+      <w:sz w:val="32"/>
+      <w:szCs w:val="32"/>
+    </w:rPr>
+  </w:style>
+  <w:style w:type="character" w:customStyle="1" w:styleId="Char1">
+    <w:name w:val="标题 Char"/>
+    <w:basedOn w:val="a0"/>
+    <w:link w:val="a8"/>
+    <w:uiPriority w:val="10"/>
+    <w:rsid w:val="004F363F"/>
+    <w:rPr>
+      <w:rFonts w:asciiTheme="majorHAnsi" w:eastAsia="宋体" w:hAnsiTheme="majorHAnsi" w:cstheme="majorBidi"/>
+      <w:b/>
+      <w:bCs/>
+      <w:sz w:val="32"/>
+      <w:szCs w:val="32"/>
+    </w:rPr>
+  </w:style>
+  <w:style w:type="paragraph" w:styleId="a9">
+    <w:name w:val="Subtitle"/>
+    <w:basedOn w:val="a"/>
+    <w:next w:val="a"/>
+    <w:link w:val="Char2"/>
+    <w:uiPriority w:val="11"/>
+    <w:qFormat/>
+    <w:rsid w:val="004F363F"/>
+    <w:pPr>
+      <w:spacing w:before="240" w:after="60" w:line="312" w:lineRule="auto"/>
+      <w:jc w:val="center"/>
+      <w:outlineLvl w:val="1"/>
+    </w:pPr>
+    <w:rPr>
+      <w:rFonts w:asciiTheme="majorHAnsi" w:eastAsia="宋体" w:hAnsiTheme="majorHAnsi" w:cstheme="majorBidi"/>
+      <w:b/>
+      <w:bCs/>
+      <w:kern w:val="28"/>
+      <w:sz w:val="32"/>
+      <w:szCs w:val="32"/>
+    </w:rPr>
+  </w:style>
+  <w:style w:type="character" w:customStyle="1" w:styleId="Char2">
+    <w:name w:val="副标题 Char"/>
+    <w:basedOn w:val="a0"/>
+    <w:link w:val="a9"/>
+    <w:uiPriority w:val="11"/>
+    <w:rsid w:val="004F363F"/>
+    <w:rPr>
+      <w:rFonts w:asciiTheme="majorHAnsi" w:eastAsia="宋体" w:hAnsiTheme="majorHAnsi" w:cstheme="majorBidi"/>
+      <w:b/>
+      <w:bCs/>
+      <w:kern w:val="28"/>
+      <w:sz w:val="32"/>
+      <w:szCs w:val="32"/>
+    </w:rPr>
+  </w:style>
+  <w:style w:type="character" w:customStyle="1" w:styleId="3Char">
+    <w:name w:val="标题 3 Char"/>
+    <w:basedOn w:val="a0"/>
+    <w:link w:val="3"/>
+    <w:uiPriority w:val="9"/>
+    <w:rsid w:val="004F363F"/>
+    <w:rPr>
+      <w:b/>
+      <w:bCs/>
+      <w:sz w:val="32"/>
+      <w:szCs w:val="32"/>
+    </w:rPr>
   </w:style>
 </w:styles>
 </file>

--- a/15、spring 配置 .docx
+++ b/15、spring 配置 .docx
@@ -1,6 +1,6 @@
 
 <file path=word/document.xml><?xml version="1.0" encoding="utf-8"?>
-<w:document xmlns:wpc="http://schemas.microsoft.com/office/word/2010/wordprocessingCanvas" xmlns:mc="http://schemas.openxmlformats.org/markup-compatibility/2006" xmlns:o="urn:schemas-microsoft-com:office:office" xmlns:r="http://schemas.openxmlformats.org/officeDocument/2006/relationships" xmlns:m="http://schemas.openxmlformats.org/officeDocument/2006/math" xmlns:v="urn:schemas-microsoft-com:vml" xmlns:wp14="http://schemas.microsoft.com/office/word/2010/wordprocessingDrawing" xmlns:wp="http://schemas.openxmlformats.org/drawingml/2006/wordprocessingDrawing" xmlns:w10="urn:schemas-microsoft-com:office:word" xmlns:w="http://schemas.openxmlformats.org/wordprocessingml/2006/main" xmlns:w14="http://schemas.microsoft.com/office/word/2010/wordml" xmlns:w15="http://schemas.microsoft.com/office/word/2012/wordml" xmlns:wpg="http://schemas.microsoft.com/office/word/2010/wordprocessingGroup" xmlns:wpi="http://schemas.microsoft.com/office/word/2010/wordprocessingInk" xmlns:wne="http://schemas.microsoft.com/office/word/2006/wordml" xmlns:wps="http://schemas.microsoft.com/office/word/2010/wordprocessingShape" mc:Ignorable="w14 w15 wp14">
+<w:document xmlns:wpc="http://schemas.microsoft.com/office/word/2010/wordprocessingCanvas" xmlns:mc="http://schemas.openxmlformats.org/markup-compatibility/2006" xmlns:o="urn:schemas-microsoft-com:office:office" xmlns:r="http://schemas.openxmlformats.org/officeDocument/2006/relationships" xmlns:m="http://schemas.openxmlformats.org/officeDocument/2006/math" xmlns:v="urn:schemas-microsoft-com:vml" xmlns:wp14="http://schemas.microsoft.com/office/word/2010/wordprocessingDrawing" xmlns:wp="http://schemas.openxmlformats.org/drawingml/2006/wordprocessingDrawing" xmlns:w10="urn:schemas-microsoft-com:office:word" xmlns:w="http://schemas.openxmlformats.org/wordprocessingml/2006/main" xmlns:w14="http://schemas.microsoft.com/office/word/2010/wordml" xmlns:wpg="http://schemas.microsoft.com/office/word/2010/wordprocessingGroup" xmlns:wpi="http://schemas.microsoft.com/office/word/2010/wordprocessingInk" xmlns:wne="http://schemas.microsoft.com/office/word/2006/wordml" xmlns:wps="http://schemas.microsoft.com/office/word/2010/wordprocessingShape" mc:Ignorable="w14 wp14">
   <w:body>
     <w:p>
       <w:pPr>
@@ -1426,7 +1426,7 @@
       </w:r>
     </w:p>
     <w:p>
-      <w:hyperlink r:id="rId7" w:history="1">
+      <w:hyperlink r:id="rId8" w:history="1">
         <w:r>
           <w:rPr>
             <w:rStyle w:val="a7"/>
@@ -1488,7 +1488,7 @@
         </w:rPr>
         <w:t> </w:t>
       </w:r>
-      <w:hyperlink r:id="rId8" w:tgtFrame="_blank" w:tooltip="view plain" w:history="1">
+      <w:hyperlink r:id="rId9" w:tgtFrame="_blank" w:tooltip="view plain" w:history="1">
         <w:r>
           <w:rPr>
             <w:rStyle w:val="a7"/>
@@ -1510,7 +1510,7 @@
         </w:rPr>
         <w:t> </w:t>
       </w:r>
-      <w:hyperlink r:id="rId9" w:tgtFrame="_blank" w:tooltip="copy" w:history="1">
+      <w:hyperlink r:id="rId10" w:tgtFrame="_blank" w:tooltip="copy" w:history="1">
         <w:r>
           <w:rPr>
             <w:rStyle w:val="a7"/>
@@ -1543,7 +1543,7 @@
         </w:rPr>
         <w:t> </w:t>
       </w:r>
-      <w:hyperlink r:id="rId10" w:tgtFrame="_blank" w:tooltip="print" w:history="1">
+      <w:hyperlink r:id="rId11" w:tgtFrame="_blank" w:tooltip="print" w:history="1">
         <w:r>
           <w:rPr>
             <w:rStyle w:val="a7"/>
@@ -1556,7 +1556,7 @@
           <w:t>print</w:t>
         </w:r>
       </w:hyperlink>
-      <w:hyperlink r:id="rId11" w:tgtFrame="_blank" w:tooltip="?" w:history="1">
+      <w:hyperlink r:id="rId12" w:tgtFrame="_blank" w:tooltip="?" w:history="1">
         <w:r>
           <w:rPr>
             <w:rStyle w:val="a7"/>
@@ -3574,7 +3574,7 @@
         </w:rPr>
         <w:t> </w:t>
       </w:r>
-      <w:hyperlink r:id="rId12" w:tgtFrame="_blank" w:tooltip="view plain" w:history="1">
+      <w:hyperlink r:id="rId13" w:tgtFrame="_blank" w:tooltip="view plain" w:history="1">
         <w:r>
           <w:rPr>
             <w:rStyle w:val="a7"/>
@@ -3596,7 +3596,7 @@
         </w:rPr>
         <w:t> </w:t>
       </w:r>
-      <w:hyperlink r:id="rId13" w:tgtFrame="_blank" w:tooltip="copy" w:history="1">
+      <w:hyperlink r:id="rId14" w:tgtFrame="_blank" w:tooltip="copy" w:history="1">
         <w:r>
           <w:rPr>
             <w:rStyle w:val="a7"/>
@@ -3629,7 +3629,7 @@
         </w:rPr>
         <w:t> </w:t>
       </w:r>
-      <w:hyperlink r:id="rId14" w:tgtFrame="_blank" w:tooltip="print" w:history="1">
+      <w:hyperlink r:id="rId15" w:tgtFrame="_blank" w:tooltip="print" w:history="1">
         <w:r>
           <w:rPr>
             <w:rStyle w:val="a7"/>
@@ -3642,7 +3642,7 @@
           <w:t>print</w:t>
         </w:r>
       </w:hyperlink>
-      <w:hyperlink r:id="rId15" w:tgtFrame="_blank" w:tooltip="?" w:history="1">
+      <w:hyperlink r:id="rId16" w:tgtFrame="_blank" w:tooltip="?" w:history="1">
         <w:r>
           <w:rPr>
             <w:rStyle w:val="a7"/>
@@ -4352,7 +4352,7 @@
         </w:rPr>
         <w:t> </w:t>
       </w:r>
-      <w:hyperlink r:id="rId16" w:tgtFrame="_blank" w:tooltip="view plain" w:history="1">
+      <w:hyperlink r:id="rId17" w:tgtFrame="_blank" w:tooltip="view plain" w:history="1">
         <w:r>
           <w:rPr>
             <w:rStyle w:val="a7"/>
@@ -4374,7 +4374,7 @@
         </w:rPr>
         <w:t> </w:t>
       </w:r>
-      <w:hyperlink r:id="rId17" w:tgtFrame="_blank" w:tooltip="copy" w:history="1">
+      <w:hyperlink r:id="rId18" w:tgtFrame="_blank" w:tooltip="copy" w:history="1">
         <w:r>
           <w:rPr>
             <w:rStyle w:val="a7"/>
@@ -4407,7 +4407,7 @@
         </w:rPr>
         <w:t> </w:t>
       </w:r>
-      <w:hyperlink r:id="rId18" w:tgtFrame="_blank" w:tooltip="print" w:history="1">
+      <w:hyperlink r:id="rId19" w:tgtFrame="_blank" w:tooltip="print" w:history="1">
         <w:r>
           <w:rPr>
             <w:rStyle w:val="a7"/>
@@ -4420,7 +4420,7 @@
           <w:t>print</w:t>
         </w:r>
       </w:hyperlink>
-      <w:hyperlink r:id="rId19" w:tgtFrame="_blank" w:tooltip="?" w:history="1">
+      <w:hyperlink r:id="rId20" w:tgtFrame="_blank" w:tooltip="?" w:history="1">
         <w:r>
           <w:rPr>
             <w:rStyle w:val="a7"/>
@@ -5268,7 +5268,7 @@
         </w:rPr>
         <w:t> </w:t>
       </w:r>
-      <w:hyperlink r:id="rId20" w:tgtFrame="_blank" w:tooltip="view plain" w:history="1">
+      <w:hyperlink r:id="rId21" w:tgtFrame="_blank" w:tooltip="view plain" w:history="1">
         <w:r>
           <w:rPr>
             <w:rStyle w:val="a7"/>
@@ -5290,7 +5290,7 @@
         </w:rPr>
         <w:t> </w:t>
       </w:r>
-      <w:hyperlink r:id="rId21" w:tgtFrame="_blank" w:tooltip="copy" w:history="1">
+      <w:hyperlink r:id="rId22" w:tgtFrame="_blank" w:tooltip="copy" w:history="1">
         <w:r>
           <w:rPr>
             <w:rStyle w:val="a7"/>
@@ -5323,7 +5323,7 @@
         </w:rPr>
         <w:t> </w:t>
       </w:r>
-      <w:hyperlink r:id="rId22" w:tgtFrame="_blank" w:tooltip="print" w:history="1">
+      <w:hyperlink r:id="rId23" w:tgtFrame="_blank" w:tooltip="print" w:history="1">
         <w:r>
           <w:rPr>
             <w:rStyle w:val="a7"/>
@@ -5336,7 +5336,7 @@
           <w:t>print</w:t>
         </w:r>
       </w:hyperlink>
-      <w:hyperlink r:id="rId23" w:tgtFrame="_blank" w:tooltip="?" w:history="1">
+      <w:hyperlink r:id="rId24" w:tgtFrame="_blank" w:tooltip="?" w:history="1">
         <w:r>
           <w:rPr>
             <w:rStyle w:val="a7"/>
@@ -6315,7 +6315,7 @@
         </w:rPr>
         <w:t> </w:t>
       </w:r>
-      <w:hyperlink r:id="rId24" w:tgtFrame="_blank" w:tooltip="view plain" w:history="1">
+      <w:hyperlink r:id="rId25" w:tgtFrame="_blank" w:tooltip="view plain" w:history="1">
         <w:r>
           <w:rPr>
             <w:rStyle w:val="a7"/>
@@ -6337,7 +6337,7 @@
         </w:rPr>
         <w:t> </w:t>
       </w:r>
-      <w:hyperlink r:id="rId25" w:tgtFrame="_blank" w:tooltip="copy" w:history="1">
+      <w:hyperlink r:id="rId26" w:tgtFrame="_blank" w:tooltip="copy" w:history="1">
         <w:r>
           <w:rPr>
             <w:rStyle w:val="a7"/>
@@ -6370,7 +6370,7 @@
         </w:rPr>
         <w:t> </w:t>
       </w:r>
-      <w:hyperlink r:id="rId26" w:tgtFrame="_blank" w:tooltip="print" w:history="1">
+      <w:hyperlink r:id="rId27" w:tgtFrame="_blank" w:tooltip="print" w:history="1">
         <w:r>
           <w:rPr>
             <w:rStyle w:val="a7"/>
@@ -6383,7 +6383,7 @@
           <w:t>print</w:t>
         </w:r>
       </w:hyperlink>
-      <w:hyperlink r:id="rId27" w:tgtFrame="_blank" w:tooltip="?" w:history="1">
+      <w:hyperlink r:id="rId28" w:tgtFrame="_blank" w:tooltip="?" w:history="1">
         <w:r>
           <w:rPr>
             <w:rStyle w:val="a7"/>
@@ -6946,7 +6946,7 @@
         </w:rPr>
         <w:t> </w:t>
       </w:r>
-      <w:hyperlink r:id="rId28" w:tgtFrame="_blank" w:tooltip="view plain" w:history="1">
+      <w:hyperlink r:id="rId29" w:tgtFrame="_blank" w:tooltip="view plain" w:history="1">
         <w:r>
           <w:rPr>
             <w:rStyle w:val="a7"/>
@@ -6968,7 +6968,7 @@
         </w:rPr>
         <w:t> </w:t>
       </w:r>
-      <w:hyperlink r:id="rId29" w:tgtFrame="_blank" w:tooltip="copy" w:history="1">
+      <w:hyperlink r:id="rId30" w:tgtFrame="_blank" w:tooltip="copy" w:history="1">
         <w:r>
           <w:rPr>
             <w:rStyle w:val="a7"/>
@@ -7001,7 +7001,7 @@
         </w:rPr>
         <w:t> </w:t>
       </w:r>
-      <w:hyperlink r:id="rId30" w:tgtFrame="_blank" w:tooltip="print" w:history="1">
+      <w:hyperlink r:id="rId31" w:tgtFrame="_blank" w:tooltip="print" w:history="1">
         <w:r>
           <w:rPr>
             <w:rStyle w:val="a7"/>
@@ -7014,7 +7014,7 @@
           <w:t>print</w:t>
         </w:r>
       </w:hyperlink>
-      <w:hyperlink r:id="rId31" w:tgtFrame="_blank" w:tooltip="?" w:history="1">
+      <w:hyperlink r:id="rId32" w:tgtFrame="_blank" w:tooltip="?" w:history="1">
         <w:r>
           <w:rPr>
             <w:rStyle w:val="a7"/>
@@ -7411,7 +7411,7 @@
       </w:r>
     </w:p>
     <w:p>
-      <w:hyperlink r:id="rId32" w:history="1">
+      <w:hyperlink r:id="rId33" w:history="1">
         <w:r>
           <w:rPr>
             <w:rStyle w:val="a7"/>
@@ -7881,7 +7881,7 @@
         </w:rPr>
         <w:t> </w:t>
       </w:r>
-      <w:hyperlink r:id="rId33" w:tgtFrame="_blank" w:tooltip="view plain" w:history="1">
+      <w:hyperlink r:id="rId34" w:tgtFrame="_blank" w:tooltip="view plain" w:history="1">
         <w:r>
           <w:rPr>
             <w:rFonts w:ascii="Verdana" w:eastAsia="宋体" w:hAnsi="Verdana" w:cs="Consolas"/>
@@ -7905,7 +7905,7 @@
         </w:rPr>
         <w:t> </w:t>
       </w:r>
-      <w:hyperlink r:id="rId34" w:tgtFrame="_blank" w:tooltip="copy" w:history="1">
+      <w:hyperlink r:id="rId35" w:tgtFrame="_blank" w:tooltip="copy" w:history="1">
         <w:r>
           <w:rPr>
             <w:rFonts w:ascii="Verdana" w:eastAsia="宋体" w:hAnsi="Verdana" w:cs="Consolas"/>
@@ -16218,12 +16218,6 @@
         <w:gridCol w:w="9772"/>
       </w:tblGrid>
       <w:tr>
-        <w:tblPrEx>
-          <w:tblCellMar>
-            <w:top w:w="0" w:type="dxa"/>
-            <w:bottom w:w="0" w:type="dxa"/>
-          </w:tblCellMar>
-        </w:tblPrEx>
         <w:trPr>
           <w:trHeight w:val="2617"/>
         </w:trPr>
@@ -16480,6 +16474,7 @@
               <w:jc w:val="left"/>
               <w:rPr>
                 <w:rFonts w:ascii="Consolas" w:hAnsi="Consolas" w:cs="Consolas"/>
+                <w:color w:val="FF0000"/>
                 <w:kern w:val="0"/>
                 <w:sz w:val="22"/>
                 <w:szCs w:val="28"/>
@@ -16508,7 +16503,7 @@
             <w:r>
               <w:rPr>
                 <w:rFonts w:ascii="Consolas" w:hAnsi="Consolas" w:cs="Consolas"/>
-                <w:color w:val="000000"/>
+                <w:color w:val="FF0000"/>
                 <w:kern w:val="0"/>
                 <w:sz w:val="22"/>
                 <w:szCs w:val="28"/>
@@ -16518,6 +16513,271 @@
             <w:r>
               <w:rPr>
                 <w:rFonts w:ascii="Consolas" w:hAnsi="Consolas" w:cs="Consolas"/>
+                <w:color w:val="FF0000"/>
+                <w:kern w:val="0"/>
+                <w:sz w:val="22"/>
+                <w:szCs w:val="28"/>
+                <w:highlight w:val="yellow"/>
+              </w:rPr>
+              <w:t>&lt;property name=</w:t>
+            </w:r>
+            <w:r>
+              <w:rPr>
+                <w:rFonts w:ascii="Consolas" w:hAnsi="Consolas" w:cs="Consolas"/>
+                <w:i/>
+                <w:iCs/>
+                <w:color w:val="FF0000"/>
+                <w:kern w:val="0"/>
+                <w:sz w:val="22"/>
+                <w:szCs w:val="28"/>
+                <w:highlight w:val="yellow"/>
+              </w:rPr>
+              <w:t>"location"</w:t>
+            </w:r>
+            <w:r>
+              <w:rPr>
+                <w:rFonts w:ascii="Consolas" w:hAnsi="Consolas" w:cs="Consolas"/>
+                <w:color w:val="FF0000"/>
+                <w:kern w:val="0"/>
+                <w:sz w:val="22"/>
+                <w:szCs w:val="28"/>
+                <w:highlight w:val="yellow"/>
+              </w:rPr>
+              <w:t xml:space="preserve"> value=</w:t>
+            </w:r>
+            <w:r>
+              <w:rPr>
+                <w:rFonts w:ascii="Consolas" w:hAnsi="Consolas" w:cs="Consolas"/>
+                <w:i/>
+                <w:iCs/>
+                <w:color w:val="FF0000"/>
+                <w:kern w:val="0"/>
+                <w:sz w:val="22"/>
+                <w:szCs w:val="28"/>
+                <w:highlight w:val="yellow"/>
+              </w:rPr>
+              <w:t>"classpath:/jdbc.properties"</w:t>
+            </w:r>
+            <w:r>
+              <w:rPr>
+                <w:rFonts w:ascii="Consolas" w:hAnsi="Consolas" w:cs="Consolas"/>
+                <w:color w:val="FF0000"/>
+                <w:kern w:val="0"/>
+                <w:sz w:val="22"/>
+                <w:szCs w:val="28"/>
+                <w:highlight w:val="yellow"/>
+              </w:rPr>
+              <w:t xml:space="preserve"> /&gt;</w:t>
+            </w:r>
+            <w:bookmarkStart w:id="2" w:name="_GoBack"/>
+            <w:bookmarkEnd w:id="2"/>
+          </w:p>
+          <w:p>
+            <w:pPr>
+              <w:autoSpaceDE w:val="0"/>
+              <w:autoSpaceDN w:val="0"/>
+              <w:adjustRightInd w:val="0"/>
+              <w:jc w:val="left"/>
+              <w:rPr>
+                <w:rFonts w:ascii="Consolas" w:hAnsi="Consolas" w:cs="Consolas"/>
+                <w:kern w:val="0"/>
+                <w:sz w:val="22"/>
+                <w:szCs w:val="28"/>
+              </w:rPr>
+            </w:pPr>
+            <w:r>
+              <w:rPr>
+                <w:rFonts w:ascii="Consolas" w:hAnsi="Consolas" w:cs="Consolas"/>
+                <w:color w:val="000000"/>
+                <w:kern w:val="0"/>
+                <w:sz w:val="22"/>
+                <w:szCs w:val="28"/>
+              </w:rPr>
+              <w:tab/>
+            </w:r>
+            <w:r>
+              <w:rPr>
+                <w:rFonts w:ascii="Consolas" w:hAnsi="Consolas" w:cs="Consolas"/>
+                <w:color w:val="000000"/>
+                <w:kern w:val="0"/>
+                <w:sz w:val="22"/>
+                <w:szCs w:val="28"/>
+              </w:rPr>
+              <w:tab/>
+            </w:r>
+            <w:r>
+              <w:rPr>
+                <w:rFonts w:ascii="Consolas" w:hAnsi="Consolas" w:cs="Consolas"/>
+                <w:color w:val="008080"/>
+                <w:kern w:val="0"/>
+                <w:sz w:val="22"/>
+                <w:szCs w:val="28"/>
+              </w:rPr>
+              <w:t>&lt;/</w:t>
+            </w:r>
+            <w:r>
+              <w:rPr>
+                <w:rFonts w:ascii="Consolas" w:hAnsi="Consolas" w:cs="Consolas"/>
+                <w:color w:val="3F7F7F"/>
+                <w:kern w:val="0"/>
+                <w:sz w:val="22"/>
+                <w:szCs w:val="28"/>
+              </w:rPr>
+              <w:t>bean</w:t>
+            </w:r>
+            <w:r>
+              <w:rPr>
+                <w:rFonts w:ascii="Consolas" w:hAnsi="Consolas" w:cs="Consolas"/>
+                <w:color w:val="008080"/>
+                <w:kern w:val="0"/>
+                <w:sz w:val="22"/>
+                <w:szCs w:val="28"/>
+              </w:rPr>
+              <w:t>&gt;</w:t>
+            </w:r>
+          </w:p>
+          <w:p>
+            <w:pPr>
+              <w:autoSpaceDE w:val="0"/>
+              <w:autoSpaceDN w:val="0"/>
+              <w:adjustRightInd w:val="0"/>
+              <w:jc w:val="left"/>
+              <w:rPr>
+                <w:rFonts w:ascii="Consolas" w:hAnsi="Consolas" w:cs="Consolas"/>
+                <w:kern w:val="0"/>
+                <w:sz w:val="22"/>
+                <w:szCs w:val="28"/>
+              </w:rPr>
+            </w:pPr>
+            <w:r>
+              <w:rPr>
+                <w:rFonts w:ascii="Consolas" w:hAnsi="Consolas" w:cs="Consolas"/>
+                <w:color w:val="000000"/>
+                <w:kern w:val="0"/>
+                <w:sz w:val="22"/>
+                <w:szCs w:val="28"/>
+              </w:rPr>
+              <w:tab/>
+            </w:r>
+            <w:r>
+              <w:rPr>
+                <w:rFonts w:ascii="Consolas" w:hAnsi="Consolas" w:cs="Consolas"/>
+                <w:color w:val="008080"/>
+                <w:kern w:val="0"/>
+                <w:sz w:val="22"/>
+                <w:szCs w:val="28"/>
+              </w:rPr>
+              <w:t>&lt;/</w:t>
+            </w:r>
+            <w:r>
+              <w:rPr>
+                <w:rFonts w:ascii="Consolas" w:hAnsi="Consolas" w:cs="Consolas"/>
+                <w:color w:val="3F7F7F"/>
+                <w:kern w:val="0"/>
+                <w:sz w:val="22"/>
+                <w:szCs w:val="28"/>
+              </w:rPr>
+              <w:t>beans</w:t>
+            </w:r>
+            <w:r>
+              <w:rPr>
+                <w:rFonts w:ascii="Consolas" w:hAnsi="Consolas" w:cs="Consolas"/>
+                <w:color w:val="008080"/>
+                <w:kern w:val="0"/>
+                <w:sz w:val="22"/>
+                <w:szCs w:val="28"/>
+              </w:rPr>
+              <w:t>&gt;</w:t>
+            </w:r>
+          </w:p>
+          <w:p>
+            <w:pPr>
+              <w:autoSpaceDE w:val="0"/>
+              <w:autoSpaceDN w:val="0"/>
+              <w:adjustRightInd w:val="0"/>
+              <w:jc w:val="left"/>
+              <w:rPr>
+                <w:rFonts w:ascii="Consolas" w:hAnsi="Consolas" w:cs="Consolas"/>
+                <w:color w:val="FF0000"/>
+                <w:kern w:val="0"/>
+                <w:sz w:val="22"/>
+                <w:szCs w:val="28"/>
+                <w:highlight w:val="yellow"/>
+              </w:rPr>
+            </w:pPr>
+            <w:r>
+              <w:rPr>
+                <w:rFonts w:ascii="Consolas" w:hAnsi="Consolas" w:cs="Consolas"/>
+                <w:color w:val="FF0000"/>
+                <w:kern w:val="0"/>
+                <w:sz w:val="22"/>
+                <w:szCs w:val="28"/>
+                <w:highlight w:val="yellow"/>
+              </w:rPr>
+              <w:tab/>
+              <w:t>&lt;beans profile=</w:t>
+            </w:r>
+            <w:r>
+              <w:rPr>
+                <w:rFonts w:ascii="Consolas" w:hAnsi="Consolas" w:cs="Consolas"/>
+                <w:i/>
+                <w:iCs/>
+                <w:color w:val="FF0000"/>
+                <w:kern w:val="0"/>
+                <w:sz w:val="22"/>
+                <w:szCs w:val="28"/>
+                <w:highlight w:val="yellow"/>
+              </w:rPr>
+              <w:t>"develop"</w:t>
+            </w:r>
+            <w:r>
+              <w:rPr>
+                <w:rFonts w:ascii="Consolas" w:hAnsi="Consolas" w:cs="Consolas"/>
+                <w:color w:val="FF0000"/>
+                <w:kern w:val="0"/>
+                <w:sz w:val="22"/>
+                <w:szCs w:val="28"/>
+                <w:highlight w:val="yellow"/>
+              </w:rPr>
+              <w:t>&gt;</w:t>
+            </w:r>
+          </w:p>
+          <w:p>
+            <w:pPr>
+              <w:autoSpaceDE w:val="0"/>
+              <w:autoSpaceDN w:val="0"/>
+              <w:adjustRightInd w:val="0"/>
+              <w:jc w:val="left"/>
+              <w:rPr>
+                <w:rFonts w:ascii="Consolas" w:hAnsi="Consolas" w:cs="Consolas"/>
+                <w:kern w:val="0"/>
+                <w:sz w:val="22"/>
+                <w:szCs w:val="28"/>
+              </w:rPr>
+            </w:pPr>
+            <w:r>
+              <w:rPr>
+                <w:rFonts w:ascii="Consolas" w:hAnsi="Consolas" w:cs="Consolas"/>
+                <w:color w:val="000000"/>
+                <w:kern w:val="0"/>
+                <w:sz w:val="22"/>
+                <w:szCs w:val="28"/>
+              </w:rPr>
+              <w:tab/>
+            </w:r>
+            <w:r>
+              <w:rPr>
+                <w:rFonts w:ascii="Consolas" w:hAnsi="Consolas" w:cs="Consolas"/>
+                <w:color w:val="000000"/>
+                <w:kern w:val="0"/>
+                <w:sz w:val="22"/>
+                <w:szCs w:val="28"/>
+              </w:rPr>
+              <w:tab/>
+            </w:r>
+            <w:r>
+              <w:rPr>
+                <w:rFonts w:ascii="Consolas" w:hAnsi="Consolas" w:cs="Consolas"/>
                 <w:color w:val="008080"/>
                 <w:kern w:val="0"/>
                 <w:sz w:val="22"/>
@@ -16533,6 +16793,162 @@
                 <w:sz w:val="22"/>
                 <w:szCs w:val="28"/>
               </w:rPr>
+              <w:t>bean</w:t>
+            </w:r>
+            <w:r>
+              <w:rPr>
+                <w:rFonts w:ascii="Consolas" w:hAnsi="Consolas" w:cs="Consolas"/>
+                <w:kern w:val="0"/>
+                <w:sz w:val="22"/>
+                <w:szCs w:val="28"/>
+              </w:rPr>
+              <w:t xml:space="preserve"> </w:t>
+            </w:r>
+            <w:r>
+              <w:rPr>
+                <w:rFonts w:ascii="Consolas" w:hAnsi="Consolas" w:cs="Consolas"/>
+                <w:color w:val="7F007F"/>
+                <w:kern w:val="0"/>
+                <w:sz w:val="22"/>
+                <w:szCs w:val="28"/>
+              </w:rPr>
+              <w:t>id</w:t>
+            </w:r>
+            <w:r>
+              <w:rPr>
+                <w:rFonts w:ascii="Consolas" w:hAnsi="Consolas" w:cs="Consolas"/>
+                <w:color w:val="000000"/>
+                <w:kern w:val="0"/>
+                <w:sz w:val="22"/>
+                <w:szCs w:val="28"/>
+              </w:rPr>
+              <w:t>=</w:t>
+            </w:r>
+            <w:r>
+              <w:rPr>
+                <w:rFonts w:ascii="Consolas" w:hAnsi="Consolas" w:cs="Consolas"/>
+                <w:i/>
+                <w:iCs/>
+                <w:color w:val="2A00FF"/>
+                <w:kern w:val="0"/>
+                <w:sz w:val="22"/>
+                <w:szCs w:val="28"/>
+              </w:rPr>
+              <w:t>"propertyConfigurer"</w:t>
+            </w:r>
+            <w:r>
+              <w:rPr>
+                <w:rFonts w:ascii="Consolas" w:hAnsi="Consolas" w:cs="Consolas"/>
+                <w:kern w:val="0"/>
+                <w:sz w:val="22"/>
+                <w:szCs w:val="28"/>
+              </w:rPr>
+              <w:t xml:space="preserve"> </w:t>
+            </w:r>
+            <w:r>
+              <w:rPr>
+                <w:rFonts w:ascii="Consolas" w:hAnsi="Consolas" w:cs="Consolas"/>
+                <w:color w:val="7F007F"/>
+                <w:kern w:val="0"/>
+                <w:sz w:val="22"/>
+                <w:szCs w:val="28"/>
+              </w:rPr>
+              <w:t>class</w:t>
+            </w:r>
+            <w:r>
+              <w:rPr>
+                <w:rFonts w:ascii="Consolas" w:hAnsi="Consolas" w:cs="Consolas"/>
+                <w:color w:val="000000"/>
+                <w:kern w:val="0"/>
+                <w:sz w:val="22"/>
+                <w:szCs w:val="28"/>
+              </w:rPr>
+              <w:t>=</w:t>
+            </w:r>
+            <w:r>
+              <w:rPr>
+                <w:rFonts w:ascii="Consolas" w:hAnsi="Consolas" w:cs="Consolas"/>
+                <w:i/>
+                <w:iCs/>
+                <w:color w:val="2A00FF"/>
+                <w:kern w:val="0"/>
+                <w:sz w:val="22"/>
+                <w:szCs w:val="28"/>
+              </w:rPr>
+              <w:t>"org.springframework.beans.factory.config.PropertyPlaceholderConfigurer"</w:t>
+            </w:r>
+            <w:r>
+              <w:rPr>
+                <w:rFonts w:ascii="Consolas" w:hAnsi="Consolas" w:cs="Consolas"/>
+                <w:color w:val="008080"/>
+                <w:kern w:val="0"/>
+                <w:sz w:val="22"/>
+                <w:szCs w:val="28"/>
+              </w:rPr>
+              <w:t>&gt;</w:t>
+            </w:r>
+          </w:p>
+          <w:p>
+            <w:pPr>
+              <w:autoSpaceDE w:val="0"/>
+              <w:autoSpaceDN w:val="0"/>
+              <w:adjustRightInd w:val="0"/>
+              <w:jc w:val="left"/>
+              <w:rPr>
+                <w:rFonts w:ascii="Consolas" w:hAnsi="Consolas" w:cs="Consolas"/>
+                <w:kern w:val="0"/>
+                <w:sz w:val="22"/>
+                <w:szCs w:val="28"/>
+              </w:rPr>
+            </w:pPr>
+            <w:r>
+              <w:rPr>
+                <w:rFonts w:ascii="Consolas" w:hAnsi="Consolas" w:cs="Consolas"/>
+                <w:color w:val="000000"/>
+                <w:kern w:val="0"/>
+                <w:sz w:val="22"/>
+                <w:szCs w:val="28"/>
+              </w:rPr>
+              <w:tab/>
+            </w:r>
+            <w:r>
+              <w:rPr>
+                <w:rFonts w:ascii="Consolas" w:hAnsi="Consolas" w:cs="Consolas"/>
+                <w:color w:val="000000"/>
+                <w:kern w:val="0"/>
+                <w:sz w:val="22"/>
+                <w:szCs w:val="28"/>
+              </w:rPr>
+              <w:tab/>
+            </w:r>
+            <w:r>
+              <w:rPr>
+                <w:rFonts w:ascii="Consolas" w:hAnsi="Consolas" w:cs="Consolas"/>
+                <w:color w:val="000000"/>
+                <w:kern w:val="0"/>
+                <w:sz w:val="22"/>
+                <w:szCs w:val="28"/>
+              </w:rPr>
+              <w:tab/>
+            </w:r>
+            <w:r>
+              <w:rPr>
+                <w:rFonts w:ascii="Consolas" w:hAnsi="Consolas" w:cs="Consolas"/>
+                <w:color w:val="008080"/>
+                <w:kern w:val="0"/>
+                <w:sz w:val="22"/>
+                <w:szCs w:val="28"/>
+              </w:rPr>
+              <w:t>&lt;</w:t>
+            </w:r>
+            <w:r>
+              <w:rPr>
+                <w:rFonts w:ascii="Consolas" w:hAnsi="Consolas" w:cs="Consolas"/>
+                <w:color w:val="3F7F7F"/>
+                <w:kern w:val="0"/>
+                <w:sz w:val="22"/>
+                <w:szCs w:val="28"/>
+              </w:rPr>
               <w:t>property</w:t>
             </w:r>
             <w:r>
@@ -16593,17 +17009,31 @@
                 <w:sz w:val="22"/>
                 <w:szCs w:val="28"/>
               </w:rPr>
-              <w:t>value</w:t>
+              <w:t>v</w:t>
             </w:r>
             <w:r>
               <w:rPr>
                 <w:rFonts w:ascii="Consolas" w:hAnsi="Consolas" w:cs="Consolas"/>
-                <w:color w:val="000000"/>
+                <w:color w:val="FF0000"/>
                 <w:kern w:val="0"/>
                 <w:sz w:val="22"/>
                 <w:szCs w:val="28"/>
-              </w:rPr>
-              <w:t>=</w:t>
+                <w:highlight w:val="yellow"/>
+              </w:rPr>
+              <w:t>alue=</w:t>
+            </w:r>
+            <w:r>
+              <w:rPr>
+                <w:rFonts w:ascii="Consolas" w:hAnsi="Consolas" w:cs="Consolas"/>
+                <w:i/>
+                <w:iCs/>
+                <w:color w:val="FF0000"/>
+                <w:kern w:val="0"/>
+                <w:sz w:val="22"/>
+                <w:szCs w:val="28"/>
+                <w:highlight w:val="yellow"/>
+              </w:rPr>
+              <w:t>"classpath:/jdbc-deve</w:t>
             </w:r>
             <w:r>
               <w:rPr>
@@ -16615,7 +17045,7 @@
                 <w:sz w:val="22"/>
                 <w:szCs w:val="28"/>
               </w:rPr>
-              <w:t>"classpath:/jdbc.properties"</w:t>
+              <w:t>lop.properties"</w:t>
             </w:r>
             <w:r>
               <w:rPr>
@@ -16727,6 +17157,111 @@
             <w:r>
               <w:rPr>
                 <w:rFonts w:ascii="Consolas" w:hAnsi="Consolas" w:cs="Consolas"/>
+                <w:color w:val="000000"/>
+                <w:kern w:val="0"/>
+                <w:sz w:val="22"/>
+                <w:szCs w:val="28"/>
+              </w:rPr>
+              <w:tab/>
+            </w:r>
+            <w:r>
+              <w:rPr>
+                <w:rFonts w:ascii="Consolas" w:hAnsi="Consolas" w:cs="Consolas"/>
+                <w:color w:val="008080"/>
+                <w:kern w:val="0"/>
+                <w:sz w:val="22"/>
+                <w:szCs w:val="28"/>
+              </w:rPr>
+              <w:t>&lt;</w:t>
+            </w:r>
+            <w:r>
+              <w:rPr>
+                <w:rFonts w:ascii="Consolas" w:hAnsi="Consolas" w:cs="Consolas"/>
+                <w:color w:val="3F7F7F"/>
+                <w:kern w:val="0"/>
+                <w:sz w:val="22"/>
+                <w:szCs w:val="28"/>
+              </w:rPr>
+              <w:t>import</w:t>
+            </w:r>
+            <w:r>
+              <w:rPr>
+                <w:rFonts w:ascii="Consolas" w:hAnsi="Consolas" w:cs="Consolas"/>
+                <w:kern w:val="0"/>
+                <w:sz w:val="22"/>
+                <w:szCs w:val="28"/>
+              </w:rPr>
+              <w:t xml:space="preserve"> </w:t>
+            </w:r>
+            <w:r>
+              <w:rPr>
+                <w:rFonts w:ascii="Consolas" w:hAnsi="Consolas" w:cs="Consolas"/>
+                <w:color w:val="7F007F"/>
+                <w:kern w:val="0"/>
+                <w:sz w:val="22"/>
+                <w:szCs w:val="28"/>
+              </w:rPr>
+              <w:t>resource</w:t>
+            </w:r>
+            <w:r>
+              <w:rPr>
+                <w:rFonts w:ascii="Consolas" w:hAnsi="Consolas" w:cs="Consolas"/>
+                <w:color w:val="000000"/>
+                <w:kern w:val="0"/>
+                <w:sz w:val="22"/>
+                <w:szCs w:val="28"/>
+              </w:rPr>
+              <w:t>=</w:t>
+            </w:r>
+            <w:r>
+              <w:rPr>
+                <w:rFonts w:ascii="Consolas" w:hAnsi="Consolas" w:cs="Consolas"/>
+                <w:i/>
+                <w:iCs/>
+                <w:color w:val="2A00FF"/>
+                <w:kern w:val="0"/>
+                <w:sz w:val="22"/>
+                <w:szCs w:val="28"/>
+              </w:rPr>
+              <w:t>"classpath:/module/applicationContext-simulate.xml"</w:t>
+            </w:r>
+            <w:r>
+              <w:rPr>
+                <w:rFonts w:ascii="Consolas" w:hAnsi="Consolas" w:cs="Consolas"/>
+                <w:color w:val="008080"/>
+                <w:kern w:val="0"/>
+                <w:sz w:val="22"/>
+                <w:szCs w:val="28"/>
+              </w:rPr>
+              <w:t>/&gt;</w:t>
+            </w:r>
+          </w:p>
+          <w:p>
+            <w:pPr>
+              <w:autoSpaceDE w:val="0"/>
+              <w:autoSpaceDN w:val="0"/>
+              <w:adjustRightInd w:val="0"/>
+              <w:jc w:val="left"/>
+              <w:rPr>
+                <w:rFonts w:ascii="Consolas" w:hAnsi="Consolas" w:cs="Consolas"/>
+                <w:kern w:val="0"/>
+                <w:sz w:val="22"/>
+                <w:szCs w:val="28"/>
+              </w:rPr>
+            </w:pPr>
+            <w:r>
+              <w:rPr>
+                <w:rFonts w:ascii="Consolas" w:hAnsi="Consolas" w:cs="Consolas"/>
+                <w:color w:val="000000"/>
+                <w:kern w:val="0"/>
+                <w:sz w:val="22"/>
+                <w:szCs w:val="28"/>
+              </w:rPr>
+              <w:tab/>
+            </w:r>
+            <w:r>
+              <w:rPr>
+                <w:rFonts w:ascii="Consolas" w:hAnsi="Consolas" w:cs="Consolas"/>
                 <w:color w:val="008080"/>
                 <w:kern w:val="0"/>
                 <w:sz w:val="22"/>
@@ -16763,46 +17298,89 @@
               <w:jc w:val="left"/>
               <w:rPr>
                 <w:rFonts w:ascii="Consolas" w:hAnsi="Consolas" w:cs="Consolas"/>
-                <w:color w:val="FF0000"/>
                 <w:kern w:val="0"/>
                 <w:sz w:val="22"/>
                 <w:szCs w:val="28"/>
-                <w:highlight w:val="yellow"/>
               </w:rPr>
             </w:pPr>
             <w:r>
               <w:rPr>
                 <w:rFonts w:ascii="Consolas" w:hAnsi="Consolas" w:cs="Consolas"/>
-                <w:color w:val="FF0000"/>
+                <w:color w:val="000000"/>
                 <w:kern w:val="0"/>
                 <w:sz w:val="22"/>
                 <w:szCs w:val="28"/>
-                <w:highlight w:val="yellow"/>
               </w:rPr>
               <w:tab/>
-              <w:t>&lt;beans profile=</w:t>
             </w:r>
             <w:r>
               <w:rPr>
                 <w:rFonts w:ascii="Consolas" w:hAnsi="Consolas" w:cs="Consolas"/>
+                <w:color w:val="008080"/>
+                <w:kern w:val="0"/>
+                <w:sz w:val="22"/>
+                <w:szCs w:val="28"/>
+              </w:rPr>
+              <w:t>&lt;</w:t>
+            </w:r>
+            <w:r>
+              <w:rPr>
+                <w:rFonts w:ascii="Consolas" w:hAnsi="Consolas" w:cs="Consolas"/>
+                <w:color w:val="3F7F7F"/>
+                <w:kern w:val="0"/>
+                <w:sz w:val="22"/>
+                <w:szCs w:val="28"/>
+              </w:rPr>
+              <w:t>beans</w:t>
+            </w:r>
+            <w:r>
+              <w:rPr>
+                <w:rFonts w:ascii="Consolas" w:hAnsi="Consolas" w:cs="Consolas"/>
+                <w:kern w:val="0"/>
+                <w:sz w:val="22"/>
+                <w:szCs w:val="28"/>
+              </w:rPr>
+              <w:t xml:space="preserve"> </w:t>
+            </w:r>
+            <w:r>
+              <w:rPr>
+                <w:rFonts w:ascii="Consolas" w:hAnsi="Consolas" w:cs="Consolas"/>
+                <w:color w:val="7F007F"/>
+                <w:kern w:val="0"/>
+                <w:sz w:val="22"/>
+                <w:szCs w:val="28"/>
+              </w:rPr>
+              <w:t>profile</w:t>
+            </w:r>
+            <w:r>
+              <w:rPr>
+                <w:rFonts w:ascii="Consolas" w:hAnsi="Consolas" w:cs="Consolas"/>
+                <w:color w:val="000000"/>
+                <w:kern w:val="0"/>
+                <w:sz w:val="22"/>
+                <w:szCs w:val="28"/>
+              </w:rPr>
+              <w:t>=</w:t>
+            </w:r>
+            <w:r>
+              <w:rPr>
+                <w:rFonts w:ascii="Consolas" w:hAnsi="Consolas" w:cs="Consolas"/>
                 <w:i/>
                 <w:iCs/>
-                <w:color w:val="FF0000"/>
+                <w:color w:val="2A00FF"/>
                 <w:kern w:val="0"/>
                 <w:sz w:val="22"/>
                 <w:szCs w:val="28"/>
-                <w:highlight w:val="yellow"/>
-              </w:rPr>
-              <w:t>"develop"</w:t>
+              </w:rPr>
+              <w:t>"test"</w:t>
             </w:r>
             <w:r>
               <w:rPr>
                 <w:rFonts w:ascii="Consolas" w:hAnsi="Consolas" w:cs="Consolas"/>
-                <w:color w:val="FF0000"/>
+                <w:color w:val="008080"/>
                 <w:kern w:val="0"/>
                 <w:sz w:val="22"/>
                 <w:szCs w:val="28"/>
-                <w:highlight w:val="yellow"/>
               </w:rPr>
               <w:t>&gt;</w:t>
             </w:r>
@@ -16820,8 +17398,6 @@
                 <w:szCs w:val="28"/>
               </w:rPr>
             </w:pPr>
-            <w:bookmarkStart w:id="2" w:name="_GoBack"/>
-            <w:bookmarkEnd w:id="2"/>
             <w:r>
               <w:rPr>
                 <w:rFonts w:ascii="Consolas" w:hAnsi="Consolas" w:cs="Consolas"/>
@@ -17076,31 +17652,17 @@
                 <w:sz w:val="22"/>
                 <w:szCs w:val="28"/>
               </w:rPr>
-              <w:t>v</w:t>
+              <w:t>value</w:t>
             </w:r>
             <w:r>
               <w:rPr>
                 <w:rFonts w:ascii="Consolas" w:hAnsi="Consolas" w:cs="Consolas"/>
-                <w:color w:val="FF0000"/>
+                <w:color w:val="000000"/>
                 <w:kern w:val="0"/>
                 <w:sz w:val="22"/>
                 <w:szCs w:val="28"/>
-                <w:highlight w:val="yellow"/>
-              </w:rPr>
-              <w:t>alue=</w:t>
-            </w:r>
-            <w:r>
-              <w:rPr>
-                <w:rFonts w:ascii="Consolas" w:hAnsi="Consolas" w:cs="Consolas"/>
-                <w:i/>
-                <w:iCs/>
-                <w:color w:val="FF0000"/>
-                <w:kern w:val="0"/>
-                <w:sz w:val="22"/>
-                <w:szCs w:val="28"/>
-                <w:highlight w:val="yellow"/>
-              </w:rPr>
-              <w:t>"classpath:/jdbc-deve</w:t>
+              </w:rPr>
+              <w:t>=</w:t>
             </w:r>
             <w:r>
               <w:rPr>
@@ -17112,7 +17674,7 @@
                 <w:sz w:val="22"/>
                 <w:szCs w:val="28"/>
               </w:rPr>
-              <w:t>lop.properties"</w:t>
+              <w:t>"classpath:jdbc-test.properties"</w:t>
             </w:r>
             <w:r>
               <w:rPr>
@@ -17305,638 +17867,8 @@
           </w:p>
           <w:p>
             <w:pPr>
-              <w:autoSpaceDE w:val="0"/>
-              <w:autoSpaceDN w:val="0"/>
-              <w:adjustRightInd w:val="0"/>
-              <w:jc w:val="left"/>
-              <w:rPr>
-                <w:rFonts w:ascii="Consolas" w:hAnsi="Consolas" w:cs="Consolas"/>
-                <w:kern w:val="0"/>
-                <w:sz w:val="22"/>
-                <w:szCs w:val="28"/>
-              </w:rPr>
-            </w:pPr>
-            <w:r>
-              <w:rPr>
-                <w:rFonts w:ascii="Consolas" w:hAnsi="Consolas" w:cs="Consolas"/>
-                <w:color w:val="000000"/>
-                <w:kern w:val="0"/>
-                <w:sz w:val="22"/>
-                <w:szCs w:val="28"/>
-              </w:rPr>
-              <w:tab/>
-            </w:r>
-            <w:r>
-              <w:rPr>
-                <w:rFonts w:ascii="Consolas" w:hAnsi="Consolas" w:cs="Consolas"/>
-                <w:color w:val="008080"/>
-                <w:kern w:val="0"/>
-                <w:sz w:val="22"/>
-                <w:szCs w:val="28"/>
-              </w:rPr>
-              <w:t>&lt;/</w:t>
-            </w:r>
-            <w:r>
-              <w:rPr>
-                <w:rFonts w:ascii="Consolas" w:hAnsi="Consolas" w:cs="Consolas"/>
-                <w:color w:val="3F7F7F"/>
-                <w:kern w:val="0"/>
-                <w:sz w:val="22"/>
-                <w:szCs w:val="28"/>
-              </w:rPr>
-              <w:t>beans</w:t>
-            </w:r>
-            <w:r>
-              <w:rPr>
-                <w:rFonts w:ascii="Consolas" w:hAnsi="Consolas" w:cs="Consolas"/>
-                <w:color w:val="008080"/>
-                <w:kern w:val="0"/>
-                <w:sz w:val="22"/>
-                <w:szCs w:val="28"/>
-              </w:rPr>
-              <w:t>&gt;</w:t>
-            </w:r>
-          </w:p>
-          <w:p>
-            <w:pPr>
-              <w:autoSpaceDE w:val="0"/>
-              <w:autoSpaceDN w:val="0"/>
-              <w:adjustRightInd w:val="0"/>
-              <w:jc w:val="left"/>
-              <w:rPr>
-                <w:rFonts w:ascii="Consolas" w:hAnsi="Consolas" w:cs="Consolas"/>
-                <w:kern w:val="0"/>
-                <w:sz w:val="22"/>
-                <w:szCs w:val="28"/>
-              </w:rPr>
-            </w:pPr>
-            <w:r>
-              <w:rPr>
-                <w:rFonts w:ascii="Consolas" w:hAnsi="Consolas" w:cs="Consolas"/>
-                <w:color w:val="000000"/>
-                <w:kern w:val="0"/>
-                <w:sz w:val="22"/>
-                <w:szCs w:val="28"/>
-              </w:rPr>
-              <w:tab/>
-            </w:r>
-            <w:r>
-              <w:rPr>
-                <w:rFonts w:ascii="Consolas" w:hAnsi="Consolas" w:cs="Consolas"/>
-                <w:color w:val="008080"/>
-                <w:kern w:val="0"/>
-                <w:sz w:val="22"/>
-                <w:szCs w:val="28"/>
-              </w:rPr>
-              <w:t>&lt;</w:t>
-            </w:r>
-            <w:r>
-              <w:rPr>
-                <w:rFonts w:ascii="Consolas" w:hAnsi="Consolas" w:cs="Consolas"/>
-                <w:color w:val="3F7F7F"/>
-                <w:kern w:val="0"/>
-                <w:sz w:val="22"/>
-                <w:szCs w:val="28"/>
-              </w:rPr>
-              <w:t>beans</w:t>
-            </w:r>
-            <w:r>
-              <w:rPr>
-                <w:rFonts w:ascii="Consolas" w:hAnsi="Consolas" w:cs="Consolas"/>
-                <w:kern w:val="0"/>
-                <w:sz w:val="22"/>
-                <w:szCs w:val="28"/>
-              </w:rPr>
-              <w:t xml:space="preserve"> </w:t>
-            </w:r>
-            <w:r>
-              <w:rPr>
-                <w:rFonts w:ascii="Consolas" w:hAnsi="Consolas" w:cs="Consolas"/>
-                <w:color w:val="7F007F"/>
-                <w:kern w:val="0"/>
-                <w:sz w:val="22"/>
-                <w:szCs w:val="28"/>
-              </w:rPr>
-              <w:t>profile</w:t>
-            </w:r>
-            <w:r>
-              <w:rPr>
-                <w:rFonts w:ascii="Consolas" w:hAnsi="Consolas" w:cs="Consolas"/>
-                <w:color w:val="000000"/>
-                <w:kern w:val="0"/>
-                <w:sz w:val="22"/>
-                <w:szCs w:val="28"/>
-              </w:rPr>
-              <w:t>=</w:t>
-            </w:r>
-            <w:r>
-              <w:rPr>
-                <w:rFonts w:ascii="Consolas" w:hAnsi="Consolas" w:cs="Consolas"/>
-                <w:i/>
-                <w:iCs/>
-                <w:color w:val="2A00FF"/>
-                <w:kern w:val="0"/>
-                <w:sz w:val="22"/>
-                <w:szCs w:val="28"/>
-              </w:rPr>
-              <w:t>"test"</w:t>
-            </w:r>
-            <w:r>
-              <w:rPr>
-                <w:rFonts w:ascii="Consolas" w:hAnsi="Consolas" w:cs="Consolas"/>
-                <w:color w:val="008080"/>
-                <w:kern w:val="0"/>
-                <w:sz w:val="22"/>
-                <w:szCs w:val="28"/>
-              </w:rPr>
-              <w:t>&gt;</w:t>
-            </w:r>
-          </w:p>
-          <w:p>
-            <w:pPr>
-              <w:autoSpaceDE w:val="0"/>
-              <w:autoSpaceDN w:val="0"/>
-              <w:adjustRightInd w:val="0"/>
-              <w:jc w:val="left"/>
-              <w:rPr>
-                <w:rFonts w:ascii="Consolas" w:hAnsi="Consolas" w:cs="Consolas"/>
-                <w:kern w:val="0"/>
-                <w:sz w:val="22"/>
-                <w:szCs w:val="28"/>
-              </w:rPr>
-            </w:pPr>
-            <w:r>
-              <w:rPr>
-                <w:rFonts w:ascii="Consolas" w:hAnsi="Consolas" w:cs="Consolas"/>
-                <w:color w:val="000000"/>
-                <w:kern w:val="0"/>
-                <w:sz w:val="22"/>
-                <w:szCs w:val="28"/>
-              </w:rPr>
-              <w:tab/>
-            </w:r>
-            <w:r>
-              <w:rPr>
-                <w:rFonts w:ascii="Consolas" w:hAnsi="Consolas" w:cs="Consolas"/>
-                <w:color w:val="000000"/>
-                <w:kern w:val="0"/>
-                <w:sz w:val="22"/>
-                <w:szCs w:val="28"/>
-              </w:rPr>
-              <w:tab/>
-            </w:r>
-            <w:r>
-              <w:rPr>
-                <w:rFonts w:ascii="Consolas" w:hAnsi="Consolas" w:cs="Consolas"/>
-                <w:color w:val="008080"/>
-                <w:kern w:val="0"/>
-                <w:sz w:val="22"/>
-                <w:szCs w:val="28"/>
-              </w:rPr>
-              <w:t>&lt;</w:t>
-            </w:r>
-            <w:r>
-              <w:rPr>
-                <w:rFonts w:ascii="Consolas" w:hAnsi="Consolas" w:cs="Consolas"/>
-                <w:color w:val="3F7F7F"/>
-                <w:kern w:val="0"/>
-                <w:sz w:val="22"/>
-                <w:szCs w:val="28"/>
-              </w:rPr>
-              <w:t>bean</w:t>
-            </w:r>
-            <w:r>
-              <w:rPr>
-                <w:rFonts w:ascii="Consolas" w:hAnsi="Consolas" w:cs="Consolas"/>
-                <w:kern w:val="0"/>
-                <w:sz w:val="22"/>
-                <w:szCs w:val="28"/>
-              </w:rPr>
-              <w:t xml:space="preserve"> </w:t>
-            </w:r>
-            <w:r>
-              <w:rPr>
-                <w:rFonts w:ascii="Consolas" w:hAnsi="Consolas" w:cs="Consolas"/>
-                <w:color w:val="7F007F"/>
-                <w:kern w:val="0"/>
-                <w:sz w:val="22"/>
-                <w:szCs w:val="28"/>
-              </w:rPr>
-              <w:t>id</w:t>
-            </w:r>
-            <w:r>
-              <w:rPr>
-                <w:rFonts w:ascii="Consolas" w:hAnsi="Consolas" w:cs="Consolas"/>
-                <w:color w:val="000000"/>
-                <w:kern w:val="0"/>
-                <w:sz w:val="22"/>
-                <w:szCs w:val="28"/>
-              </w:rPr>
-              <w:t>=</w:t>
-            </w:r>
-            <w:r>
-              <w:rPr>
-                <w:rFonts w:ascii="Consolas" w:hAnsi="Consolas" w:cs="Consolas"/>
-                <w:i/>
-                <w:iCs/>
-                <w:color w:val="2A00FF"/>
-                <w:kern w:val="0"/>
-                <w:sz w:val="22"/>
-                <w:szCs w:val="28"/>
-              </w:rPr>
-              <w:t>"propertyConfigurer"</w:t>
-            </w:r>
-            <w:r>
-              <w:rPr>
-                <w:rFonts w:ascii="Consolas" w:hAnsi="Consolas" w:cs="Consolas"/>
-                <w:kern w:val="0"/>
-                <w:sz w:val="22"/>
-                <w:szCs w:val="28"/>
-              </w:rPr>
-              <w:t xml:space="preserve"> </w:t>
-            </w:r>
-            <w:r>
-              <w:rPr>
-                <w:rFonts w:ascii="Consolas" w:hAnsi="Consolas" w:cs="Consolas"/>
-                <w:color w:val="7F007F"/>
-                <w:kern w:val="0"/>
-                <w:sz w:val="22"/>
-                <w:szCs w:val="28"/>
-              </w:rPr>
-              <w:t>class</w:t>
-            </w:r>
-            <w:r>
-              <w:rPr>
-                <w:rFonts w:ascii="Consolas" w:hAnsi="Consolas" w:cs="Consolas"/>
-                <w:color w:val="000000"/>
-                <w:kern w:val="0"/>
-                <w:sz w:val="22"/>
-                <w:szCs w:val="28"/>
-              </w:rPr>
-              <w:t>=</w:t>
-            </w:r>
-            <w:r>
-              <w:rPr>
-                <w:rFonts w:ascii="Consolas" w:hAnsi="Consolas" w:cs="Consolas"/>
-                <w:i/>
-                <w:iCs/>
-                <w:color w:val="2A00FF"/>
-                <w:kern w:val="0"/>
-                <w:sz w:val="22"/>
-                <w:szCs w:val="28"/>
-              </w:rPr>
-              <w:t>"org.springframework.beans.factory.config.PropertyPlaceholderConfigurer"</w:t>
-            </w:r>
-            <w:r>
-              <w:rPr>
-                <w:rFonts w:ascii="Consolas" w:hAnsi="Consolas" w:cs="Consolas"/>
-                <w:color w:val="008080"/>
-                <w:kern w:val="0"/>
-                <w:sz w:val="22"/>
-                <w:szCs w:val="28"/>
-              </w:rPr>
-              <w:t>&gt;</w:t>
-            </w:r>
-          </w:p>
-          <w:p>
-            <w:pPr>
-              <w:autoSpaceDE w:val="0"/>
-              <w:autoSpaceDN w:val="0"/>
-              <w:adjustRightInd w:val="0"/>
-              <w:jc w:val="left"/>
-              <w:rPr>
-                <w:rFonts w:ascii="Consolas" w:hAnsi="Consolas" w:cs="Consolas"/>
-                <w:kern w:val="0"/>
-                <w:sz w:val="22"/>
-                <w:szCs w:val="28"/>
-              </w:rPr>
-            </w:pPr>
-            <w:r>
-              <w:rPr>
-                <w:rFonts w:ascii="Consolas" w:hAnsi="Consolas" w:cs="Consolas"/>
-                <w:color w:val="000000"/>
-                <w:kern w:val="0"/>
-                <w:sz w:val="22"/>
-                <w:szCs w:val="28"/>
-              </w:rPr>
-              <w:tab/>
-            </w:r>
-            <w:r>
-              <w:rPr>
-                <w:rFonts w:ascii="Consolas" w:hAnsi="Consolas" w:cs="Consolas"/>
-                <w:color w:val="000000"/>
-                <w:kern w:val="0"/>
-                <w:sz w:val="22"/>
-                <w:szCs w:val="28"/>
-              </w:rPr>
-              <w:tab/>
-            </w:r>
-            <w:r>
-              <w:rPr>
-                <w:rFonts w:ascii="Consolas" w:hAnsi="Consolas" w:cs="Consolas"/>
-                <w:color w:val="000000"/>
-                <w:kern w:val="0"/>
-                <w:sz w:val="22"/>
-                <w:szCs w:val="28"/>
-              </w:rPr>
-              <w:tab/>
-            </w:r>
-            <w:r>
-              <w:rPr>
-                <w:rFonts w:ascii="Consolas" w:hAnsi="Consolas" w:cs="Consolas"/>
-                <w:color w:val="008080"/>
-                <w:kern w:val="0"/>
-                <w:sz w:val="22"/>
-                <w:szCs w:val="28"/>
-              </w:rPr>
-              <w:t>&lt;</w:t>
-            </w:r>
-            <w:r>
-              <w:rPr>
-                <w:rFonts w:ascii="Consolas" w:hAnsi="Consolas" w:cs="Consolas"/>
-                <w:color w:val="3F7F7F"/>
-                <w:kern w:val="0"/>
-                <w:sz w:val="22"/>
-                <w:szCs w:val="28"/>
-              </w:rPr>
-              <w:t>property</w:t>
-            </w:r>
-            <w:r>
-              <w:rPr>
-                <w:rFonts w:ascii="Consolas" w:hAnsi="Consolas" w:cs="Consolas"/>
-                <w:kern w:val="0"/>
-                <w:sz w:val="22"/>
-                <w:szCs w:val="28"/>
-              </w:rPr>
-              <w:t xml:space="preserve"> </w:t>
-            </w:r>
-            <w:r>
-              <w:rPr>
-                <w:rFonts w:ascii="Consolas" w:hAnsi="Consolas" w:cs="Consolas"/>
-                <w:color w:val="7F007F"/>
-                <w:kern w:val="0"/>
-                <w:sz w:val="22"/>
-                <w:szCs w:val="28"/>
-              </w:rPr>
-              <w:t>name</w:t>
-            </w:r>
-            <w:r>
-              <w:rPr>
-                <w:rFonts w:ascii="Consolas" w:hAnsi="Consolas" w:cs="Consolas"/>
-                <w:color w:val="000000"/>
-                <w:kern w:val="0"/>
-                <w:sz w:val="22"/>
-                <w:szCs w:val="28"/>
-              </w:rPr>
-              <w:t>=</w:t>
-            </w:r>
-            <w:r>
-              <w:rPr>
-                <w:rFonts w:ascii="Consolas" w:hAnsi="Consolas" w:cs="Consolas"/>
-                <w:i/>
-                <w:iCs/>
-                <w:color w:val="2A00FF"/>
-                <w:kern w:val="0"/>
-                <w:sz w:val="22"/>
-                <w:szCs w:val="28"/>
-              </w:rPr>
-              <w:t>"location"</w:t>
-            </w:r>
-            <w:r>
-              <w:rPr>
-                <w:rFonts w:ascii="Consolas" w:hAnsi="Consolas" w:cs="Consolas"/>
-                <w:kern w:val="0"/>
-                <w:sz w:val="22"/>
-                <w:szCs w:val="28"/>
-              </w:rPr>
-              <w:t xml:space="preserve"> </w:t>
-            </w:r>
-            <w:r>
-              <w:rPr>
-                <w:rFonts w:ascii="Consolas" w:hAnsi="Consolas" w:cs="Consolas"/>
-                <w:color w:val="7F007F"/>
-                <w:kern w:val="0"/>
-                <w:sz w:val="22"/>
-                <w:szCs w:val="28"/>
-              </w:rPr>
-              <w:t>value</w:t>
-            </w:r>
-            <w:r>
-              <w:rPr>
-                <w:rFonts w:ascii="Consolas" w:hAnsi="Consolas" w:cs="Consolas"/>
-                <w:color w:val="000000"/>
-                <w:kern w:val="0"/>
-                <w:sz w:val="22"/>
-                <w:szCs w:val="28"/>
-              </w:rPr>
-              <w:t>=</w:t>
-            </w:r>
-            <w:r>
-              <w:rPr>
-                <w:rFonts w:ascii="Consolas" w:hAnsi="Consolas" w:cs="Consolas"/>
-                <w:i/>
-                <w:iCs/>
-                <w:color w:val="2A00FF"/>
-                <w:kern w:val="0"/>
-                <w:sz w:val="22"/>
-                <w:szCs w:val="28"/>
-              </w:rPr>
-              <w:t>"classpath:jdbc-test.properties"</w:t>
-            </w:r>
-            <w:r>
-              <w:rPr>
-                <w:rFonts w:ascii="Consolas" w:hAnsi="Consolas" w:cs="Consolas"/>
-                <w:kern w:val="0"/>
-                <w:sz w:val="22"/>
-                <w:szCs w:val="28"/>
-              </w:rPr>
-              <w:t xml:space="preserve"> </w:t>
-            </w:r>
-            <w:r>
-              <w:rPr>
-                <w:rFonts w:ascii="Consolas" w:hAnsi="Consolas" w:cs="Consolas"/>
-                <w:color w:val="008080"/>
-                <w:kern w:val="0"/>
-                <w:sz w:val="22"/>
-                <w:szCs w:val="28"/>
-              </w:rPr>
-              <w:t>/&gt;</w:t>
-            </w:r>
-          </w:p>
-          <w:p>
-            <w:pPr>
-              <w:autoSpaceDE w:val="0"/>
-              <w:autoSpaceDN w:val="0"/>
-              <w:adjustRightInd w:val="0"/>
-              <w:jc w:val="left"/>
-              <w:rPr>
-                <w:rFonts w:ascii="Consolas" w:hAnsi="Consolas" w:cs="Consolas"/>
-                <w:kern w:val="0"/>
-                <w:sz w:val="22"/>
-                <w:szCs w:val="28"/>
-              </w:rPr>
-            </w:pPr>
-            <w:r>
-              <w:rPr>
-                <w:rFonts w:ascii="Consolas" w:hAnsi="Consolas" w:cs="Consolas"/>
-                <w:color w:val="000000"/>
-                <w:kern w:val="0"/>
-                <w:sz w:val="22"/>
-                <w:szCs w:val="28"/>
-              </w:rPr>
-              <w:tab/>
-            </w:r>
-            <w:r>
-              <w:rPr>
-                <w:rFonts w:ascii="Consolas" w:hAnsi="Consolas" w:cs="Consolas"/>
-                <w:color w:val="000000"/>
-                <w:kern w:val="0"/>
-                <w:sz w:val="22"/>
-                <w:szCs w:val="28"/>
-              </w:rPr>
-              <w:tab/>
-            </w:r>
-            <w:r>
-              <w:rPr>
-                <w:rFonts w:ascii="Consolas" w:hAnsi="Consolas" w:cs="Consolas"/>
-                <w:color w:val="008080"/>
-                <w:kern w:val="0"/>
-                <w:sz w:val="22"/>
-                <w:szCs w:val="28"/>
-              </w:rPr>
-              <w:t>&lt;/</w:t>
-            </w:r>
-            <w:r>
-              <w:rPr>
-                <w:rFonts w:ascii="Consolas" w:hAnsi="Consolas" w:cs="Consolas"/>
-                <w:color w:val="3F7F7F"/>
-                <w:kern w:val="0"/>
-                <w:sz w:val="22"/>
-                <w:szCs w:val="28"/>
-              </w:rPr>
-              <w:t>bean</w:t>
-            </w:r>
-            <w:r>
-              <w:rPr>
-                <w:rFonts w:ascii="Consolas" w:hAnsi="Consolas" w:cs="Consolas"/>
-                <w:color w:val="008080"/>
-                <w:kern w:val="0"/>
-                <w:sz w:val="22"/>
-                <w:szCs w:val="28"/>
-              </w:rPr>
-              <w:t>&gt;</w:t>
-            </w:r>
-          </w:p>
-          <w:p>
-            <w:pPr>
-              <w:autoSpaceDE w:val="0"/>
-              <w:autoSpaceDN w:val="0"/>
-              <w:adjustRightInd w:val="0"/>
-              <w:jc w:val="left"/>
-              <w:rPr>
-                <w:rFonts w:ascii="Consolas" w:hAnsi="Consolas" w:cs="Consolas"/>
-                <w:kern w:val="0"/>
-                <w:sz w:val="22"/>
-                <w:szCs w:val="28"/>
-              </w:rPr>
-            </w:pPr>
-            <w:r>
-              <w:rPr>
-                <w:rFonts w:ascii="Consolas" w:hAnsi="Consolas" w:cs="Consolas"/>
-                <w:color w:val="000000"/>
-                <w:kern w:val="0"/>
-                <w:sz w:val="22"/>
-                <w:szCs w:val="28"/>
-              </w:rPr>
-              <w:tab/>
-            </w:r>
-            <w:r>
-              <w:rPr>
-                <w:rFonts w:ascii="Consolas" w:hAnsi="Consolas" w:cs="Consolas"/>
-                <w:color w:val="000000"/>
-                <w:kern w:val="0"/>
-                <w:sz w:val="22"/>
-                <w:szCs w:val="28"/>
-              </w:rPr>
-              <w:tab/>
-            </w:r>
-            <w:r>
-              <w:rPr>
-                <w:rFonts w:ascii="Consolas" w:hAnsi="Consolas" w:cs="Consolas"/>
-                <w:color w:val="008080"/>
-                <w:kern w:val="0"/>
-                <w:sz w:val="22"/>
-                <w:szCs w:val="28"/>
-              </w:rPr>
-              <w:t>&lt;</w:t>
-            </w:r>
-            <w:r>
-              <w:rPr>
-                <w:rFonts w:ascii="Consolas" w:hAnsi="Consolas" w:cs="Consolas"/>
-                <w:color w:val="3F7F7F"/>
-                <w:kern w:val="0"/>
-                <w:sz w:val="22"/>
-                <w:szCs w:val="28"/>
-              </w:rPr>
-              <w:t>import</w:t>
-            </w:r>
-            <w:r>
-              <w:rPr>
-                <w:rFonts w:ascii="Consolas" w:hAnsi="Consolas" w:cs="Consolas"/>
-                <w:kern w:val="0"/>
-                <w:sz w:val="22"/>
-                <w:szCs w:val="28"/>
-              </w:rPr>
-              <w:t xml:space="preserve"> </w:t>
-            </w:r>
-            <w:r>
-              <w:rPr>
-                <w:rFonts w:ascii="Consolas" w:hAnsi="Consolas" w:cs="Consolas"/>
-                <w:color w:val="7F007F"/>
-                <w:kern w:val="0"/>
-                <w:sz w:val="22"/>
-                <w:szCs w:val="28"/>
-              </w:rPr>
-              <w:t>resource</w:t>
-            </w:r>
-            <w:r>
-              <w:rPr>
-                <w:rFonts w:ascii="Consolas" w:hAnsi="Consolas" w:cs="Consolas"/>
-                <w:color w:val="000000"/>
-                <w:kern w:val="0"/>
-                <w:sz w:val="22"/>
-                <w:szCs w:val="28"/>
-              </w:rPr>
-              <w:t>=</w:t>
-            </w:r>
-            <w:r>
-              <w:rPr>
-                <w:rFonts w:ascii="Consolas" w:hAnsi="Consolas" w:cs="Consolas"/>
-                <w:i/>
-                <w:iCs/>
-                <w:color w:val="2A00FF"/>
-                <w:kern w:val="0"/>
-                <w:sz w:val="22"/>
-                <w:szCs w:val="28"/>
-              </w:rPr>
-              <w:t>"classpath:/module/applicationContext-simulate.xml"</w:t>
-            </w:r>
-            <w:r>
-              <w:rPr>
-                <w:rFonts w:ascii="Consolas" w:hAnsi="Consolas" w:cs="Consolas"/>
-                <w:color w:val="008080"/>
-                <w:kern w:val="0"/>
-                <w:sz w:val="22"/>
-                <w:szCs w:val="28"/>
-              </w:rPr>
-              <w:t>/&gt;</w:t>
-            </w:r>
-          </w:p>
-          <w:p>
-            <w:pPr>
               <w:ind w:left="623"/>
               <w:rPr>
-                <w:rFonts w:hint="eastAsia"/>
                 <w:sz w:val="22"/>
               </w:rPr>
             </w:pPr>
@@ -17984,13 +17916,7 @@
         </w:tc>
       </w:tr>
     </w:tbl>
-    <w:p>
-      <w:pPr>
-        <w:rPr>
-          <w:rFonts w:hint="eastAsia"/>
-        </w:rPr>
-      </w:pPr>
-    </w:p>
+    <w:p/>
     <w:sectPr>
       <w:pgSz w:w="11906" w:h="16838"/>
       <w:pgMar w:top="1440" w:right="1800" w:bottom="1440" w:left="1800" w:header="851" w:footer="992" w:gutter="0"/>
@@ -18002,7 +17928,7 @@
 </file>
 
 <file path=word/endnotes.xml><?xml version="1.0" encoding="utf-8"?>
-<w:endnotes xmlns:wpc="http://schemas.microsoft.com/office/word/2010/wordprocessingCanvas" xmlns:mc="http://schemas.openxmlformats.org/markup-compatibility/2006" xmlns:o="urn:schemas-microsoft-com:office:office" xmlns:r="http://schemas.openxmlformats.org/officeDocument/2006/relationships" xmlns:m="http://schemas.openxmlformats.org/officeDocument/2006/math" xmlns:v="urn:schemas-microsoft-com:vml" xmlns:wp14="http://schemas.microsoft.com/office/word/2010/wordprocessingDrawing" xmlns:wp="http://schemas.openxmlformats.org/drawingml/2006/wordprocessingDrawing" xmlns:w10="urn:schemas-microsoft-com:office:word" xmlns:w="http://schemas.openxmlformats.org/wordprocessingml/2006/main" xmlns:w14="http://schemas.microsoft.com/office/word/2010/wordml" xmlns:w15="http://schemas.microsoft.com/office/word/2012/wordml" xmlns:wpg="http://schemas.microsoft.com/office/word/2010/wordprocessingGroup" xmlns:wpi="http://schemas.microsoft.com/office/word/2010/wordprocessingInk" xmlns:wne="http://schemas.microsoft.com/office/word/2006/wordml" xmlns:wps="http://schemas.microsoft.com/office/word/2010/wordprocessingShape" mc:Ignorable="w14 w15 wp14">
+<w:endnotes xmlns:wpc="http://schemas.microsoft.com/office/word/2010/wordprocessingCanvas" xmlns:mc="http://schemas.openxmlformats.org/markup-compatibility/2006" xmlns:o="urn:schemas-microsoft-com:office:office" xmlns:r="http://schemas.openxmlformats.org/officeDocument/2006/relationships" xmlns:m="http://schemas.openxmlformats.org/officeDocument/2006/math" xmlns:v="urn:schemas-microsoft-com:vml" xmlns:wp14="http://schemas.microsoft.com/office/word/2010/wordprocessingDrawing" xmlns:wp="http://schemas.openxmlformats.org/drawingml/2006/wordprocessingDrawing" xmlns:w10="urn:schemas-microsoft-com:office:word" xmlns:w="http://schemas.openxmlformats.org/wordprocessingml/2006/main" xmlns:w14="http://schemas.microsoft.com/office/word/2010/wordml" xmlns:wpg="http://schemas.microsoft.com/office/word/2010/wordprocessingGroup" xmlns:wpi="http://schemas.microsoft.com/office/word/2010/wordprocessingInk" xmlns:wne="http://schemas.microsoft.com/office/word/2006/wordml" xmlns:wps="http://schemas.microsoft.com/office/word/2010/wordprocessingShape" mc:Ignorable="w14 wp14">
   <w:endnote w:type="separator" w:id="-1">
     <w:p>
       <w:r>
@@ -18021,7 +17947,7 @@
 </file>
 
 <file path=word/footnotes.xml><?xml version="1.0" encoding="utf-8"?>
-<w:footnotes xmlns:wpc="http://schemas.microsoft.com/office/word/2010/wordprocessingCanvas" xmlns:mc="http://schemas.openxmlformats.org/markup-compatibility/2006" xmlns:o="urn:schemas-microsoft-com:office:office" xmlns:r="http://schemas.openxmlformats.org/officeDocument/2006/relationships" xmlns:m="http://schemas.openxmlformats.org/officeDocument/2006/math" xmlns:v="urn:schemas-microsoft-com:vml" xmlns:wp14="http://schemas.microsoft.com/office/word/2010/wordprocessingDrawing" xmlns:wp="http://schemas.openxmlformats.org/drawingml/2006/wordprocessingDrawing" xmlns:w10="urn:schemas-microsoft-com:office:word" xmlns:w="http://schemas.openxmlformats.org/wordprocessingml/2006/main" xmlns:w14="http://schemas.microsoft.com/office/word/2010/wordml" xmlns:w15="http://schemas.microsoft.com/office/word/2012/wordml" xmlns:wpg="http://schemas.microsoft.com/office/word/2010/wordprocessingGroup" xmlns:wpi="http://schemas.microsoft.com/office/word/2010/wordprocessingInk" xmlns:wne="http://schemas.microsoft.com/office/word/2006/wordml" xmlns:wps="http://schemas.microsoft.com/office/word/2010/wordprocessingShape" mc:Ignorable="w14 w15 wp14">
+<w:footnotes xmlns:wpc="http://schemas.microsoft.com/office/word/2010/wordprocessingCanvas" xmlns:mc="http://schemas.openxmlformats.org/markup-compatibility/2006" xmlns:o="urn:schemas-microsoft-com:office:office" xmlns:r="http://schemas.openxmlformats.org/officeDocument/2006/relationships" xmlns:m="http://schemas.openxmlformats.org/officeDocument/2006/math" xmlns:v="urn:schemas-microsoft-com:vml" xmlns:wp14="http://schemas.microsoft.com/office/word/2010/wordprocessingDrawing" xmlns:wp="http://schemas.openxmlformats.org/drawingml/2006/wordprocessingDrawing" xmlns:w10="urn:schemas-microsoft-com:office:word" xmlns:w="http://schemas.openxmlformats.org/wordprocessingml/2006/main" xmlns:w14="http://schemas.microsoft.com/office/word/2010/wordml" xmlns:wpg="http://schemas.microsoft.com/office/word/2010/wordprocessingGroup" xmlns:wpi="http://schemas.microsoft.com/office/word/2010/wordprocessingInk" xmlns:wne="http://schemas.microsoft.com/office/word/2006/wordml" xmlns:wps="http://schemas.microsoft.com/office/word/2010/wordprocessingShape" mc:Ignorable="w14 wp14">
   <w:footnote w:type="separator" w:id="-1">
     <w:p>
       <w:r>
@@ -18040,7 +17966,7 @@
 </file>
 
 <file path=word/numbering.xml><?xml version="1.0" encoding="utf-8"?>
-<w:numbering xmlns:wpc="http://schemas.microsoft.com/office/word/2010/wordprocessingCanvas" xmlns:mc="http://schemas.openxmlformats.org/markup-compatibility/2006" xmlns:o="urn:schemas-microsoft-com:office:office" xmlns:r="http://schemas.openxmlformats.org/officeDocument/2006/relationships" xmlns:m="http://schemas.openxmlformats.org/officeDocument/2006/math" xmlns:v="urn:schemas-microsoft-com:vml" xmlns:wp14="http://schemas.microsoft.com/office/word/2010/wordprocessingDrawing" xmlns:wp="http://schemas.openxmlformats.org/drawingml/2006/wordprocessingDrawing" xmlns:w10="urn:schemas-microsoft-com:office:word" xmlns:w="http://schemas.openxmlformats.org/wordprocessingml/2006/main" xmlns:w14="http://schemas.microsoft.com/office/word/2010/wordml" xmlns:w15="http://schemas.microsoft.com/office/word/2012/wordml" xmlns:wpg="http://schemas.microsoft.com/office/word/2010/wordprocessingGroup" xmlns:wpi="http://schemas.microsoft.com/office/word/2010/wordprocessingInk" xmlns:wne="http://schemas.microsoft.com/office/word/2006/wordml" xmlns:wps="http://schemas.microsoft.com/office/word/2010/wordprocessingShape" mc:Ignorable="w14 w15 wp14">
+<w:numbering xmlns:wpc="http://schemas.microsoft.com/office/word/2010/wordprocessingCanvas" xmlns:mc="http://schemas.openxmlformats.org/markup-compatibility/2006" xmlns:o="urn:schemas-microsoft-com:office:office" xmlns:r="http://schemas.openxmlformats.org/officeDocument/2006/relationships" xmlns:m="http://schemas.openxmlformats.org/officeDocument/2006/math" xmlns:v="urn:schemas-microsoft-com:vml" xmlns:wp14="http://schemas.microsoft.com/office/word/2010/wordprocessingDrawing" xmlns:wp="http://schemas.openxmlformats.org/drawingml/2006/wordprocessingDrawing" xmlns:w10="urn:schemas-microsoft-com:office:word" xmlns:w="http://schemas.openxmlformats.org/wordprocessingml/2006/main" xmlns:w14="http://schemas.microsoft.com/office/word/2010/wordml" xmlns:wpg="http://schemas.microsoft.com/office/word/2010/wordprocessingGroup" xmlns:wpi="http://schemas.microsoft.com/office/word/2010/wordprocessingInk" xmlns:wne="http://schemas.microsoft.com/office/word/2006/wordml" xmlns:wps="http://schemas.microsoft.com/office/word/2010/wordprocessingShape" mc:Ignorable="w14 wp14">
   <w:abstractNum w:abstractNumId="0">
     <w:nsid w:val="0F8759FC"/>
     <w:multiLevelType w:val="multilevel"/>
@@ -18973,7 +18899,7 @@
 </file>
 
 <file path=word/styles.xml><?xml version="1.0" encoding="utf-8"?>
-<w:styles xmlns:mc="http://schemas.openxmlformats.org/markup-compatibility/2006" xmlns:r="http://schemas.openxmlformats.org/officeDocument/2006/relationships" xmlns:w="http://schemas.openxmlformats.org/wordprocessingml/2006/main" xmlns:w14="http://schemas.microsoft.com/office/word/2010/wordml" xmlns:w15="http://schemas.microsoft.com/office/word/2012/wordml" mc:Ignorable="w14 w15">
+<w:styles xmlns:mc="http://schemas.openxmlformats.org/markup-compatibility/2006" xmlns:r="http://schemas.openxmlformats.org/officeDocument/2006/relationships" xmlns:w="http://schemas.openxmlformats.org/wordprocessingml/2006/main" xmlns:w14="http://schemas.microsoft.com/office/word/2010/wordml" mc:Ignorable="w14">
   <w:docDefaults>
     <w:rPrDefault>
       <w:rPr>
@@ -18986,378 +18912,578 @@
     </w:rPrDefault>
     <w:pPrDefault/>
   </w:docDefaults>
-  <w:latentStyles w:defLockedState="0" w:defUIPriority="99" w:defSemiHidden="0" w:defUnhideWhenUsed="0" w:defQFormat="0" w:count="371">
-    <w:lsdException w:name="Normal" w:uiPriority="0" w:qFormat="1"/>
-    <w:lsdException w:name="heading 1" w:uiPriority="9" w:qFormat="1"/>
-    <w:lsdException w:name="heading 2" w:semiHidden="1" w:uiPriority="9" w:unhideWhenUsed="1" w:qFormat="1"/>
-    <w:lsdException w:name="heading 3" w:semiHidden="1" w:uiPriority="9" w:unhideWhenUsed="1" w:qFormat="1"/>
-    <w:lsdException w:name="heading 4" w:semiHidden="1" w:uiPriority="9" w:unhideWhenUsed="1" w:qFormat="1"/>
-    <w:lsdException w:name="heading 5" w:semiHidden="1" w:uiPriority="9" w:unhideWhenUsed="1" w:qFormat="1"/>
-    <w:lsdException w:name="heading 6" w:semiHidden="1" w:uiPriority="9" w:unhideWhenUsed="1" w:qFormat="1"/>
-    <w:lsdException w:name="heading 7" w:semiHidden="1" w:uiPriority="9" w:unhideWhenUsed="1" w:qFormat="1"/>
-    <w:lsdException w:name="heading 8" w:semiHidden="1" w:uiPriority="9" w:unhideWhenUsed="1" w:qFormat="1"/>
-    <w:lsdException w:name="heading 9" w:semiHidden="1" w:uiPriority="9" w:unhideWhenUsed="1" w:qFormat="1"/>
-    <w:lsdException w:name="index 1" w:semiHidden="1" w:unhideWhenUsed="1"/>
-    <w:lsdException w:name="index 2" w:semiHidden="1" w:unhideWhenUsed="1"/>
-    <w:lsdException w:name="index 3" w:semiHidden="1" w:unhideWhenUsed="1"/>
-    <w:lsdException w:name="index 4" w:semiHidden="1" w:unhideWhenUsed="1"/>
-    <w:lsdException w:name="index 5" w:semiHidden="1" w:unhideWhenUsed="1"/>
-    <w:lsdException w:name="index 6" w:semiHidden="1" w:unhideWhenUsed="1"/>
-    <w:lsdException w:name="index 7" w:semiHidden="1" w:unhideWhenUsed="1"/>
-    <w:lsdException w:name="index 8" w:semiHidden="1" w:unhideWhenUsed="1"/>
-    <w:lsdException w:name="index 9" w:semiHidden="1" w:unhideWhenUsed="1"/>
-    <w:lsdException w:name="toc 1" w:semiHidden="1" w:uiPriority="39" w:unhideWhenUsed="1"/>
-    <w:lsdException w:name="toc 2" w:semiHidden="1" w:uiPriority="39" w:unhideWhenUsed="1"/>
-    <w:lsdException w:name="toc 3" w:semiHidden="1" w:uiPriority="39" w:unhideWhenUsed="1"/>
-    <w:lsdException w:name="toc 4" w:semiHidden="1" w:uiPriority="39" w:unhideWhenUsed="1"/>
-    <w:lsdException w:name="toc 5" w:semiHidden="1" w:uiPriority="39" w:unhideWhenUsed="1"/>
-    <w:lsdException w:name="toc 6" w:semiHidden="1" w:uiPriority="39" w:unhideWhenUsed="1"/>
-    <w:lsdException w:name="toc 7" w:semiHidden="1" w:uiPriority="39" w:unhideWhenUsed="1"/>
-    <w:lsdException w:name="toc 8" w:semiHidden="1" w:uiPriority="39" w:unhideWhenUsed="1"/>
-    <w:lsdException w:name="toc 9" w:semiHidden="1" w:uiPriority="39" w:unhideWhenUsed="1"/>
-    <w:lsdException w:name="Normal Indent" w:semiHidden="1" w:unhideWhenUsed="1"/>
-    <w:lsdException w:name="footnote text" w:semiHidden="1" w:unhideWhenUsed="1"/>
-    <w:lsdException w:name="annotation text" w:semiHidden="1" w:unhideWhenUsed="1"/>
-    <w:lsdException w:name="header" w:semiHidden="1" w:unhideWhenUsed="1"/>
-    <w:lsdException w:name="footer" w:semiHidden="1" w:unhideWhenUsed="1"/>
-    <w:lsdException w:name="index heading" w:semiHidden="1" w:unhideWhenUsed="1"/>
-    <w:lsdException w:name="caption" w:semiHidden="1" w:uiPriority="35" w:unhideWhenUsed="1" w:qFormat="1"/>
-    <w:lsdException w:name="table of figures" w:semiHidden="1" w:unhideWhenUsed="1"/>
-    <w:lsdException w:name="envelope address" w:semiHidden="1" w:unhideWhenUsed="1"/>
-    <w:lsdException w:name="envelope return" w:semiHidden="1" w:unhideWhenUsed="1"/>
-    <w:lsdException w:name="footnote reference" w:semiHidden="1" w:unhideWhenUsed="1"/>
-    <w:lsdException w:name="annotation reference" w:semiHidden="1" w:unhideWhenUsed="1"/>
-    <w:lsdException w:name="line number" w:semiHidden="1" w:unhideWhenUsed="1"/>
-    <w:lsdException w:name="page number" w:semiHidden="1" w:unhideWhenUsed="1"/>
-    <w:lsdException w:name="endnote reference" w:semiHidden="1" w:unhideWhenUsed="1"/>
-    <w:lsdException w:name="endnote text" w:semiHidden="1" w:unhideWhenUsed="1"/>
-    <w:lsdException w:name="table of authorities" w:semiHidden="1" w:unhideWhenUsed="1"/>
-    <w:lsdException w:name="macro" w:semiHidden="1" w:unhideWhenUsed="1"/>
-    <w:lsdException w:name="toa heading" w:semiHidden="1" w:unhideWhenUsed="1"/>
-    <w:lsdException w:name="List" w:semiHidden="1" w:unhideWhenUsed="1"/>
-    <w:lsdException w:name="List Bullet" w:semiHidden="1" w:unhideWhenUsed="1"/>
-    <w:lsdException w:name="List Number" w:semiHidden="1" w:unhideWhenUsed="1"/>
-    <w:lsdException w:name="List 2" w:semiHidden="1" w:unhideWhenUsed="1"/>
-    <w:lsdException w:name="List 3" w:semiHidden="1" w:unhideWhenUsed="1"/>
-    <w:lsdException w:name="List 4" w:semiHidden="1" w:unhideWhenUsed="1"/>
-    <w:lsdException w:name="List 5" w:semiHidden="1" w:unhideWhenUsed="1"/>
-    <w:lsdException w:name="List Bullet 2" w:semiHidden="1" w:unhideWhenUsed="1"/>
-    <w:lsdException w:name="List Bullet 3" w:semiHidden="1" w:unhideWhenUsed="1"/>
-    <w:lsdException w:name="List Bullet 4" w:semiHidden="1" w:unhideWhenUsed="1"/>
-    <w:lsdException w:name="List Bullet 5" w:semiHidden="1" w:unhideWhenUsed="1"/>
-    <w:lsdException w:name="List Number 2" w:semiHidden="1" w:unhideWhenUsed="1"/>
-    <w:lsdException w:name="List Number 3" w:semiHidden="1" w:unhideWhenUsed="1"/>
-    <w:lsdException w:name="List Number 4" w:semiHidden="1" w:unhideWhenUsed="1"/>
-    <w:lsdException w:name="List Number 5" w:semiHidden="1" w:unhideWhenUsed="1"/>
-    <w:lsdException w:name="Title" w:uiPriority="10" w:qFormat="1"/>
-    <w:lsdException w:name="Closing" w:semiHidden="1" w:unhideWhenUsed="1"/>
-    <w:lsdException w:name="Signature" w:semiHidden="1" w:unhideWhenUsed="1"/>
-    <w:lsdException w:name="Default Paragraph Font" w:semiHidden="1" w:uiPriority="1" w:unhideWhenUsed="1"/>
-    <w:lsdException w:name="Body Text" w:semiHidden="1" w:unhideWhenUsed="1"/>
-    <w:lsdException w:name="Body Text Indent" w:semiHidden="1" w:unhideWhenUsed="1"/>
-    <w:lsdException w:name="List Continue" w:semiHidden="1" w:unhideWhenUsed="1"/>
-    <w:lsdException w:name="List Continue 2" w:semiHidden="1" w:unhideWhenUsed="1"/>
-    <w:lsdException w:name="List Continue 3" w:semiHidden="1" w:unhideWhenUsed="1"/>
-    <w:lsdException w:name="List Continue 4" w:semiHidden="1" w:unhideWhenUsed="1"/>
-    <w:lsdException w:name="List Continue 5" w:semiHidden="1" w:unhideWhenUsed="1"/>
-    <w:lsdException w:name="Message Header" w:semiHidden="1" w:unhideWhenUsed="1"/>
-    <w:lsdException w:name="Subtitle" w:uiPriority="11" w:qFormat="1"/>
-    <w:lsdException w:name="Salutation" w:semiHidden="1" w:unhideWhenUsed="1"/>
-    <w:lsdException w:name="Date" w:semiHidden="1" w:unhideWhenUsed="1"/>
-    <w:lsdException w:name="Body Text First Indent" w:semiHidden="1" w:unhideWhenUsed="1"/>
-    <w:lsdException w:name="Body Text First Indent 2" w:semiHidden="1" w:unhideWhenUsed="1"/>
-    <w:lsdException w:name="Note Heading" w:semiHidden="1" w:unhideWhenUsed="1"/>
-    <w:lsdException w:name="Body Text 2" w:semiHidden="1" w:unhideWhenUsed="1"/>
-    <w:lsdException w:name="Body Text 3" w:semiHidden="1" w:unhideWhenUsed="1"/>
-    <w:lsdException w:name="Body Text Indent 2" w:semiHidden="1" w:unhideWhenUsed="1"/>
-    <w:lsdException w:name="Body Text Indent 3" w:semiHidden="1" w:unhideWhenUsed="1"/>
-    <w:lsdException w:name="Block Text" w:semiHidden="1" w:unhideWhenUsed="1"/>
-    <w:lsdException w:name="Hyperlink" w:semiHidden="1" w:unhideWhenUsed="1"/>
-    <w:lsdException w:name="FollowedHyperlink" w:semiHidden="1" w:unhideWhenUsed="1"/>
-    <w:lsdException w:name="Strong" w:uiPriority="22" w:qFormat="1"/>
-    <w:lsdException w:name="Emphasis" w:uiPriority="20" w:qFormat="1"/>
-    <w:lsdException w:name="Document Map" w:semiHidden="1" w:unhideWhenUsed="1"/>
-    <w:lsdException w:name="Plain Text" w:semiHidden="1" w:unhideWhenUsed="1"/>
-    <w:lsdException w:name="E-mail Signature" w:semiHidden="1" w:unhideWhenUsed="1"/>
-    <w:lsdException w:name="HTML Top of Form" w:semiHidden="1" w:unhideWhenUsed="1"/>
-    <w:lsdException w:name="HTML Bottom of Form" w:semiHidden="1" w:unhideWhenUsed="1"/>
-    <w:lsdException w:name="Normal (Web)" w:semiHidden="1" w:unhideWhenUsed="1"/>
-    <w:lsdException w:name="HTML Acronym" w:semiHidden="1" w:unhideWhenUsed="1"/>
-    <w:lsdException w:name="HTML Address" w:semiHidden="1" w:unhideWhenUsed="1"/>
-    <w:lsdException w:name="HTML Cite" w:semiHidden="1" w:unhideWhenUsed="1"/>
-    <w:lsdException w:name="HTML Code" w:semiHidden="1" w:unhideWhenUsed="1"/>
-    <w:lsdException w:name="HTML Definition" w:semiHidden="1" w:unhideWhenUsed="1"/>
-    <w:lsdException w:name="HTML Keyboard" w:semiHidden="1" w:unhideWhenUsed="1"/>
-    <w:lsdException w:name="HTML Preformatted" w:semiHidden="1" w:unhideWhenUsed="1"/>
-    <w:lsdException w:name="HTML Sample" w:semiHidden="1" w:unhideWhenUsed="1"/>
-    <w:lsdException w:name="HTML Typewriter" w:semiHidden="1" w:unhideWhenUsed="1"/>
-    <w:lsdException w:name="HTML Variable" w:semiHidden="1" w:unhideWhenUsed="1"/>
-    <w:lsdException w:name="Normal Table" w:semiHidden="1" w:unhideWhenUsed="1"/>
-    <w:lsdException w:name="annotation subject" w:semiHidden="1" w:unhideWhenUsed="1"/>
-    <w:lsdException w:name="No List" w:semiHidden="1" w:unhideWhenUsed="1"/>
-    <w:lsdException w:name="Outline List 1" w:semiHidden="1" w:unhideWhenUsed="1"/>
-    <w:lsdException w:name="Outline List 2" w:semiHidden="1" w:unhideWhenUsed="1"/>
-    <w:lsdException w:name="Outline List 3" w:semiHidden="1" w:unhideWhenUsed="1"/>
-    <w:lsdException w:name="Table Simple 1" w:semiHidden="1" w:unhideWhenUsed="1"/>
-    <w:lsdException w:name="Table Simple 2" w:semiHidden="1" w:unhideWhenUsed="1"/>
-    <w:lsdException w:name="Table Simple 3" w:semiHidden="1" w:unhideWhenUsed="1"/>
-    <w:lsdException w:name="Table Classic 1" w:semiHidden="1" w:unhideWhenUsed="1"/>
-    <w:lsdException w:name="Table Classic 2" w:semiHidden="1" w:unhideWhenUsed="1"/>
-    <w:lsdException w:name="Table Classic 3" w:semiHidden="1" w:unhideWhenUsed="1"/>
-    <w:lsdException w:name="Table Classic 4" w:semiHidden="1" w:unhideWhenUsed="1"/>
-    <w:lsdException w:name="Table Colorful 1" w:semiHidden="1" w:unhideWhenUsed="1"/>
-    <w:lsdException w:name="Table Colorful 2" w:semiHidden="1" w:unhideWhenUsed="1"/>
-    <w:lsdException w:name="Table Colorful 3" w:semiHidden="1" w:unhideWhenUsed="1"/>
-    <w:lsdException w:name="Table Columns 1" w:semiHidden="1" w:unhideWhenUsed="1"/>
-    <w:lsdException w:name="Table Columns 2" w:semiHidden="1" w:unhideWhenUsed="1"/>
-    <w:lsdException w:name="Table Columns 3" w:semiHidden="1" w:unhideWhenUsed="1"/>
-    <w:lsdException w:name="Table Columns 4" w:semiHidden="1" w:unhideWhenUsed="1"/>
-    <w:lsdException w:name="Table Columns 5" w:semiHidden="1" w:unhideWhenUsed="1"/>
-    <w:lsdException w:name="Table Grid 1" w:semiHidden="1" w:unhideWhenUsed="1"/>
-    <w:lsdException w:name="Table Grid 2" w:semiHidden="1" w:unhideWhenUsed="1"/>
-    <w:lsdException w:name="Table Grid 3" w:semiHidden="1" w:unhideWhenUsed="1"/>
-    <w:lsdException w:name="Table Grid 4" w:semiHidden="1" w:unhideWhenUsed="1"/>
-    <w:lsdException w:name="Table Grid 5" w:semiHidden="1" w:unhideWhenUsed="1"/>
-    <w:lsdException w:name="Table Grid 6" w:semiHidden="1" w:unhideWhenUsed="1"/>
-    <w:lsdException w:name="Table Grid 7" w:semiHidden="1" w:unhideWhenUsed="1"/>
-    <w:lsdException w:name="Table Grid 8" w:semiHidden="1" w:unhideWhenUsed="1"/>
-    <w:lsdException w:name="Table List 1" w:semiHidden="1" w:unhideWhenUsed="1"/>
-    <w:lsdException w:name="Table List 2" w:semiHidden="1" w:unhideWhenUsed="1"/>
-    <w:lsdException w:name="Table List 3" w:semiHidden="1" w:unhideWhenUsed="1"/>
-    <w:lsdException w:name="Table List 4" w:semiHidden="1" w:unhideWhenUsed="1"/>
-    <w:lsdException w:name="Table List 5" w:semiHidden="1" w:unhideWhenUsed="1"/>
-    <w:lsdException w:name="Table List 6" w:semiHidden="1" w:unhideWhenUsed="1"/>
-    <w:lsdException w:name="Table List 7" w:semiHidden="1" w:unhideWhenUsed="1"/>
-    <w:lsdException w:name="Table List 8" w:semiHidden="1" w:unhideWhenUsed="1"/>
-    <w:lsdException w:name="Table 3D effects 1" w:semiHidden="1" w:unhideWhenUsed="1"/>
-    <w:lsdException w:name="Table 3D effects 2" w:semiHidden="1" w:unhideWhenUsed="1"/>
-    <w:lsdException w:name="Table 3D effects 3" w:semiHidden="1" w:unhideWhenUsed="1"/>
-    <w:lsdException w:name="Table Contemporary" w:semiHidden="1" w:unhideWhenUsed="1"/>
-    <w:lsdException w:name="Table Elegant" w:semiHidden="1" w:unhideWhenUsed="1"/>
-    <w:lsdException w:name="Table Professional" w:semiHidden="1" w:unhideWhenUsed="1"/>
-    <w:lsdException w:name="Table Subtle 1" w:semiHidden="1" w:unhideWhenUsed="1"/>
-    <w:lsdException w:name="Table Subtle 2" w:semiHidden="1" w:unhideWhenUsed="1"/>
-    <w:lsdException w:name="Table Web 1" w:semiHidden="1" w:unhideWhenUsed="1"/>
-    <w:lsdException w:name="Table Web 2" w:semiHidden="1" w:unhideWhenUsed="1"/>
-    <w:lsdException w:name="Table Web 3" w:semiHidden="1" w:unhideWhenUsed="1"/>
-    <w:lsdException w:name="Balloon Text" w:semiHidden="1" w:unhideWhenUsed="1"/>
-    <w:lsdException w:name="Table Grid" w:uiPriority="39"/>
-    <w:lsdException w:name="Table Theme" w:semiHidden="1" w:unhideWhenUsed="1"/>
-    <w:lsdException w:name="Placeholder Text" w:semiHidden="1"/>
-    <w:lsdException w:name="No Spacing" w:uiPriority="1" w:qFormat="1"/>
-    <w:lsdException w:name="Light Shading" w:uiPriority="60"/>
-    <w:lsdException w:name="Light List" w:uiPriority="61"/>
-    <w:lsdException w:name="Light Grid" w:uiPriority="62"/>
-    <w:lsdException w:name="Medium Shading 1" w:uiPriority="63"/>
-    <w:lsdException w:name="Medium Shading 2" w:uiPriority="64"/>
-    <w:lsdException w:name="Medium List 1" w:uiPriority="65"/>
-    <w:lsdException w:name="Medium List 2" w:uiPriority="66"/>
-    <w:lsdException w:name="Medium Grid 1" w:uiPriority="67"/>
-    <w:lsdException w:name="Medium Grid 2" w:uiPriority="68"/>
-    <w:lsdException w:name="Medium Grid 3" w:uiPriority="69"/>
-    <w:lsdException w:name="Dark List" w:uiPriority="70"/>
-    <w:lsdException w:name="Colorful Shading" w:uiPriority="71"/>
-    <w:lsdException w:name="Colorful List" w:uiPriority="72"/>
-    <w:lsdException w:name="Colorful Grid" w:uiPriority="73"/>
-    <w:lsdException w:name="Light Shading Accent 1" w:uiPriority="60"/>
-    <w:lsdException w:name="Light List Accent 1" w:uiPriority="61"/>
-    <w:lsdException w:name="Light Grid Accent 1" w:uiPriority="62"/>
-    <w:lsdException w:name="Medium Shading 1 Accent 1" w:uiPriority="63"/>
-    <w:lsdException w:name="Medium Shading 2 Accent 1" w:uiPriority="64"/>
-    <w:lsdException w:name="Medium List 1 Accent 1" w:uiPriority="65"/>
-    <w:lsdException w:name="Revision" w:semiHidden="1"/>
-    <w:lsdException w:name="List Paragraph" w:uiPriority="34" w:qFormat="1"/>
-    <w:lsdException w:name="Quote" w:uiPriority="29" w:qFormat="1"/>
-    <w:lsdException w:name="Intense Quote" w:uiPriority="30" w:qFormat="1"/>
-    <w:lsdException w:name="Medium List 2 Accent 1" w:uiPriority="66"/>
-    <w:lsdException w:name="Medium Grid 1 Accent 1" w:uiPriority="67"/>
-    <w:lsdException w:name="Medium Grid 2 Accent 1" w:uiPriority="68"/>
-    <w:lsdException w:name="Medium Grid 3 Accent 1" w:uiPriority="69"/>
-    <w:lsdException w:name="Dark List Accent 1" w:uiPriority="70"/>
-    <w:lsdException w:name="Colorful Shading Accent 1" w:uiPriority="71"/>
-    <w:lsdException w:name="Colorful List Accent 1" w:uiPriority="72"/>
-    <w:lsdException w:name="Colorful Grid Accent 1" w:uiPriority="73"/>
-    <w:lsdException w:name="Light Shading Accent 2" w:uiPriority="60"/>
-    <w:lsdException w:name="Light List Accent 2" w:uiPriority="61"/>
-    <w:lsdException w:name="Light Grid Accent 2" w:uiPriority="62"/>
-    <w:lsdException w:name="Medium Shading 1 Accent 2" w:uiPriority="63"/>
-    <w:lsdException w:name="Medium Shading 2 Accent 2" w:uiPriority="64"/>
-    <w:lsdException w:name="Medium List 1 Accent 2" w:uiPriority="65"/>
-    <w:lsdException w:name="Medium List 2 Accent 2" w:uiPriority="66"/>
-    <w:lsdException w:name="Medium Grid 1 Accent 2" w:uiPriority="67"/>
-    <w:lsdException w:name="Medium Grid 2 Accent 2" w:uiPriority="68"/>
-    <w:lsdException w:name="Medium Grid 3 Accent 2" w:uiPriority="69"/>
-    <w:lsdException w:name="Dark List Accent 2" w:uiPriority="70"/>
-    <w:lsdException w:name="Colorful Shading Accent 2" w:uiPriority="71"/>
-    <w:lsdException w:name="Colorful List Accent 2" w:uiPriority="72"/>
-    <w:lsdException w:name="Colorful Grid Accent 2" w:uiPriority="73"/>
-    <w:lsdException w:name="Light Shading Accent 3" w:uiPriority="60"/>
-    <w:lsdException w:name="Light List Accent 3" w:uiPriority="61"/>
-    <w:lsdException w:name="Light Grid Accent 3" w:uiPriority="62"/>
-    <w:lsdException w:name="Medium Shading 1 Accent 3" w:uiPriority="63"/>
-    <w:lsdException w:name="Medium Shading 2 Accent 3" w:uiPriority="64"/>
-    <w:lsdException w:name="Medium List 1 Accent 3" w:uiPriority="65"/>
-    <w:lsdException w:name="Medium List 2 Accent 3" w:uiPriority="66"/>
-    <w:lsdException w:name="Medium Grid 1 Accent 3" w:uiPriority="67"/>
-    <w:lsdException w:name="Medium Grid 2 Accent 3" w:uiPriority="68"/>
-    <w:lsdException w:name="Medium Grid 3 Accent 3" w:uiPriority="69"/>
-    <w:lsdException w:name="Dark List Accent 3" w:uiPriority="70"/>
-    <w:lsdException w:name="Colorful Shading Accent 3" w:uiPriority="71"/>
-    <w:lsdException w:name="Colorful List Accent 3" w:uiPriority="72"/>
-    <w:lsdException w:name="Colorful Grid Accent 3" w:uiPriority="73"/>
-    <w:lsdException w:name="Light Shading Accent 4" w:uiPriority="60"/>
-    <w:lsdException w:name="Light List Accent 4" w:uiPriority="61"/>
-    <w:lsdException w:name="Light Grid Accent 4" w:uiPriority="62"/>
-    <w:lsdException w:name="Medium Shading 1 Accent 4" w:uiPriority="63"/>
-    <w:lsdException w:name="Medium Shading 2 Accent 4" w:uiPriority="64"/>
-    <w:lsdException w:name="Medium List 1 Accent 4" w:uiPriority="65"/>
-    <w:lsdException w:name="Medium List 2 Accent 4" w:uiPriority="66"/>
-    <w:lsdException w:name="Medium Grid 1 Accent 4" w:uiPriority="67"/>
-    <w:lsdException w:name="Medium Grid 2 Accent 4" w:uiPriority="68"/>
-    <w:lsdException w:name="Medium Grid 3 Accent 4" w:uiPriority="69"/>
-    <w:lsdException w:name="Dark List Accent 4" w:uiPriority="70"/>
-    <w:lsdException w:name="Colorful Shading Accent 4" w:uiPriority="71"/>
-    <w:lsdException w:name="Colorful List Accent 4" w:uiPriority="72"/>
-    <w:lsdException w:name="Colorful Grid Accent 4" w:uiPriority="73"/>
-    <w:lsdException w:name="Light Shading Accent 5" w:uiPriority="60"/>
-    <w:lsdException w:name="Light List Accent 5" w:uiPriority="61"/>
-    <w:lsdException w:name="Light Grid Accent 5" w:uiPriority="62"/>
-    <w:lsdException w:name="Medium Shading 1 Accent 5" w:uiPriority="63"/>
-    <w:lsdException w:name="Medium Shading 2 Accent 5" w:uiPriority="64"/>
-    <w:lsdException w:name="Medium List 1 Accent 5" w:uiPriority="65"/>
-    <w:lsdException w:name="Medium List 2 Accent 5" w:uiPriority="66"/>
-    <w:lsdException w:name="Medium Grid 1 Accent 5" w:uiPriority="67"/>
-    <w:lsdException w:name="Medium Grid 2 Accent 5" w:uiPriority="68"/>
-    <w:lsdException w:name="Medium Grid 3 Accent 5" w:uiPriority="69"/>
-    <w:lsdException w:name="Dark List Accent 5" w:uiPriority="70"/>
-    <w:lsdException w:name="Colorful Shading Accent 5" w:uiPriority="71"/>
-    <w:lsdException w:name="Colorful List Accent 5" w:uiPriority="72"/>
-    <w:lsdException w:name="Colorful Grid Accent 5" w:uiPriority="73"/>
-    <w:lsdException w:name="Light Shading Accent 6" w:uiPriority="60"/>
-    <w:lsdException w:name="Light List Accent 6" w:uiPriority="61"/>
-    <w:lsdException w:name="Light Grid Accent 6" w:uiPriority="62"/>
-    <w:lsdException w:name="Medium Shading 1 Accent 6" w:uiPriority="63"/>
-    <w:lsdException w:name="Medium Shading 2 Accent 6" w:uiPriority="64"/>
-    <w:lsdException w:name="Medium List 1 Accent 6" w:uiPriority="65"/>
-    <w:lsdException w:name="Medium List 2 Accent 6" w:uiPriority="66"/>
-    <w:lsdException w:name="Medium Grid 1 Accent 6" w:uiPriority="67"/>
-    <w:lsdException w:name="Medium Grid 2 Accent 6" w:uiPriority="68"/>
-    <w:lsdException w:name="Medium Grid 3 Accent 6" w:uiPriority="69"/>
-    <w:lsdException w:name="Dark List Accent 6" w:uiPriority="70"/>
-    <w:lsdException w:name="Colorful Shading Accent 6" w:uiPriority="71"/>
-    <w:lsdException w:name="Colorful List Accent 6" w:uiPriority="72"/>
-    <w:lsdException w:name="Colorful Grid Accent 6" w:uiPriority="73"/>
-    <w:lsdException w:name="Subtle Emphasis" w:uiPriority="19" w:qFormat="1"/>
-    <w:lsdException w:name="Intense Emphasis" w:uiPriority="21" w:qFormat="1"/>
-    <w:lsdException w:name="Subtle Reference" w:uiPriority="31" w:qFormat="1"/>
-    <w:lsdException w:name="Intense Reference" w:uiPriority="32" w:qFormat="1"/>
-    <w:lsdException w:name="Book Title" w:uiPriority="33" w:qFormat="1"/>
-    <w:lsdException w:name="Bibliography" w:semiHidden="1" w:uiPriority="37" w:unhideWhenUsed="1"/>
-    <w:lsdException w:name="TOC Heading" w:semiHidden="1" w:uiPriority="39" w:unhideWhenUsed="1" w:qFormat="1"/>
-    <w:lsdException w:name="Plain Table 1" w:uiPriority="41"/>
-    <w:lsdException w:name="Plain Table 2" w:uiPriority="42"/>
-    <w:lsdException w:name="Plain Table 3" w:uiPriority="43"/>
-    <w:lsdException w:name="Plain Table 4" w:uiPriority="44"/>
-    <w:lsdException w:name="Plain Table 5" w:uiPriority="45"/>
-    <w:lsdException w:name="Grid Table Light" w:uiPriority="40"/>
-    <w:lsdException w:name="Grid Table 1 Light" w:uiPriority="46"/>
-    <w:lsdException w:name="Grid Table 2" w:uiPriority="47"/>
-    <w:lsdException w:name="Grid Table 3" w:uiPriority="48"/>
-    <w:lsdException w:name="Grid Table 4" w:uiPriority="49"/>
-    <w:lsdException w:name="Grid Table 5 Dark" w:uiPriority="50"/>
-    <w:lsdException w:name="Grid Table 6 Colorful" w:uiPriority="51"/>
-    <w:lsdException w:name="Grid Table 7 Colorful" w:uiPriority="52"/>
-    <w:lsdException w:name="Grid Table 1 Light Accent 1" w:uiPriority="46"/>
-    <w:lsdException w:name="Grid Table 2 Accent 1" w:uiPriority="47"/>
-    <w:lsdException w:name="Grid Table 3 Accent 1" w:uiPriority="48"/>
-    <w:lsdException w:name="Grid Table 4 Accent 1" w:uiPriority="49"/>
-    <w:lsdException w:name="Grid Table 5 Dark Accent 1" w:uiPriority="50"/>
-    <w:lsdException w:name="Grid Table 6 Colorful Accent 1" w:uiPriority="51"/>
-    <w:lsdException w:name="Grid Table 7 Colorful Accent 1" w:uiPriority="52"/>
-    <w:lsdException w:name="Grid Table 1 Light Accent 2" w:uiPriority="46"/>
-    <w:lsdException w:name="Grid Table 2 Accent 2" w:uiPriority="47"/>
-    <w:lsdException w:name="Grid Table 3 Accent 2" w:uiPriority="48"/>
-    <w:lsdException w:name="Grid Table 4 Accent 2" w:uiPriority="49"/>
-    <w:lsdException w:name="Grid Table 5 Dark Accent 2" w:uiPriority="50"/>
-    <w:lsdException w:name="Grid Table 6 Colorful Accent 2" w:uiPriority="51"/>
-    <w:lsdException w:name="Grid Table 7 Colorful Accent 2" w:uiPriority="52"/>
-    <w:lsdException w:name="Grid Table 1 Light Accent 3" w:uiPriority="46"/>
-    <w:lsdException w:name="Grid Table 2 Accent 3" w:uiPriority="47"/>
-    <w:lsdException w:name="Grid Table 3 Accent 3" w:uiPriority="48"/>
-    <w:lsdException w:name="Grid Table 4 Accent 3" w:uiPriority="49"/>
-    <w:lsdException w:name="Grid Table 5 Dark Accent 3" w:uiPriority="50"/>
-    <w:lsdException w:name="Grid Table 6 Colorful Accent 3" w:uiPriority="51"/>
-    <w:lsdException w:name="Grid Table 7 Colorful Accent 3" w:uiPriority="52"/>
-    <w:lsdException w:name="Grid Table 1 Light Accent 4" w:uiPriority="46"/>
-    <w:lsdException w:name="Grid Table 2 Accent 4" w:uiPriority="47"/>
-    <w:lsdException w:name="Grid Table 3 Accent 4" w:uiPriority="48"/>
-    <w:lsdException w:name="Grid Table 4 Accent 4" w:uiPriority="49"/>
-    <w:lsdException w:name="Grid Table 5 Dark Accent 4" w:uiPriority="50"/>
-    <w:lsdException w:name="Grid Table 6 Colorful Accent 4" w:uiPriority="51"/>
-    <w:lsdException w:name="Grid Table 7 Colorful Accent 4" w:uiPriority="52"/>
-    <w:lsdException w:name="Grid Table 1 Light Accent 5" w:uiPriority="46"/>
-    <w:lsdException w:name="Grid Table 2 Accent 5" w:uiPriority="47"/>
-    <w:lsdException w:name="Grid Table 3 Accent 5" w:uiPriority="48"/>
-    <w:lsdException w:name="Grid Table 4 Accent 5" w:uiPriority="49"/>
-    <w:lsdException w:name="Grid Table 5 Dark Accent 5" w:uiPriority="50"/>
-    <w:lsdException w:name="Grid Table 6 Colorful Accent 5" w:uiPriority="51"/>
-    <w:lsdException w:name="Grid Table 7 Colorful Accent 5" w:uiPriority="52"/>
-    <w:lsdException w:name="Grid Table 1 Light Accent 6" w:uiPriority="46"/>
-    <w:lsdException w:name="Grid Table 2 Accent 6" w:uiPriority="47"/>
-    <w:lsdException w:name="Grid Table 3 Accent 6" w:uiPriority="48"/>
-    <w:lsdException w:name="Grid Table 4 Accent 6" w:uiPriority="49"/>
-    <w:lsdException w:name="Grid Table 5 Dark Accent 6" w:uiPriority="50"/>
-    <w:lsdException w:name="Grid Table 6 Colorful Accent 6" w:uiPriority="51"/>
-    <w:lsdException w:name="Grid Table 7 Colorful Accent 6" w:uiPriority="52"/>
-    <w:lsdException w:name="List Table 1 Light" w:uiPriority="46"/>
-    <w:lsdException w:name="List Table 2" w:uiPriority="47"/>
-    <w:lsdException w:name="List Table 3" w:uiPriority="48"/>
-    <w:lsdException w:name="List Table 4" w:uiPriority="49"/>
-    <w:lsdException w:name="List Table 5 Dark" w:uiPriority="50"/>
-    <w:lsdException w:name="List Table 6 Colorful" w:uiPriority="51"/>
-    <w:lsdException w:name="List Table 7 Colorful" w:uiPriority="52"/>
-    <w:lsdException w:name="List Table 1 Light Accent 1" w:uiPriority="46"/>
-    <w:lsdException w:name="List Table 2 Accent 1" w:uiPriority="47"/>
-    <w:lsdException w:name="List Table 3 Accent 1" w:uiPriority="48"/>
-    <w:lsdException w:name="List Table 4 Accent 1" w:uiPriority="49"/>
-    <w:lsdException w:name="List Table 5 Dark Accent 1" w:uiPriority="50"/>
-    <w:lsdException w:name="List Table 6 Colorful Accent 1" w:uiPriority="51"/>
-    <w:lsdException w:name="List Table 7 Colorful Accent 1" w:uiPriority="52"/>
-    <w:lsdException w:name="List Table 1 Light Accent 2" w:uiPriority="46"/>
-    <w:lsdException w:name="List Table 2 Accent 2" w:uiPriority="47"/>
-    <w:lsdException w:name="List Table 3 Accent 2" w:uiPriority="48"/>
-    <w:lsdException w:name="List Table 4 Accent 2" w:uiPriority="49"/>
-    <w:lsdException w:name="List Table 5 Dark Accent 2" w:uiPriority="50"/>
-    <w:lsdException w:name="List Table 6 Colorful Accent 2" w:uiPriority="51"/>
-    <w:lsdException w:name="List Table 7 Colorful Accent 2" w:uiPriority="52"/>
-    <w:lsdException w:name="List Table 1 Light Accent 3" w:uiPriority="46"/>
-    <w:lsdException w:name="List Table 2 Accent 3" w:uiPriority="47"/>
-    <w:lsdException w:name="List Table 3 Accent 3" w:uiPriority="48"/>
-    <w:lsdException w:name="List Table 4 Accent 3" w:uiPriority="49"/>
-    <w:lsdException w:name="List Table 5 Dark Accent 3" w:uiPriority="50"/>
-    <w:lsdException w:name="List Table 6 Colorful Accent 3" w:uiPriority="51"/>
-    <w:lsdException w:name="List Table 7 Colorful Accent 3" w:uiPriority="52"/>
-    <w:lsdException w:name="List Table 1 Light Accent 4" w:uiPriority="46"/>
-    <w:lsdException w:name="List Table 2 Accent 4" w:uiPriority="47"/>
-    <w:lsdException w:name="List Table 3 Accent 4" w:uiPriority="48"/>
-    <w:lsdException w:name="List Table 4 Accent 4" w:uiPriority="49"/>
-    <w:lsdException w:name="List Table 5 Dark Accent 4" w:uiPriority="50"/>
-    <w:lsdException w:name="List Table 6 Colorful Accent 4" w:uiPriority="51"/>
-    <w:lsdException w:name="List Table 7 Colorful Accent 4" w:uiPriority="52"/>
-    <w:lsdException w:name="List Table 1 Light Accent 5" w:uiPriority="46"/>
-    <w:lsdException w:name="List Table 2 Accent 5" w:uiPriority="47"/>
-    <w:lsdException w:name="List Table 3 Accent 5" w:uiPriority="48"/>
-    <w:lsdException w:name="List Table 4 Accent 5" w:uiPriority="49"/>
-    <w:lsdException w:name="List Table 5 Dark Accent 5" w:uiPriority="50"/>
-    <w:lsdException w:name="List Table 6 Colorful Accent 5" w:uiPriority="51"/>
-    <w:lsdException w:name="List Table 7 Colorful Accent 5" w:uiPriority="52"/>
-    <w:lsdException w:name="List Table 1 Light Accent 6" w:uiPriority="46"/>
-    <w:lsdException w:name="List Table 2 Accent 6" w:uiPriority="47"/>
-    <w:lsdException w:name="List Table 3 Accent 6" w:uiPriority="48"/>
-    <w:lsdException w:name="List Table 4 Accent 6" w:uiPriority="49"/>
-    <w:lsdException w:name="List Table 5 Dark Accent 6" w:uiPriority="50"/>
-    <w:lsdException w:name="List Table 6 Colorful Accent 6" w:uiPriority="51"/>
-    <w:lsdException w:name="List Table 7 Colorful Accent 6" w:uiPriority="52"/>
+  <w:latentStyles w:defLockedState="0" w:defUIPriority="99" w:defSemiHidden="1" w:defUnhideWhenUsed="1" w:defQFormat="0" w:count="267">
+    <w:lsdException w:name="Normal" w:semiHidden="0" w:uiPriority="0" w:unhideWhenUsed="0" w:qFormat="1"/>
+    <w:lsdException w:name="heading 1" w:semiHidden="0" w:uiPriority="9" w:unhideWhenUsed="0" w:qFormat="1"/>
+    <w:lsdException w:name="heading 2" w:uiPriority="9" w:qFormat="1"/>
+    <w:lsdException w:name="heading 3" w:uiPriority="9" w:qFormat="1"/>
+    <w:lsdException w:name="heading 4" w:uiPriority="9" w:qFormat="1"/>
+    <w:lsdException w:name="heading 5" w:uiPriority="9" w:qFormat="1"/>
+    <w:lsdException w:name="heading 6" w:uiPriority="9" w:qFormat="1"/>
+    <w:lsdException w:name="heading 7" w:uiPriority="9" w:qFormat="1"/>
+    <w:lsdException w:name="heading 8" w:uiPriority="9" w:qFormat="1"/>
+    <w:lsdException w:name="heading 9" w:uiPriority="9" w:qFormat="1"/>
+    <w:lsdException w:name="toc 1" w:uiPriority="39"/>
+    <w:lsdException w:name="toc 2" w:uiPriority="39"/>
+    <w:lsdException w:name="toc 3" w:uiPriority="39"/>
+    <w:lsdException w:name="toc 4" w:uiPriority="39"/>
+    <w:lsdException w:name="toc 5" w:uiPriority="39"/>
+    <w:lsdException w:name="toc 6" w:uiPriority="39"/>
+    <w:lsdException w:name="toc 7" w:uiPriority="39"/>
+    <w:lsdException w:name="toc 8" w:uiPriority="39"/>
+    <w:lsdException w:name="toc 9" w:uiPriority="39"/>
+    <w:lsdException w:name="caption" w:uiPriority="35" w:qFormat="1"/>
+    <w:lsdException w:name="Title" w:semiHidden="0" w:uiPriority="10" w:unhideWhenUsed="0" w:qFormat="1"/>
+    <w:lsdException w:name="Default Paragraph Font" w:uiPriority="1"/>
+    <w:lsdException w:name="Subtitle" w:semiHidden="0" w:uiPriority="11" w:unhideWhenUsed="0" w:qFormat="1"/>
+    <w:lsdException w:name="Strong" w:semiHidden="0" w:uiPriority="22" w:unhideWhenUsed="0" w:qFormat="1"/>
+    <w:lsdException w:name="Emphasis" w:semiHidden="0" w:uiPriority="20" w:unhideWhenUsed="0" w:qFormat="1"/>
+    <w:lsdException w:name="Table Grid" w:semiHidden="0" w:uiPriority="39" w:unhideWhenUsed="0"/>
+    <w:lsdException w:name="Placeholder Text" w:unhideWhenUsed="0"/>
+    <w:lsdException w:name="No Spacing" w:semiHidden="0" w:uiPriority="1" w:unhideWhenUsed="0" w:qFormat="1"/>
+    <w:lsdException w:name="Light Shading" w:semiHidden="0" w:uiPriority="60" w:unhideWhenUsed="0"/>
+    <w:lsdException w:name="Light List" w:semiHidden="0" w:uiPriority="61" w:unhideWhenUsed="0"/>
+    <w:lsdException w:name="Light Grid" w:semiHidden="0" w:uiPriority="62" w:unhideWhenUsed="0"/>
+    <w:lsdException w:name="Medium Shading 1" w:semiHidden="0" w:uiPriority="63" w:unhideWhenUsed="0"/>
+    <w:lsdException w:name="Medium Shading 2" w:semiHidden="0" w:uiPriority="64" w:unhideWhenUsed="0"/>
+    <w:lsdException w:name="Medium List 1" w:semiHidden="0" w:uiPriority="65" w:unhideWhenUsed="0"/>
+    <w:lsdException w:name="Medium List 2" w:semiHidden="0" w:uiPriority="66" w:unhideWhenUsed="0"/>
+    <w:lsdException w:name="Medium Grid 1" w:semiHidden="0" w:uiPriority="67" w:unhideWhenUsed="0"/>
+    <w:lsdException w:name="Medium Grid 2" w:semiHidden="0" w:uiPriority="68" w:unhideWhenUsed="0"/>
+    <w:lsdException w:name="Medium Grid 3" w:semiHidden="0" w:uiPriority="69" w:unhideWhenUsed="0"/>
+    <w:lsdException w:name="Dark List" w:semiHidden="0" w:uiPriority="70" w:unhideWhenUsed="0"/>
+    <w:lsdException w:name="Colorful Shading" w:semiHidden="0" w:uiPriority="71" w:unhideWhenUsed="0"/>
+    <w:lsdException w:name="Colorful List" w:semiHidden="0" w:uiPriority="72" w:unhideWhenUsed="0"/>
+    <w:lsdException w:name="Colorful Grid" w:semiHidden="0" w:uiPriority="73" w:unhideWhenUsed="0"/>
+    <w:lsdException w:name="Light Shading Accent 1" w:semiHidden="0" w:uiPriority="60" w:unhideWhenUsed="0"/>
+    <w:lsdException w:name="Light List Accent 1" w:semiHidden="0" w:uiPriority="61" w:unhideWhenUsed="0"/>
+    <w:lsdException w:name="Light Grid Accent 1" w:semiHidden="0" w:uiPriority="62" w:unhideWhenUsed="0"/>
+    <w:lsdException w:name="Medium Shading 1 Accent 1" w:semiHidden="0" w:uiPriority="63" w:unhideWhenUsed="0"/>
+    <w:lsdException w:name="Medium Shading 2 Accent 1" w:semiHidden="0" w:uiPriority="64" w:unhideWhenUsed="0"/>
+    <w:lsdException w:name="Medium List 1 Accent 1" w:semiHidden="0" w:uiPriority="65" w:unhideWhenUsed="0"/>
+    <w:lsdException w:name="Revision" w:unhideWhenUsed="0"/>
+    <w:lsdException w:name="List Paragraph" w:semiHidden="0" w:uiPriority="34" w:unhideWhenUsed="0" w:qFormat="1"/>
+    <w:lsdException w:name="Quote" w:semiHidden="0" w:uiPriority="29" w:unhideWhenUsed="0" w:qFormat="1"/>
+    <w:lsdException w:name="Intense Quote" w:semiHidden="0" w:uiPriority="30" w:unhideWhenUsed="0" w:qFormat="1"/>
+    <w:lsdException w:name="Medium List 2 Accent 1" w:semiHidden="0" w:uiPriority="66" w:unhideWhenUsed="0"/>
+    <w:lsdException w:name="Medium Grid 1 Accent 1" w:semiHidden="0" w:uiPriority="67" w:unhideWhenUsed="0"/>
+    <w:lsdException w:name="Medium Grid 2 Accent 1" w:semiHidden="0" w:uiPriority="68" w:unhideWhenUsed="0"/>
+    <w:lsdException w:name="Medium Grid 3 Accent 1" w:semiHidden="0" w:uiPriority="69" w:unhideWhenUsed="0"/>
+    <w:lsdException w:name="Dark List Accent 1" w:semiHidden="0" w:uiPriority="70" w:unhideWhenUsed="0"/>
+    <w:lsdException w:name="Colorful Shading Accent 1" w:semiHidden="0" w:uiPriority="71" w:unhideWhenUsed="0"/>
+    <w:lsdException w:name="Colorful List Accent 1" w:semiHidden="0" w:uiPriority="72" w:unhideWhenUsed="0"/>
+    <w:lsdException w:name="Colorful Grid Accent 1" w:semiHidden="0" w:uiPriority="73" w:unhideWhenUsed="0"/>
+    <w:lsdException w:name="Light Shading Accent 2" w:semiHidden="0" w:uiPriority="60" w:unhideWhenUsed="0"/>
+    <w:lsdException w:name="Light List Accent 2" w:semiHidden="0" w:uiPriority="61" w:unhideWhenUsed="0"/>
+    <w:lsdException w:name="Light Grid Accent 2" w:semiHidden="0" w:uiPriority="62" w:unhideWhenUsed="0"/>
+    <w:lsdException w:name="Medium Shading 1 Accent 2" w:semiHidden="0" w:uiPriority="63" w:unhideWhenUsed="0"/>
+    <w:lsdException w:name="Medium Shading 2 Accent 2" w:semiHidden="0" w:uiPriority="64" w:unhideWhenUsed="0"/>
+    <w:lsdException w:name="Medium List 1 Accent 2" w:semiHidden="0" w:uiPriority="65" w:unhideWhenUsed="0"/>
+    <w:lsdException w:name="Medium List 2 Accent 2" w:semiHidden="0" w:uiPriority="66" w:unhideWhenUsed="0"/>
+    <w:lsdException w:name="Medium Grid 1 Accent 2" w:semiHidden="0" w:uiPriority="67" w:unhideWhenUsed="0"/>
+    <w:lsdException w:name="Medium Grid 2 Accent 2" w:semiHidden="0" w:uiPriority="68" w:unhideWhenUsed="0"/>
+    <w:lsdException w:name="Medium Grid 3 Accent 2" w:semiHidden="0" w:uiPriority="69" w:unhideWhenUsed="0"/>
+    <w:lsdException w:name="Dark List Accent 2" w:semiHidden="0" w:uiPriority="70" w:unhideWhenUsed="0"/>
+    <w:lsdException w:name="Colorful Shading Accent 2" w:semiHidden="0" w:uiPriority="71" w:unhideWhenUsed="0"/>
+    <w:lsdException w:name="Colorful List Accent 2" w:semiHidden="0" w:uiPriority="72" w:unhideWhenUsed="0"/>
+    <w:lsdException w:name="Colorful Grid Accent 2" w:semiHidden="0" w:uiPriority="73" w:unhideWhenUsed="0"/>
+    <w:lsdException w:name="Light Shading Accent 3" w:semiHidden="0" w:uiPriority="60" w:unhideWhenUsed="0"/>
+    <w:lsdException w:name="Light List Accent 3" w:semiHidden="0" w:uiPriority="61" w:unhideWhenUsed="0"/>
+    <w:lsdException w:name="Light Grid Accent 3" w:semiHidden="0" w:uiPriority="62" w:unhideWhenUsed="0"/>
+    <w:lsdException w:name="Medium Shading 1 Accent 3" w:semiHidden="0" w:uiPriority="63" w:unhideWhenUsed="0"/>
+    <w:lsdException w:name="Medium Shading 2 Accent 3" w:semiHidden="0" w:uiPriority="64" w:unhideWhenUsed="0"/>
+    <w:lsdException w:name="Medium List 1 Accent 3" w:semiHidden="0" w:uiPriority="65" w:unhideWhenUsed="0"/>
+    <w:lsdException w:name="Medium List 2 Accent 3" w:semiHidden="0" w:uiPriority="66" w:unhideWhenUsed="0"/>
+    <w:lsdException w:name="Medium Grid 1 Accent 3" w:semiHidden="0" w:uiPriority="67" w:unhideWhenUsed="0"/>
+    <w:lsdException w:name="Medium Grid 2 Accent 3" w:semiHidden="0" w:uiPriority="68" w:unhideWhenUsed="0"/>
+    <w:lsdException w:name="Medium Grid 3 Accent 3" w:semiHidden="0" w:uiPriority="69" w:unhideWhenUsed="0"/>
+    <w:lsdException w:name="Dark List Accent 3" w:semiHidden="0" w:uiPriority="70" w:unhideWhenUsed="0"/>
+    <w:lsdException w:name="Colorful Shading Accent 3" w:semiHidden="0" w:uiPriority="71" w:unhideWhenUsed="0"/>
+    <w:lsdException w:name="Colorful List Accent 3" w:semiHidden="0" w:uiPriority="72" w:unhideWhenUsed="0"/>
+    <w:lsdException w:name="Colorful Grid Accent 3" w:semiHidden="0" w:uiPriority="73" w:unhideWhenUsed="0"/>
+    <w:lsdException w:name="Light Shading Accent 4" w:semiHidden="0" w:uiPriority="60" w:unhideWhenUsed="0"/>
+    <w:lsdException w:name="Light List Accent 4" w:semiHidden="0" w:uiPriority="61" w:unhideWhenUsed="0"/>
+    <w:lsdException w:name="Light Grid Accent 4" w:semiHidden="0" w:uiPriority="62" w:unhideWhenUsed="0"/>
+    <w:lsdException w:name="Medium Shading 1 Accent 4" w:semiHidden="0" w:uiPriority="63" w:unhideWhenUsed="0"/>
+    <w:lsdException w:name="Medium Shading 2 Accent 4" w:semiHidden="0" w:uiPriority="64" w:unhideWhenUsed="0"/>
+    <w:lsdException w:name="Medium List 1 Accent 4" w:semiHidden="0" w:uiPriority="65" w:unhideWhenUsed="0"/>
+    <w:lsdException w:name="Medium List 2 Accent 4" w:semiHidden="0" w:uiPriority="66" w:unhideWhenUsed="0"/>
+    <w:lsdException w:name="Medium Grid 1 Accent 4" w:semiHidden="0" w:uiPriority="67" w:unhideWhenUsed="0"/>
+    <w:lsdException w:name="Medium Grid 2 Accent 4" w:semiHidden="0" w:uiPriority="68" w:unhideWhenUsed="0"/>
+    <w:lsdException w:name="Medium Grid 3 Accent 4" w:semiHidden="0" w:uiPriority="69" w:unhideWhenUsed="0"/>
+    <w:lsdException w:name="Dark List Accent 4" w:semiHidden="0" w:uiPriority="70" w:unhideWhenUsed="0"/>
+    <w:lsdException w:name="Colorful Shading Accent 4" w:semiHidden="0" w:uiPriority="71" w:unhideWhenUsed="0"/>
+    <w:lsdException w:name="Colorful List Accent 4" w:semiHidden="0" w:uiPriority="72" w:unhideWhenUsed="0"/>
+    <w:lsdException w:name="Colorful Grid Accent 4" w:semiHidden="0" w:uiPriority="73" w:unhideWhenUsed="0"/>
+    <w:lsdException w:name="Light Shading Accent 5" w:semiHidden="0" w:uiPriority="60" w:unhideWhenUsed="0"/>
+    <w:lsdException w:name="Light List Accent 5" w:semiHidden="0" w:uiPriority="61" w:unhideWhenUsed="0"/>
+    <w:lsdException w:name="Light Grid Accent 5" w:semiHidden="0" w:uiPriority="62" w:unhideWhenUsed="0"/>
+    <w:lsdException w:name="Medium Shading 1 Accent 5" w:semiHidden="0" w:uiPriority="63" w:unhideWhenUsed="0"/>
+    <w:lsdException w:name="Medium Shading 2 Accent 5" w:semiHidden="0" w:uiPriority="64" w:unhideWhenUsed="0"/>
+    <w:lsdException w:name="Medium List 1 Accent 5" w:semiHidden="0" w:uiPriority="65" w:unhideWhenUsed="0"/>
+    <w:lsdException w:name="Medium List 2 Accent 5" w:semiHidden="0" w:uiPriority="66" w:unhideWhenUsed="0"/>
+    <w:lsdException w:name="Medium Grid 1 Accent 5" w:semiHidden="0" w:uiPriority="67" w:unhideWhenUsed="0"/>
+    <w:lsdException w:name="Medium Grid 2 Accent 5" w:semiHidden="0" w:uiPriority="68" w:unhideWhenUsed="0"/>
+    <w:lsdException w:name="Medium Grid 3 Accent 5" w:semiHidden="0" w:uiPriority="69" w:unhideWhenUsed="0"/>
+    <w:lsdException w:name="Dark List Accent 5" w:semiHidden="0" w:uiPriority="70" w:unhideWhenUsed="0"/>
+    <w:lsdException w:name="Colorful Shading Accent 5" w:semiHidden="0" w:uiPriority="71" w:unhideWhenUsed="0"/>
+    <w:lsdException w:name="Colorful List Accent 5" w:semiHidden="0" w:uiPriority="72" w:unhideWhenUsed="0"/>
+    <w:lsdException w:name="Colorful Grid Accent 5" w:semiHidden="0" w:uiPriority="73" w:unhideWhenUsed="0"/>
+    <w:lsdException w:name="Light Shading Accent 6" w:semiHidden="0" w:uiPriority="60" w:unhideWhenUsed="0"/>
+    <w:lsdException w:name="Light List Accent 6" w:semiHidden="0" w:uiPriority="61" w:unhideWhenUsed="0"/>
+    <w:lsdException w:name="Light Grid Accent 6" w:semiHidden="0" w:uiPriority="62" w:unhideWhenUsed="0"/>
+    <w:lsdException w:name="Medium Shading 1 Accent 6" w:semiHidden="0" w:uiPriority="63" w:unhideWhenUsed="0"/>
+    <w:lsdException w:name="Medium Shading 2 Accent 6" w:semiHidden="0" w:uiPriority="64" w:unhideWhenUsed="0"/>
+    <w:lsdException w:name="Medium List 1 Accent 6" w:semiHidden="0" w:uiPriority="65" w:unhideWhenUsed="0"/>
+    <w:lsdException w:name="Medium List 2 Accent 6" w:semiHidden="0" w:uiPriority="66" w:unhideWhenUsed="0"/>
+    <w:lsdException w:name="Medium Grid 1 Accent 6" w:semiHidden="0" w:uiPriority="67" w:unhideWhenUsed="0"/>
+    <w:lsdException w:name="Medium Grid 2 Accent 6" w:semiHidden="0" w:uiPriority="68" w:unhideWhenUsed="0"/>
+    <w:lsdException w:name="Medium Grid 3 Accent 6" w:semiHidden="0" w:uiPriority="69" w:unhideWhenUsed="0"/>
+    <w:lsdException w:name="Dark List Accent 6" w:semiHidden="0" w:uiPriority="70" w:unhideWhenUsed="0"/>
+    <w:lsdException w:name="Colorful Shading Accent 6" w:semiHidden="0" w:uiPriority="71" w:unhideWhenUsed="0"/>
+    <w:lsdException w:name="Colorful List Accent 6" w:semiHidden="0" w:uiPriority="72" w:unhideWhenUsed="0"/>
+    <w:lsdException w:name="Colorful Grid Accent 6" w:semiHidden="0" w:uiPriority="73" w:unhideWhenUsed="0"/>
+    <w:lsdException w:name="Subtle Emphasis" w:semiHidden="0" w:uiPriority="19" w:unhideWhenUsed="0" w:qFormat="1"/>
+    <w:lsdException w:name="Intense Emphasis" w:semiHidden="0" w:uiPriority="21" w:unhideWhenUsed="0" w:qFormat="1"/>
+    <w:lsdException w:name="Subtle Reference" w:semiHidden="0" w:uiPriority="31" w:unhideWhenUsed="0" w:qFormat="1"/>
+    <w:lsdException w:name="Intense Reference" w:semiHidden="0" w:uiPriority="32" w:unhideWhenUsed="0" w:qFormat="1"/>
+    <w:lsdException w:name="Book Title" w:semiHidden="0" w:uiPriority="33" w:unhideWhenUsed="0" w:qFormat="1"/>
+    <w:lsdException w:name="Bibliography" w:uiPriority="37"/>
+    <w:lsdException w:name="TOC Heading" w:uiPriority="39" w:qFormat="1"/>
+  </w:latentStyles>
+  <w:style w:type="paragraph" w:default="1" w:styleId="a">
+    <w:name w:val="Normal"/>
+    <w:qFormat/>
+    <w:pPr>
+      <w:widowControl w:val="0"/>
+      <w:jc w:val="both"/>
+    </w:pPr>
+  </w:style>
+  <w:style w:type="paragraph" w:styleId="1">
+    <w:name w:val="heading 1"/>
+    <w:basedOn w:val="a"/>
+    <w:next w:val="a"/>
+    <w:link w:val="1Char"/>
+    <w:uiPriority w:val="9"/>
+    <w:qFormat/>
+    <w:rsid w:val="00E9069F"/>
+    <w:pPr>
+      <w:keepNext/>
+      <w:keepLines/>
+      <w:spacing w:before="340" w:after="330" w:line="578" w:lineRule="auto"/>
+      <w:outlineLvl w:val="0"/>
+    </w:pPr>
+    <w:rPr>
+      <w:b/>
+      <w:bCs/>
+      <w:kern w:val="44"/>
+      <w:sz w:val="44"/>
+      <w:szCs w:val="44"/>
+    </w:rPr>
+  </w:style>
+  <w:style w:type="paragraph" w:styleId="2">
+    <w:name w:val="heading 2"/>
+    <w:basedOn w:val="a"/>
+    <w:next w:val="a"/>
+    <w:link w:val="2Char"/>
+    <w:uiPriority w:val="9"/>
+    <w:unhideWhenUsed/>
+    <w:qFormat/>
+    <w:rsid w:val="002B472C"/>
+    <w:pPr>
+      <w:keepNext/>
+      <w:keepLines/>
+      <w:spacing w:before="260" w:after="260" w:line="416" w:lineRule="auto"/>
+      <w:outlineLvl w:val="1"/>
+    </w:pPr>
+    <w:rPr>
+      <w:rFonts w:asciiTheme="majorHAnsi" w:eastAsiaTheme="majorEastAsia" w:hAnsiTheme="majorHAnsi" w:cstheme="majorBidi"/>
+      <w:b/>
+      <w:bCs/>
+      <w:sz w:val="32"/>
+      <w:szCs w:val="32"/>
+    </w:rPr>
+  </w:style>
+  <w:style w:type="paragraph" w:styleId="4">
+    <w:name w:val="heading 4"/>
+    <w:basedOn w:val="a"/>
+    <w:next w:val="a"/>
+    <w:link w:val="4Char"/>
+    <w:uiPriority w:val="9"/>
+    <w:semiHidden/>
+    <w:unhideWhenUsed/>
+    <w:qFormat/>
+    <w:rsid w:val="002D08C6"/>
+    <w:pPr>
+      <w:keepNext/>
+      <w:keepLines/>
+      <w:spacing w:before="280" w:after="290" w:line="376" w:lineRule="auto"/>
+      <w:outlineLvl w:val="3"/>
+    </w:pPr>
+    <w:rPr>
+      <w:rFonts w:asciiTheme="majorHAnsi" w:eastAsiaTheme="majorEastAsia" w:hAnsiTheme="majorHAnsi" w:cstheme="majorBidi"/>
+      <w:b/>
+      <w:bCs/>
+      <w:sz w:val="28"/>
+      <w:szCs w:val="28"/>
+    </w:rPr>
+  </w:style>
+  <w:style w:type="character" w:default="1" w:styleId="a0">
+    <w:name w:val="Default Paragraph Font"/>
+    <w:uiPriority w:val="1"/>
+    <w:semiHidden/>
+    <w:unhideWhenUsed/>
+  </w:style>
+  <w:style w:type="table" w:default="1" w:styleId="a1">
+    <w:name w:val="Normal Table"/>
+    <w:uiPriority w:val="99"/>
+    <w:semiHidden/>
+    <w:unhideWhenUsed/>
+    <w:tblPr>
+      <w:tblInd w:w="0" w:type="dxa"/>
+      <w:tblCellMar>
+        <w:top w:w="0" w:type="dxa"/>
+        <w:left w:w="108" w:type="dxa"/>
+        <w:bottom w:w="0" w:type="dxa"/>
+        <w:right w:w="108" w:type="dxa"/>
+      </w:tblCellMar>
+    </w:tblPr>
+  </w:style>
+  <w:style w:type="numbering" w:default="1" w:styleId="a2">
+    <w:name w:val="No List"/>
+    <w:uiPriority w:val="99"/>
+    <w:semiHidden/>
+    <w:unhideWhenUsed/>
+  </w:style>
+  <w:style w:type="paragraph" w:styleId="a3">
+    <w:name w:val="header"/>
+    <w:basedOn w:val="a"/>
+    <w:link w:val="Char"/>
+    <w:uiPriority w:val="99"/>
+    <w:unhideWhenUsed/>
+    <w:rsid w:val="002B472C"/>
+    <w:pPr>
+      <w:pBdr>
+        <w:bottom w:val="single" w:sz="6" w:space="1" w:color="auto"/>
+      </w:pBdr>
+      <w:tabs>
+        <w:tab w:val="center" w:pos="4153"/>
+        <w:tab w:val="right" w:pos="8306"/>
+      </w:tabs>
+      <w:snapToGrid w:val="0"/>
+      <w:jc w:val="center"/>
+    </w:pPr>
+    <w:rPr>
+      <w:sz w:val="18"/>
+      <w:szCs w:val="18"/>
+    </w:rPr>
+  </w:style>
+  <w:style w:type="character" w:customStyle="1" w:styleId="Char">
+    <w:name w:val="页眉 Char"/>
+    <w:basedOn w:val="a0"/>
+    <w:link w:val="a3"/>
+    <w:uiPriority w:val="99"/>
+    <w:rsid w:val="002B472C"/>
+    <w:rPr>
+      <w:sz w:val="18"/>
+      <w:szCs w:val="18"/>
+    </w:rPr>
+  </w:style>
+  <w:style w:type="paragraph" w:styleId="a4">
+    <w:name w:val="footer"/>
+    <w:basedOn w:val="a"/>
+    <w:link w:val="Char0"/>
+    <w:uiPriority w:val="99"/>
+    <w:unhideWhenUsed/>
+    <w:rsid w:val="002B472C"/>
+    <w:pPr>
+      <w:tabs>
+        <w:tab w:val="center" w:pos="4153"/>
+        <w:tab w:val="right" w:pos="8306"/>
+      </w:tabs>
+      <w:snapToGrid w:val="0"/>
+      <w:jc w:val="left"/>
+    </w:pPr>
+    <w:rPr>
+      <w:sz w:val="18"/>
+      <w:szCs w:val="18"/>
+    </w:rPr>
+  </w:style>
+  <w:style w:type="character" w:customStyle="1" w:styleId="Char0">
+    <w:name w:val="页脚 Char"/>
+    <w:basedOn w:val="a0"/>
+    <w:link w:val="a4"/>
+    <w:uiPriority w:val="99"/>
+    <w:rsid w:val="002B472C"/>
+    <w:rPr>
+      <w:sz w:val="18"/>
+      <w:szCs w:val="18"/>
+    </w:rPr>
+  </w:style>
+  <w:style w:type="character" w:customStyle="1" w:styleId="2Char">
+    <w:name w:val="标题 2 Char"/>
+    <w:basedOn w:val="a0"/>
+    <w:link w:val="2"/>
+    <w:uiPriority w:val="9"/>
+    <w:rsid w:val="002B472C"/>
+    <w:rPr>
+      <w:rFonts w:asciiTheme="majorHAnsi" w:eastAsiaTheme="majorEastAsia" w:hAnsiTheme="majorHAnsi" w:cstheme="majorBidi"/>
+      <w:b/>
+      <w:bCs/>
+      <w:sz w:val="32"/>
+      <w:szCs w:val="32"/>
+    </w:rPr>
+  </w:style>
+  <w:style w:type="paragraph" w:styleId="a5">
+    <w:name w:val="Normal (Web)"/>
+    <w:basedOn w:val="a"/>
+    <w:uiPriority w:val="99"/>
+    <w:semiHidden/>
+    <w:unhideWhenUsed/>
+    <w:rsid w:val="002B472C"/>
+    <w:pPr>
+      <w:widowControl/>
+      <w:spacing w:before="100" w:beforeAutospacing="1" w:after="100" w:afterAutospacing="1"/>
+      <w:jc w:val="left"/>
+    </w:pPr>
+    <w:rPr>
+      <w:rFonts w:ascii="宋体" w:eastAsia="宋体" w:hAnsi="宋体" w:cs="宋体"/>
+      <w:kern w:val="0"/>
+      <w:sz w:val="24"/>
+      <w:szCs w:val="24"/>
+    </w:rPr>
+  </w:style>
+  <w:style w:type="character" w:styleId="a6">
+    <w:name w:val="Strong"/>
+    <w:basedOn w:val="a0"/>
+    <w:uiPriority w:val="22"/>
+    <w:qFormat/>
+    <w:rsid w:val="002B472C"/>
+    <w:rPr>
+      <w:b/>
+      <w:bCs/>
+    </w:rPr>
+  </w:style>
+  <w:style w:type="character" w:customStyle="1" w:styleId="1Char">
+    <w:name w:val="标题 1 Char"/>
+    <w:basedOn w:val="a0"/>
+    <w:link w:val="1"/>
+    <w:uiPriority w:val="9"/>
+    <w:rsid w:val="00E9069F"/>
+    <w:rPr>
+      <w:b/>
+      <w:bCs/>
+      <w:kern w:val="44"/>
+      <w:sz w:val="44"/>
+      <w:szCs w:val="44"/>
+    </w:rPr>
+  </w:style>
+  <w:style w:type="character" w:customStyle="1" w:styleId="4Char">
+    <w:name w:val="标题 4 Char"/>
+    <w:basedOn w:val="a0"/>
+    <w:link w:val="4"/>
+    <w:uiPriority w:val="9"/>
+    <w:semiHidden/>
+    <w:rsid w:val="002D08C6"/>
+    <w:rPr>
+      <w:rFonts w:asciiTheme="majorHAnsi" w:eastAsiaTheme="majorEastAsia" w:hAnsiTheme="majorHAnsi" w:cstheme="majorBidi"/>
+      <w:b/>
+      <w:bCs/>
+      <w:sz w:val="28"/>
+      <w:szCs w:val="28"/>
+    </w:rPr>
+  </w:style>
+  <w:style w:type="character" w:styleId="a7">
+    <w:name w:val="Hyperlink"/>
+    <w:basedOn w:val="a0"/>
+    <w:uiPriority w:val="99"/>
+    <w:unhideWhenUsed/>
+    <w:rsid w:val="002D08C6"/>
+    <w:rPr>
+      <w:color w:val="0000FF"/>
+      <w:u w:val="single"/>
+    </w:rPr>
+  </w:style>
+  <w:style w:type="character" w:customStyle="1" w:styleId="tag">
+    <w:name w:val="tag"/>
+    <w:basedOn w:val="a0"/>
+    <w:rsid w:val="002D08C6"/>
+  </w:style>
+  <w:style w:type="character" w:customStyle="1" w:styleId="tag-name">
+    <w:name w:val="tag-name"/>
+    <w:basedOn w:val="a0"/>
+    <w:rsid w:val="002D08C6"/>
+  </w:style>
+  <w:style w:type="character" w:customStyle="1" w:styleId="attribute">
+    <w:name w:val="attribute"/>
+    <w:basedOn w:val="a0"/>
+    <w:rsid w:val="002D08C6"/>
+  </w:style>
+  <w:style w:type="character" w:customStyle="1" w:styleId="attribute-value">
+    <w:name w:val="attribute-value"/>
+    <w:basedOn w:val="a0"/>
+    <w:rsid w:val="002D08C6"/>
+  </w:style>
+  <w:style w:type="character" w:customStyle="1" w:styleId="comments">
+    <w:name w:val="comments"/>
+    <w:basedOn w:val="a0"/>
+    <w:rsid w:val="002D08C6"/>
+  </w:style>
+</w:styles>
+</file>
+
+<file path=word/stylesWithEffects.xml><?xml version="1.0" encoding="utf-8"?>
+<w:styles xmlns:wpc="http://schemas.microsoft.com/office/word/2010/wordprocessingCanvas" xmlns:mc="http://schemas.openxmlformats.org/markup-compatibility/2006" xmlns:o="urn:schemas-microsoft-com:office:office" xmlns:r="http://schemas.openxmlformats.org/officeDocument/2006/relationships" xmlns:m="http://schemas.openxmlformats.org/officeDocument/2006/math" xmlns:v="urn:schemas-microsoft-com:vml" xmlns:wp14="http://schemas.microsoft.com/office/word/2010/wordprocessingDrawing" xmlns:wp="http://schemas.openxmlformats.org/drawingml/2006/wordprocessingDrawing" xmlns:w10="urn:schemas-microsoft-com:office:word" xmlns:w="http://schemas.openxmlformats.org/wordprocessingml/2006/main" xmlns:w14="http://schemas.microsoft.com/office/word/2010/wordml" xmlns:wpg="http://schemas.microsoft.com/office/word/2010/wordprocessingGroup" xmlns:wpi="http://schemas.microsoft.com/office/word/2010/wordprocessingInk" xmlns:wne="http://schemas.microsoft.com/office/word/2006/wordml" xmlns:wps="http://schemas.microsoft.com/office/word/2010/wordprocessingShape" mc:Ignorable="w14 wp14">
+  <w:docDefaults>
+    <w:rPrDefault>
+      <w:rPr>
+        <w:rFonts w:asciiTheme="minorHAnsi" w:eastAsiaTheme="minorEastAsia" w:hAnsiTheme="minorHAnsi" w:cstheme="minorBidi"/>
+        <w:kern w:val="2"/>
+        <w:sz w:val="21"/>
+        <w:szCs w:val="22"/>
+        <w:lang w:val="en-US" w:eastAsia="zh-CN" w:bidi="ar-SA"/>
+      </w:rPr>
+    </w:rPrDefault>
+    <w:pPrDefault/>
+  </w:docDefaults>
+  <w:latentStyles w:defLockedState="0" w:defUIPriority="99" w:defSemiHidden="1" w:defUnhideWhenUsed="1" w:defQFormat="0" w:count="267">
+    <w:lsdException w:name="Normal" w:semiHidden="0" w:uiPriority="0" w:unhideWhenUsed="0" w:qFormat="1"/>
+    <w:lsdException w:name="heading 1" w:semiHidden="0" w:uiPriority="9" w:unhideWhenUsed="0" w:qFormat="1"/>
+    <w:lsdException w:name="heading 2" w:uiPriority="9" w:qFormat="1"/>
+    <w:lsdException w:name="heading 3" w:uiPriority="9" w:qFormat="1"/>
+    <w:lsdException w:name="heading 4" w:uiPriority="9" w:qFormat="1"/>
+    <w:lsdException w:name="heading 5" w:uiPriority="9" w:qFormat="1"/>
+    <w:lsdException w:name="heading 6" w:uiPriority="9" w:qFormat="1"/>
+    <w:lsdException w:name="heading 7" w:uiPriority="9" w:qFormat="1"/>
+    <w:lsdException w:name="heading 8" w:uiPriority="9" w:qFormat="1"/>
+    <w:lsdException w:name="heading 9" w:uiPriority="9" w:qFormat="1"/>
+    <w:lsdException w:name="toc 1" w:uiPriority="39"/>
+    <w:lsdException w:name="toc 2" w:uiPriority="39"/>
+    <w:lsdException w:name="toc 3" w:uiPriority="39"/>
+    <w:lsdException w:name="toc 4" w:uiPriority="39"/>
+    <w:lsdException w:name="toc 5" w:uiPriority="39"/>
+    <w:lsdException w:name="toc 6" w:uiPriority="39"/>
+    <w:lsdException w:name="toc 7" w:uiPriority="39"/>
+    <w:lsdException w:name="toc 8" w:uiPriority="39"/>
+    <w:lsdException w:name="toc 9" w:uiPriority="39"/>
+    <w:lsdException w:name="caption" w:uiPriority="35" w:qFormat="1"/>
+    <w:lsdException w:name="Title" w:semiHidden="0" w:uiPriority="10" w:unhideWhenUsed="0" w:qFormat="1"/>
+    <w:lsdException w:name="Default Paragraph Font" w:uiPriority="1"/>
+    <w:lsdException w:name="Subtitle" w:semiHidden="0" w:uiPriority="11" w:unhideWhenUsed="0" w:qFormat="1"/>
+    <w:lsdException w:name="Strong" w:semiHidden="0" w:uiPriority="22" w:unhideWhenUsed="0" w:qFormat="1"/>
+    <w:lsdException w:name="Emphasis" w:semiHidden="0" w:uiPriority="20" w:unhideWhenUsed="0" w:qFormat="1"/>
+    <w:lsdException w:name="Table Grid" w:semiHidden="0" w:uiPriority="39" w:unhideWhenUsed="0"/>
+    <w:lsdException w:name="Placeholder Text" w:unhideWhenUsed="0"/>
+    <w:lsdException w:name="No Spacing" w:semiHidden="0" w:uiPriority="1" w:unhideWhenUsed="0" w:qFormat="1"/>
+    <w:lsdException w:name="Light Shading" w:semiHidden="0" w:uiPriority="60" w:unhideWhenUsed="0"/>
+    <w:lsdException w:name="Light List" w:semiHidden="0" w:uiPriority="61" w:unhideWhenUsed="0"/>
+    <w:lsdException w:name="Light Grid" w:semiHidden="0" w:uiPriority="62" w:unhideWhenUsed="0"/>
+    <w:lsdException w:name="Medium Shading 1" w:semiHidden="0" w:uiPriority="63" w:unhideWhenUsed="0"/>
+    <w:lsdException w:name="Medium Shading 2" w:semiHidden="0" w:uiPriority="64" w:unhideWhenUsed="0"/>
+    <w:lsdException w:name="Medium List 1" w:semiHidden="0" w:uiPriority="65" w:unhideWhenUsed="0"/>
+    <w:lsdException w:name="Medium List 2" w:semiHidden="0" w:uiPriority="66" w:unhideWhenUsed="0"/>
+    <w:lsdException w:name="Medium Grid 1" w:semiHidden="0" w:uiPriority="67" w:unhideWhenUsed="0"/>
+    <w:lsdException w:name="Medium Grid 2" w:semiHidden="0" w:uiPriority="68" w:unhideWhenUsed="0"/>
+    <w:lsdException w:name="Medium Grid 3" w:semiHidden="0" w:uiPriority="69" w:unhideWhenUsed="0"/>
+    <w:lsdException w:name="Dark List" w:semiHidden="0" w:uiPriority="70" w:unhideWhenUsed="0"/>
+    <w:lsdException w:name="Colorful Shading" w:semiHidden="0" w:uiPriority="71" w:unhideWhenUsed="0"/>
+    <w:lsdException w:name="Colorful List" w:semiHidden="0" w:uiPriority="72" w:unhideWhenUsed="0"/>
+    <w:lsdException w:name="Colorful Grid" w:semiHidden="0" w:uiPriority="73" w:unhideWhenUsed="0"/>
+    <w:lsdException w:name="Light Shading Accent 1" w:semiHidden="0" w:uiPriority="60" w:unhideWhenUsed="0"/>
+    <w:lsdException w:name="Light List Accent 1" w:semiHidden="0" w:uiPriority="61" w:unhideWhenUsed="0"/>
+    <w:lsdException w:name="Light Grid Accent 1" w:semiHidden="0" w:uiPriority="62" w:unhideWhenUsed="0"/>
+    <w:lsdException w:name="Medium Shading 1 Accent 1" w:semiHidden="0" w:uiPriority="63" w:unhideWhenUsed="0"/>
+    <w:lsdException w:name="Medium Shading 2 Accent 1" w:semiHidden="0" w:uiPriority="64" w:unhideWhenUsed="0"/>
+    <w:lsdException w:name="Medium List 1 Accent 1" w:semiHidden="0" w:uiPriority="65" w:unhideWhenUsed="0"/>
+    <w:lsdException w:name="Revision" w:unhideWhenUsed="0"/>
+    <w:lsdException w:name="List Paragraph" w:semiHidden="0" w:uiPriority="34" w:unhideWhenUsed="0" w:qFormat="1"/>
+    <w:lsdException w:name="Quote" w:semiHidden="0" w:uiPriority="29" w:unhideWhenUsed="0" w:qFormat="1"/>
+    <w:lsdException w:name="Intense Quote" w:semiHidden="0" w:uiPriority="30" w:unhideWhenUsed="0" w:qFormat="1"/>
+    <w:lsdException w:name="Medium List 2 Accent 1" w:semiHidden="0" w:uiPriority="66" w:unhideWhenUsed="0"/>
+    <w:lsdException w:name="Medium Grid 1 Accent 1" w:semiHidden="0" w:uiPriority="67" w:unhideWhenUsed="0"/>
+    <w:lsdException w:name="Medium Grid 2 Accent 1" w:semiHidden="0" w:uiPriority="68" w:unhideWhenUsed="0"/>
+    <w:lsdException w:name="Medium Grid 3 Accent 1" w:semiHidden="0" w:uiPriority="69" w:unhideWhenUsed="0"/>
+    <w:lsdException w:name="Dark List Accent 1" w:semiHidden="0" w:uiPriority="70" w:unhideWhenUsed="0"/>
+    <w:lsdException w:name="Colorful Shading Accent 1" w:semiHidden="0" w:uiPriority="71" w:unhideWhenUsed="0"/>
+    <w:lsdException w:name="Colorful List Accent 1" w:semiHidden="0" w:uiPriority="72" w:unhideWhenUsed="0"/>
+    <w:lsdException w:name="Colorful Grid Accent 1" w:semiHidden="0" w:uiPriority="73" w:unhideWhenUsed="0"/>
+    <w:lsdException w:name="Light Shading Accent 2" w:semiHidden="0" w:uiPriority="60" w:unhideWhenUsed="0"/>
+    <w:lsdException w:name="Light List Accent 2" w:semiHidden="0" w:uiPriority="61" w:unhideWhenUsed="0"/>
+    <w:lsdException w:name="Light Grid Accent 2" w:semiHidden="0" w:uiPriority="62" w:unhideWhenUsed="0"/>
+    <w:lsdException w:name="Medium Shading 1 Accent 2" w:semiHidden="0" w:uiPriority="63" w:unhideWhenUsed="0"/>
+    <w:lsdException w:name="Medium Shading 2 Accent 2" w:semiHidden="0" w:uiPriority="64" w:unhideWhenUsed="0"/>
+    <w:lsdException w:name="Medium List 1 Accent 2" w:semiHidden="0" w:uiPriority="65" w:unhideWhenUsed="0"/>
+    <w:lsdException w:name="Medium List 2 Accent 2" w:semiHidden="0" w:uiPriority="66" w:unhideWhenUsed="0"/>
+    <w:lsdException w:name="Medium Grid 1 Accent 2" w:semiHidden="0" w:uiPriority="67" w:unhideWhenUsed="0"/>
+    <w:lsdException w:name="Medium Grid 2 Accent 2" w:semiHidden="0" w:uiPriority="68" w:unhideWhenUsed="0"/>
+    <w:lsdException w:name="Medium Grid 3 Accent 2" w:semiHidden="0" w:uiPriority="69" w:unhideWhenUsed="0"/>
+    <w:lsdException w:name="Dark List Accent 2" w:semiHidden="0" w:uiPriority="70" w:unhideWhenUsed="0"/>
+    <w:lsdException w:name="Colorful Shading Accent 2" w:semiHidden="0" w:uiPriority="71" w:unhideWhenUsed="0"/>
+    <w:lsdException w:name="Colorful List Accent 2" w:semiHidden="0" w:uiPriority="72" w:unhideWhenUsed="0"/>
+    <w:lsdException w:name="Colorful Grid Accent 2" w:semiHidden="0" w:uiPriority="73" w:unhideWhenUsed="0"/>
+    <w:lsdException w:name="Light Shading Accent 3" w:semiHidden="0" w:uiPriority="60" w:unhideWhenUsed="0"/>
+    <w:lsdException w:name="Light List Accent 3" w:semiHidden="0" w:uiPriority="61" w:unhideWhenUsed="0"/>
+    <w:lsdException w:name="Light Grid Accent 3" w:semiHidden="0" w:uiPriority="62" w:unhideWhenUsed="0"/>
+    <w:lsdException w:name="Medium Shading 1 Accent 3" w:semiHidden="0" w:uiPriority="63" w:unhideWhenUsed="0"/>
+    <w:lsdException w:name="Medium Shading 2 Accent 3" w:semiHidden="0" w:uiPriority="64" w:unhideWhenUsed="0"/>
+    <w:lsdException w:name="Medium List 1 Accent 3" w:semiHidden="0" w:uiPriority="65" w:unhideWhenUsed="0"/>
+    <w:lsdException w:name="Medium List 2 Accent 3" w:semiHidden="0" w:uiPriority="66" w:unhideWhenUsed="0"/>
+    <w:lsdException w:name="Medium Grid 1 Accent 3" w:semiHidden="0" w:uiPriority="67" w:unhideWhenUsed="0"/>
+    <w:lsdException w:name="Medium Grid 2 Accent 3" w:semiHidden="0" w:uiPriority="68" w:unhideWhenUsed="0"/>
+    <w:lsdException w:name="Medium Grid 3 Accent 3" w:semiHidden="0" w:uiPriority="69" w:unhideWhenUsed="0"/>
+    <w:lsdException w:name="Dark List Accent 3" w:semiHidden="0" w:uiPriority="70" w:unhideWhenUsed="0"/>
+    <w:lsdException w:name="Colorful Shading Accent 3" w:semiHidden="0" w:uiPriority="71" w:unhideWhenUsed="0"/>
+    <w:lsdException w:name="Colorful List Accent 3" w:semiHidden="0" w:uiPriority="72" w:unhideWhenUsed="0"/>
+    <w:lsdException w:name="Colorful Grid Accent 3" w:semiHidden="0" w:uiPriority="73" w:unhideWhenUsed="0"/>
+    <w:lsdException w:name="Light Shading Accent 4" w:semiHidden="0" w:uiPriority="60" w:unhideWhenUsed="0"/>
+    <w:lsdException w:name="Light List Accent 4" w:semiHidden="0" w:uiPriority="61" w:unhideWhenUsed="0"/>
+    <w:lsdException w:name="Light Grid Accent 4" w:semiHidden="0" w:uiPriority="62" w:unhideWhenUsed="0"/>
+    <w:lsdException w:name="Medium Shading 1 Accent 4" w:semiHidden="0" w:uiPriority="63" w:unhideWhenUsed="0"/>
+    <w:lsdException w:name="Medium Shading 2 Accent 4" w:semiHidden="0" w:uiPriority="64" w:unhideWhenUsed="0"/>
+    <w:lsdException w:name="Medium List 1 Accent 4" w:semiHidden="0" w:uiPriority="65" w:unhideWhenUsed="0"/>
+    <w:lsdException w:name="Medium List 2 Accent 4" w:semiHidden="0" w:uiPriority="66" w:unhideWhenUsed="0"/>
+    <w:lsdException w:name="Medium Grid 1 Accent 4" w:semiHidden="0" w:uiPriority="67" w:unhideWhenUsed="0"/>
+    <w:lsdException w:name="Medium Grid 2 Accent 4" w:semiHidden="0" w:uiPriority="68" w:unhideWhenUsed="0"/>
+    <w:lsdException w:name="Medium Grid 3 Accent 4" w:semiHidden="0" w:uiPriority="69" w:unhideWhenUsed="0"/>
+    <w:lsdException w:name="Dark List Accent 4" w:semiHidden="0" w:uiPriority="70" w:unhideWhenUsed="0"/>
+    <w:lsdException w:name="Colorful Shading Accent 4" w:semiHidden="0" w:uiPriority="71" w:unhideWhenUsed="0"/>
+    <w:lsdException w:name="Colorful List Accent 4" w:semiHidden="0" w:uiPriority="72" w:unhideWhenUsed="0"/>
+    <w:lsdException w:name="Colorful Grid Accent 4" w:semiHidden="0" w:uiPriority="73" w:unhideWhenUsed="0"/>
+    <w:lsdException w:name="Light Shading Accent 5" w:semiHidden="0" w:uiPriority="60" w:unhideWhenUsed="0"/>
+    <w:lsdException w:name="Light List Accent 5" w:semiHidden="0" w:uiPriority="61" w:unhideWhenUsed="0"/>
+    <w:lsdException w:name="Light Grid Accent 5" w:semiHidden="0" w:uiPriority="62" w:unhideWhenUsed="0"/>
+    <w:lsdException w:name="Medium Shading 1 Accent 5" w:semiHidden="0" w:uiPriority="63" w:unhideWhenUsed="0"/>
+    <w:lsdException w:name="Medium Shading 2 Accent 5" w:semiHidden="0" w:uiPriority="64" w:unhideWhenUsed="0"/>
+    <w:lsdException w:name="Medium List 1 Accent 5" w:semiHidden="0" w:uiPriority="65" w:unhideWhenUsed="0"/>
+    <w:lsdException w:name="Medium List 2 Accent 5" w:semiHidden="0" w:uiPriority="66" w:unhideWhenUsed="0"/>
+    <w:lsdException w:name="Medium Grid 1 Accent 5" w:semiHidden="0" w:uiPriority="67" w:unhideWhenUsed="0"/>
+    <w:lsdException w:name="Medium Grid 2 Accent 5" w:semiHidden="0" w:uiPriority="68" w:unhideWhenUsed="0"/>
+    <w:lsdException w:name="Medium Grid 3 Accent 5" w:semiHidden="0" w:uiPriority="69" w:unhideWhenUsed="0"/>
+    <w:lsdException w:name="Dark List Accent 5" w:semiHidden="0" w:uiPriority="70" w:unhideWhenUsed="0"/>
+    <w:lsdException w:name="Colorful Shading Accent 5" w:semiHidden="0" w:uiPriority="71" w:unhideWhenUsed="0"/>
+    <w:lsdException w:name="Colorful List Accent 5" w:semiHidden="0" w:uiPriority="72" w:unhideWhenUsed="0"/>
+    <w:lsdException w:name="Colorful Grid Accent 5" w:semiHidden="0" w:uiPriority="73" w:unhideWhenUsed="0"/>
+    <w:lsdException w:name="Light Shading Accent 6" w:semiHidden="0" w:uiPriority="60" w:unhideWhenUsed="0"/>
+    <w:lsdException w:name="Light List Accent 6" w:semiHidden="0" w:uiPriority="61" w:unhideWhenUsed="0"/>
+    <w:lsdException w:name="Light Grid Accent 6" w:semiHidden="0" w:uiPriority="62" w:unhideWhenUsed="0"/>
+    <w:lsdException w:name="Medium Shading 1 Accent 6" w:semiHidden="0" w:uiPriority="63" w:unhideWhenUsed="0"/>
+    <w:lsdException w:name="Medium Shading 2 Accent 6" w:semiHidden="0" w:uiPriority="64" w:unhideWhenUsed="0"/>
+    <w:lsdException w:name="Medium List 1 Accent 6" w:semiHidden="0" w:uiPriority="65" w:unhideWhenUsed="0"/>
+    <w:lsdException w:name="Medium List 2 Accent 6" w:semiHidden="0" w:uiPriority="66" w:unhideWhenUsed="0"/>
+    <w:lsdException w:name="Medium Grid 1 Accent 6" w:semiHidden="0" w:uiPriority="67" w:unhideWhenUsed="0"/>
+    <w:lsdException w:name="Medium Grid 2 Accent 6" w:semiHidden="0" w:uiPriority="68" w:unhideWhenUsed="0"/>
+    <w:lsdException w:name="Medium Grid 3 Accent 6" w:semiHidden="0" w:uiPriority="69" w:unhideWhenUsed="0"/>
+    <w:lsdException w:name="Dark List Accent 6" w:semiHidden="0" w:uiPriority="70" w:unhideWhenUsed="0"/>
+    <w:lsdException w:name="Colorful Shading Accent 6" w:semiHidden="0" w:uiPriority="71" w:unhideWhenUsed="0"/>
+    <w:lsdException w:name="Colorful List Accent 6" w:semiHidden="0" w:uiPriority="72" w:unhideWhenUsed="0"/>
+    <w:lsdException w:name="Colorful Grid Accent 6" w:semiHidden="0" w:uiPriority="73" w:unhideWhenUsed="0"/>
+    <w:lsdException w:name="Subtle Emphasis" w:semiHidden="0" w:uiPriority="19" w:unhideWhenUsed="0" w:qFormat="1"/>
+    <w:lsdException w:name="Intense Emphasis" w:semiHidden="0" w:uiPriority="21" w:unhideWhenUsed="0" w:qFormat="1"/>
+    <w:lsdException w:name="Subtle Reference" w:semiHidden="0" w:uiPriority="31" w:unhideWhenUsed="0" w:qFormat="1"/>
+    <w:lsdException w:name="Intense Reference" w:semiHidden="0" w:uiPriority="32" w:unhideWhenUsed="0" w:qFormat="1"/>
+    <w:lsdException w:name="Book Title" w:semiHidden="0" w:uiPriority="33" w:unhideWhenUsed="0" w:qFormat="1"/>
+    <w:lsdException w:name="Bibliography" w:uiPriority="37"/>
+    <w:lsdException w:name="TOC Heading" w:uiPriority="39" w:qFormat="1"/>
   </w:latentStyles>
   <w:style w:type="paragraph" w:default="1" w:styleId="a">
     <w:name w:val="Normal"/>
@@ -19683,7 +19809,7 @@
     </a:clrScheme>
     <a:fontScheme name="Office">
       <a:majorFont>
-        <a:latin typeface="Calibri Light" panose="020F0302020204030204"/>
+        <a:latin typeface="Calibri Light"/>
         <a:ea typeface=""/>
         <a:cs typeface=""/>
         <a:font script="Jpan" typeface="ＭＳ ゴシック"/>
@@ -19718,7 +19844,7 @@
         <a:font script="Geor" typeface="Sylfaen"/>
       </a:majorFont>
       <a:minorFont>
-        <a:latin typeface="Calibri" panose="020F0502020204030204"/>
+        <a:latin typeface="Calibri"/>
         <a:ea typeface=""/>
         <a:cs typeface=""/>
         <a:font script="Jpan" typeface="ＭＳ 明朝"/>
@@ -19895,7 +20021,7 @@
   <a:extraClrSchemeLst/>
   <a:extLst>
     <a:ext uri="{05A4C25C-085E-4340-85A3-A5531E510DB2}">
-      <thm15:themeFamily xmlns:thm15="http://schemas.microsoft.com/office/thememl/2012/main" name="Office Theme" id="{62F939B6-93AF-4DB8-9C6B-D6C7DFDC589F}" vid="{4A3C46E8-61CC-4603-A589-7422A47A8E4A}"/>
+      <thm15:themeFamily xmlns:thm15="http://schemas.microsoft.com/office/thememl/2012/main" xmlns="" name="Office Theme" id="{62F939B6-93AF-4DB8-9C6B-D6C7DFDC589F}" vid="{4A3C46E8-61CC-4603-A589-7422A47A8E4A}"/>
     </a:ext>
   </a:extLst>
 </a:theme>
